--- a/Записка/4.docx
+++ b/Записка/4.docx
@@ -102,7 +102,16 @@
           <w:szCs w:val="28"/>
           <w:lang w:val="ru-RU"/>
         </w:rPr>
-        <w:t>4.1 Модуль аутентификации</w:t>
+        <w:t xml:space="preserve">4.1 Модуль </w:t>
+      </w:r>
+      <w:r>
+        <w:rPr>
+          <w:rFonts w:ascii="Times New Roman" w:hAnsi="Times New Roman"/>
+          <w:sz w:val="28"/>
+          <w:szCs w:val="28"/>
+          <w:lang w:val="ru-RU"/>
+        </w:rPr>
+        <w:t>аутентификации</w:t>
       </w:r>
     </w:p>
     <w:p>
@@ -188,52 +197,7 @@
           <w:szCs w:val="28"/>
           <w:lang w:val="ru-RU"/>
         </w:rPr>
-        <w:t>. Для реал</w:t>
-      </w:r>
-      <w:r>
-        <w:rPr>
-          <w:rFonts w:ascii="Times New Roman" w:hAnsi="Times New Roman"/>
-          <w:sz w:val="28"/>
-          <w:szCs w:val="28"/>
-          <w:lang w:val="ru-RU"/>
-        </w:rPr>
-        <w:t>изации модуля необходимо всего три</w:t>
-      </w:r>
-      <w:r>
-        <w:rPr>
-          <w:rFonts w:ascii="Times New Roman" w:hAnsi="Times New Roman"/>
-          <w:sz w:val="28"/>
-          <w:szCs w:val="28"/>
-          <w:lang w:val="ru-RU"/>
-        </w:rPr>
-        <w:t xml:space="preserve"> класса</w:t>
-      </w:r>
-      <w:r>
-        <w:rPr>
-          <w:rFonts w:ascii="Times New Roman" w:hAnsi="Times New Roman"/>
-          <w:sz w:val="28"/>
-          <w:szCs w:val="28"/>
-          <w:lang w:val="ru-RU"/>
-        </w:rPr>
-        <w:t xml:space="preserve"> </w:t>
-      </w:r>
-      <w:r>
-        <w:rPr>
-          <w:rFonts w:ascii="Times New Roman" w:hAnsi="Times New Roman"/>
-          <w:sz w:val="28"/>
-          <w:szCs w:val="28"/>
-          <w:lang w:val="ru-RU"/>
-        </w:rPr>
-        <w:t>реализующих логику</w:t>
-      </w:r>
-      <w:r>
-        <w:rPr>
-          <w:rFonts w:ascii="Times New Roman" w:hAnsi="Times New Roman"/>
-          <w:sz w:val="28"/>
-          <w:szCs w:val="28"/>
-          <w:lang w:val="ru-RU"/>
-        </w:rPr>
-        <w:t xml:space="preserve">: </w:t>
+        <w:t xml:space="preserve">. Для реализации модуля необходимо всего три класса реализующих логику: </w:t>
       </w:r>
       <w:proofErr w:type="spellStart"/>
       <w:r>
@@ -254,16 +218,7 @@
           <w:szCs w:val="28"/>
           <w:lang w:val="ru-RU"/>
         </w:rPr>
-        <w:t>,</w:t>
-      </w:r>
-      <w:r>
-        <w:rPr>
-          <w:rFonts w:ascii="Times New Roman" w:hAnsi="Times New Roman"/>
-          <w:sz w:val="28"/>
-          <w:szCs w:val="28"/>
-          <w:lang w:val="ru-RU"/>
-        </w:rPr>
-        <w:t xml:space="preserve"> </w:t>
+        <w:t xml:space="preserve">, </w:t>
       </w:r>
       <w:proofErr w:type="spellStart"/>
       <w:r>
@@ -307,25 +262,16 @@
           <w:szCs w:val="28"/>
           <w:lang w:val="ru-RU"/>
         </w:rPr>
-        <w:t>.</w:t>
-      </w:r>
-      <w:r>
-        <w:rPr>
-          <w:rFonts w:ascii="Times New Roman" w:hAnsi="Times New Roman"/>
-          <w:sz w:val="28"/>
-          <w:szCs w:val="28"/>
-          <w:lang w:val="ru-RU"/>
-        </w:rPr>
-        <w:t xml:space="preserve"> И один класс сущности</w:t>
-      </w:r>
-      <w:r>
-        <w:rPr>
-          <w:rFonts w:ascii="Times New Roman" w:hAnsi="Times New Roman"/>
-          <w:sz w:val="28"/>
-          <w:szCs w:val="28"/>
-          <w:lang w:val="ru-RU"/>
-        </w:rPr>
-        <w:t xml:space="preserve">: </w:t>
+        <w:t>. И один класс сущно</w:t>
+      </w:r>
+      <w:r>
+        <w:rPr>
+          <w:rFonts w:ascii="Times New Roman" w:hAnsi="Times New Roman"/>
+          <w:sz w:val="28"/>
+          <w:szCs w:val="28"/>
+          <w:lang w:val="ru-RU"/>
+        </w:rPr>
+        <w:t xml:space="preserve">сти: </w:t>
       </w:r>
       <w:r>
         <w:rPr>
@@ -394,18 +340,106 @@
           <w:szCs w:val="28"/>
           <w:lang w:val="ru-RU"/>
         </w:rPr>
-        <w:t>я</w:t>
-      </w:r>
-      <w:r>
-        <w:rPr>
-          <w:rFonts w:ascii="Times New Roman" w:hAnsi="Times New Roman"/>
-          <w:sz w:val="28"/>
-          <w:szCs w:val="28"/>
-          <w:lang w:val="ru-RU"/>
-        </w:rPr>
-        <w:t xml:space="preserve">вляется  реализацией интерфейса </w:t>
-      </w:r>
-      <w:proofErr w:type="spellStart"/>
+        <w:t xml:space="preserve">является  реализацией интерфейса </w:t>
+      </w:r>
+      <w:proofErr w:type="spellStart"/>
+      <w:r>
+        <w:rPr>
+          <w:rFonts w:ascii="Times New Roman" w:hAnsi="Times New Roman"/>
+          <w:i/>
+          <w:iCs/>
+          <w:sz w:val="28"/>
+          <w:szCs w:val="28"/>
+        </w:rPr>
+        <w:t>UserDetailsService</w:t>
+      </w:r>
+      <w:proofErr w:type="spellEnd"/>
+      <w:r>
+        <w:rPr>
+          <w:rFonts w:ascii="Times New Roman" w:hAnsi="Times New Roman"/>
+          <w:i/>
+          <w:iCs/>
+          <w:sz w:val="28"/>
+          <w:szCs w:val="28"/>
+          <w:lang w:val="ru-RU"/>
+        </w:rPr>
+        <w:t xml:space="preserve"> </w:t>
+      </w:r>
+      <w:r>
+        <w:rPr>
+          <w:rFonts w:ascii="Times New Roman" w:hAnsi="Times New Roman"/>
+          <w:sz w:val="28"/>
+          <w:szCs w:val="28"/>
+          <w:lang w:val="ru-RU"/>
+        </w:rPr>
+        <w:t xml:space="preserve">модуля </w:t>
+      </w:r>
+      <w:r>
+        <w:rPr>
+          <w:rFonts w:ascii="Times New Roman" w:hAnsi="Times New Roman"/>
+          <w:sz w:val="28"/>
+          <w:szCs w:val="28"/>
+        </w:rPr>
+        <w:t>Spring</w:t>
+      </w:r>
+      <w:r>
+        <w:rPr>
+          <w:rFonts w:ascii="Times New Roman" w:hAnsi="Times New Roman"/>
+          <w:sz w:val="28"/>
+          <w:szCs w:val="28"/>
+          <w:lang w:val="ru-RU"/>
+        </w:rPr>
+        <w:t xml:space="preserve"> </w:t>
+      </w:r>
+      <w:r>
+        <w:rPr>
+          <w:rFonts w:ascii="Times New Roman" w:hAnsi="Times New Roman"/>
+          <w:sz w:val="28"/>
+          <w:szCs w:val="28"/>
+        </w:rPr>
+        <w:t>Security</w:t>
+      </w:r>
+      <w:r>
+        <w:rPr>
+          <w:rFonts w:ascii="Times New Roman" w:hAnsi="Times New Roman"/>
+          <w:sz w:val="28"/>
+          <w:szCs w:val="28"/>
+          <w:lang w:val="ru-RU"/>
+        </w:rPr>
+        <w:t xml:space="preserve"> и предоставляет метод </w:t>
+      </w:r>
+      <w:proofErr w:type="spellStart"/>
+      <w:r>
+        <w:rPr>
+          <w:rFonts w:ascii="Times New Roman" w:hAnsi="Times New Roman"/>
+          <w:i/>
+          <w:iCs/>
+          <w:sz w:val="28"/>
+          <w:szCs w:val="28"/>
+        </w:rPr>
+        <w:t>loadUserByUsername</w:t>
+      </w:r>
+      <w:proofErr w:type="spellEnd"/>
+      <w:r>
+        <w:rPr>
+          <w:rFonts w:ascii="Times New Roman" w:hAnsi="Times New Roman"/>
+          <w:i/>
+          <w:iCs/>
+          <w:sz w:val="28"/>
+          <w:szCs w:val="28"/>
+          <w:lang w:val="ru-RU"/>
+        </w:rPr>
+        <w:t xml:space="preserve">, </w:t>
+      </w:r>
+      <w:r>
+        <w:rPr>
+          <w:rFonts w:ascii="Times New Roman" w:hAnsi="Times New Roman"/>
+          <w:sz w:val="28"/>
+          <w:szCs w:val="28"/>
+          <w:lang w:val="ru-RU"/>
+        </w:rPr>
+        <w:t xml:space="preserve">который принимает имя пользователя и возвращает объект </w:t>
+      </w:r>
       <w:r>
         <w:rPr>
           <w:rFonts w:ascii="Times New Roman" w:hAnsi="Times New Roman"/>
@@ -419,12 +453,31 @@
       <w:r>
         <w:rPr>
           <w:rFonts w:ascii="Times New Roman" w:hAnsi="Times New Roman"/>
-          <w:i/>
-          <w:iCs/>
-          <w:sz w:val="28"/>
-          <w:szCs w:val="28"/>
-        </w:rPr>
-        <w:t>DetailsService</w:t>
+          <w:sz w:val="28"/>
+          <w:szCs w:val="28"/>
+          <w:lang w:val="ru-RU"/>
+        </w:rPr>
+        <w:t xml:space="preserve"> в случае успешной аутентификации или</w:t>
+      </w:r>
+      <w:r>
+        <w:rPr>
+          <w:rFonts w:ascii="Times New Roman" w:hAnsi="Times New Roman"/>
+          <w:sz w:val="28"/>
+          <w:szCs w:val="28"/>
+          <w:lang w:val="ru-RU"/>
+        </w:rPr>
+        <w:t xml:space="preserve"> выбрасывает исключение </w:t>
+      </w:r>
+      <w:proofErr w:type="spellStart"/>
+      <w:r>
+        <w:rPr>
+          <w:rFonts w:ascii="Times New Roman" w:hAnsi="Times New Roman"/>
+          <w:i/>
+          <w:iCs/>
+          <w:sz w:val="28"/>
+          <w:szCs w:val="28"/>
+        </w:rPr>
+        <w:t>UserNotFoundException</w:t>
       </w:r>
       <w:proofErr w:type="spellEnd"/>
       <w:r>
@@ -445,79 +498,52 @@
           <w:szCs w:val="28"/>
           <w:lang w:val="ru-RU"/>
         </w:rPr>
-        <w:t xml:space="preserve">модуля </w:t>
-      </w:r>
-      <w:r>
-        <w:rPr>
-          <w:rFonts w:ascii="Times New Roman" w:hAnsi="Times New Roman"/>
-          <w:sz w:val="28"/>
-          <w:szCs w:val="28"/>
-        </w:rPr>
-        <w:t>Spring</w:t>
-      </w:r>
-      <w:r>
-        <w:rPr>
-          <w:rFonts w:ascii="Times New Roman" w:hAnsi="Times New Roman"/>
-          <w:sz w:val="28"/>
-          <w:szCs w:val="28"/>
-          <w:lang w:val="ru-RU"/>
-        </w:rPr>
-        <w:t xml:space="preserve"> </w:t>
-      </w:r>
-      <w:r>
-        <w:rPr>
-          <w:rFonts w:ascii="Times New Roman" w:hAnsi="Times New Roman"/>
-          <w:sz w:val="28"/>
-          <w:szCs w:val="28"/>
-        </w:rPr>
-        <w:t>Security</w:t>
-      </w:r>
-      <w:r>
-        <w:rPr>
-          <w:rFonts w:ascii="Times New Roman" w:hAnsi="Times New Roman"/>
-          <w:sz w:val="28"/>
-          <w:szCs w:val="28"/>
-          <w:lang w:val="ru-RU"/>
-        </w:rPr>
-        <w:t xml:space="preserve"> и предоставляет метод </w:t>
-      </w:r>
-      <w:proofErr w:type="spellStart"/>
-      <w:r>
-        <w:rPr>
-          <w:rFonts w:ascii="Times New Roman" w:hAnsi="Times New Roman"/>
-          <w:i/>
-          <w:iCs/>
-          <w:sz w:val="28"/>
-          <w:szCs w:val="28"/>
-        </w:rPr>
-        <w:t>loadUserByUsername</w:t>
-      </w:r>
-      <w:proofErr w:type="spellEnd"/>
-      <w:r>
-        <w:rPr>
-          <w:rFonts w:ascii="Times New Roman" w:hAnsi="Times New Roman"/>
-          <w:i/>
-          <w:iCs/>
-          <w:sz w:val="28"/>
-          <w:szCs w:val="28"/>
-          <w:lang w:val="ru-RU"/>
-        </w:rPr>
-        <w:t xml:space="preserve">, </w:t>
-      </w:r>
-      <w:r>
-        <w:rPr>
-          <w:rFonts w:ascii="Times New Roman" w:hAnsi="Times New Roman"/>
-          <w:sz w:val="28"/>
-          <w:szCs w:val="28"/>
-          <w:lang w:val="ru-RU"/>
-        </w:rPr>
-        <w:t xml:space="preserve">который принимает имя пользователя и возвращает объект </w:t>
-      </w:r>
-      <w:r>
-        <w:rPr>
-          <w:rFonts w:ascii="Times New Roman" w:hAnsi="Times New Roman"/>
-          <w:i/>
-          <w:iCs/>
+        <w:t xml:space="preserve">если пользователя с таким именем не существует. Данный метод в свою очередь обращается к методу </w:t>
+      </w:r>
+      <w:proofErr w:type="spellStart"/>
+      <w:r>
+        <w:rPr>
+          <w:rFonts w:ascii="Times New Roman" w:hAnsi="Times New Roman"/>
+          <w:i/>
+          <w:sz w:val="28"/>
+          <w:szCs w:val="28"/>
+        </w:rPr>
+        <w:t>getUserByUsername</w:t>
+      </w:r>
+      <w:proofErr w:type="spellEnd"/>
+      <w:r>
+        <w:rPr>
+          <w:rFonts w:ascii="Times New Roman" w:hAnsi="Times New Roman"/>
+          <w:sz w:val="28"/>
+          <w:szCs w:val="28"/>
+          <w:lang w:val="ru-RU"/>
+        </w:rPr>
+        <w:t xml:space="preserve"> класса </w:t>
+      </w:r>
+      <w:proofErr w:type="spellStart"/>
+      <w:r>
+        <w:rPr>
+          <w:rFonts w:ascii="Times New Roman" w:hAnsi="Times New Roman"/>
+          <w:i/>
+          <w:sz w:val="28"/>
+          <w:szCs w:val="28"/>
+        </w:rPr>
+        <w:t>DatabaseUserDao</w:t>
+      </w:r>
+      <w:proofErr w:type="spellEnd"/>
+      <w:r>
+        <w:rPr>
+          <w:rFonts w:ascii="Times New Roman" w:hAnsi="Times New Roman"/>
+          <w:sz w:val="28"/>
+          <w:szCs w:val="28"/>
+          <w:lang w:val="ru-RU"/>
+        </w:rPr>
+        <w:t xml:space="preserve">, который возвращает объект </w:t>
+      </w:r>
+      <w:r>
+        <w:rPr>
+          <w:rFonts w:ascii="Times New Roman" w:hAnsi="Times New Roman"/>
+          <w:i/>
           <w:sz w:val="28"/>
           <w:szCs w:val="28"/>
         </w:rPr>
@@ -530,141 +556,6 @@
           <w:szCs w:val="28"/>
           <w:lang w:val="ru-RU"/>
         </w:rPr>
-        <w:t xml:space="preserve"> в случае успешной аутентификации или выбрасывает исключение </w:t>
-      </w:r>
-      <w:proofErr w:type="spellStart"/>
-      <w:r>
-        <w:rPr>
-          <w:rFonts w:ascii="Times New Roman" w:hAnsi="Times New Roman"/>
-          <w:i/>
-          <w:iCs/>
-          <w:sz w:val="28"/>
-          <w:szCs w:val="28"/>
-        </w:rPr>
-        <w:t>UserNotFoundException</w:t>
-      </w:r>
-      <w:proofErr w:type="spellEnd"/>
-      <w:r>
-        <w:rPr>
-          <w:rFonts w:ascii="Times New Roman" w:hAnsi="Times New Roman"/>
-          <w:i/>
-          <w:iCs/>
-          <w:sz w:val="28"/>
-          <w:szCs w:val="28"/>
-          <w:lang w:val="ru-RU"/>
-        </w:rPr>
-        <w:t xml:space="preserve"> </w:t>
-      </w:r>
-      <w:r>
-        <w:rPr>
-          <w:rFonts w:ascii="Times New Roman" w:hAnsi="Times New Roman"/>
-          <w:sz w:val="28"/>
-          <w:szCs w:val="28"/>
-          <w:lang w:val="ru-RU"/>
-        </w:rPr>
-        <w:t>если пользователя с таким именем н</w:t>
-      </w:r>
-      <w:r>
-        <w:rPr>
-          <w:rFonts w:ascii="Times New Roman" w:hAnsi="Times New Roman"/>
-          <w:sz w:val="28"/>
-          <w:szCs w:val="28"/>
-          <w:lang w:val="ru-RU"/>
-        </w:rPr>
-        <w:t>е существует.</w:t>
-      </w:r>
-      <w:r>
-        <w:rPr>
-          <w:rFonts w:ascii="Times New Roman" w:hAnsi="Times New Roman"/>
-          <w:sz w:val="28"/>
-          <w:szCs w:val="28"/>
-          <w:lang w:val="ru-RU"/>
-        </w:rPr>
-        <w:t xml:space="preserve"> </w:t>
-      </w:r>
-      <w:r>
-        <w:rPr>
-          <w:rFonts w:ascii="Times New Roman" w:hAnsi="Times New Roman"/>
-          <w:sz w:val="28"/>
-          <w:szCs w:val="28"/>
-          <w:lang w:val="ru-RU"/>
-        </w:rPr>
-        <w:t xml:space="preserve">Данный метод в свою очередь обращается к методу </w:t>
-      </w:r>
-      <w:proofErr w:type="spellStart"/>
-      <w:r>
-        <w:rPr>
-          <w:rFonts w:ascii="Times New Roman" w:hAnsi="Times New Roman"/>
-          <w:i/>
-          <w:sz w:val="28"/>
-          <w:szCs w:val="28"/>
-        </w:rPr>
-        <w:t>getUserByUsername</w:t>
-      </w:r>
-      <w:proofErr w:type="spellEnd"/>
-      <w:r>
-        <w:rPr>
-          <w:rFonts w:ascii="Times New Roman" w:hAnsi="Times New Roman"/>
-          <w:sz w:val="28"/>
-          <w:szCs w:val="28"/>
-          <w:lang w:val="ru-RU"/>
-        </w:rPr>
-        <w:t xml:space="preserve"> </w:t>
-      </w:r>
-      <w:r>
-        <w:rPr>
-          <w:rFonts w:ascii="Times New Roman" w:hAnsi="Times New Roman"/>
-          <w:sz w:val="28"/>
-          <w:szCs w:val="28"/>
-          <w:lang w:val="ru-RU"/>
-        </w:rPr>
-        <w:t xml:space="preserve">класса </w:t>
-      </w:r>
-      <w:proofErr w:type="spellStart"/>
-      <w:r>
-        <w:rPr>
-          <w:rFonts w:ascii="Times New Roman" w:hAnsi="Times New Roman"/>
-          <w:i/>
-          <w:sz w:val="28"/>
-          <w:szCs w:val="28"/>
-        </w:rPr>
-        <w:t>DatabaseUserDao</w:t>
-      </w:r>
-      <w:proofErr w:type="spellEnd"/>
-      <w:r>
-        <w:rPr>
-          <w:rFonts w:ascii="Times New Roman" w:hAnsi="Times New Roman"/>
-          <w:sz w:val="28"/>
-          <w:szCs w:val="28"/>
-          <w:lang w:val="ru-RU"/>
-        </w:rPr>
-        <w:t xml:space="preserve">, </w:t>
-      </w:r>
-      <w:r>
-        <w:rPr>
-          <w:rFonts w:ascii="Times New Roman" w:hAnsi="Times New Roman"/>
-          <w:sz w:val="28"/>
-          <w:szCs w:val="28"/>
-          <w:lang w:val="ru-RU"/>
-        </w:rPr>
-        <w:t xml:space="preserve">который возвращает объект </w:t>
-      </w:r>
-      <w:r>
-        <w:rPr>
-          <w:rFonts w:ascii="Times New Roman" w:hAnsi="Times New Roman"/>
-          <w:i/>
-          <w:sz w:val="28"/>
-          <w:szCs w:val="28"/>
-        </w:rPr>
-        <w:t>User</w:t>
-      </w:r>
-      <w:r>
-        <w:rPr>
-          <w:rFonts w:ascii="Times New Roman" w:hAnsi="Times New Roman"/>
-          <w:sz w:val="28"/>
-          <w:szCs w:val="28"/>
-          <w:lang w:val="ru-RU"/>
-        </w:rPr>
         <w:t xml:space="preserve">, если пользователь найден или </w:t>
       </w:r>
       <w:r>
@@ -683,16 +574,16 @@
           <w:szCs w:val="28"/>
           <w:lang w:val="ru-RU"/>
         </w:rPr>
-        <w:t xml:space="preserve"> </w:t>
-      </w:r>
-      <w:r>
-        <w:rPr>
-          <w:rFonts w:ascii="Times New Roman" w:hAnsi="Times New Roman"/>
-          <w:sz w:val="28"/>
-          <w:szCs w:val="28"/>
-          <w:lang w:val="ru-RU"/>
-        </w:rPr>
-        <w:t>в обратном случае.</w:t>
+        <w:t xml:space="preserve"> в обра</w:t>
+      </w:r>
+      <w:r>
+        <w:rPr>
+          <w:rFonts w:ascii="Times New Roman" w:hAnsi="Times New Roman"/>
+          <w:sz w:val="28"/>
+          <w:szCs w:val="28"/>
+          <w:lang w:val="ru-RU"/>
+        </w:rPr>
+        <w:t>тном случае.</w:t>
       </w:r>
     </w:p>
     <w:p>
@@ -837,16 +728,16 @@
           <w:szCs w:val="28"/>
           <w:lang w:val="ru-RU"/>
         </w:rPr>
-        <w:t xml:space="preserve">для настройки процесса </w:t>
-      </w:r>
-      <w:r>
-        <w:rPr>
-          <w:rFonts w:ascii="Times New Roman" w:hAnsi="Times New Roman"/>
-          <w:sz w:val="28"/>
-          <w:szCs w:val="28"/>
-          <w:lang w:val="ru-RU"/>
-        </w:rPr>
-        <w:t xml:space="preserve">аутентификации. В листинге 4.1 приведена настройка аутентификации. Здесь указывается, что при </w:t>
+        <w:t>для настройки процесса аутентиф</w:t>
+      </w:r>
+      <w:r>
+        <w:rPr>
+          <w:rFonts w:ascii="Times New Roman" w:hAnsi="Times New Roman"/>
+          <w:sz w:val="28"/>
+          <w:szCs w:val="28"/>
+          <w:lang w:val="ru-RU"/>
+        </w:rPr>
+        <w:t xml:space="preserve">икации. В листинге 4.1 приведена настройка аутентификации. Здесь указывается, что при </w:t>
       </w:r>
       <w:r>
         <w:rPr>
@@ -965,17 +856,7 @@
           <w:sz w:val="28"/>
           <w:szCs w:val="28"/>
         </w:rPr>
-        <w:t>passwo</w:t>
-      </w:r>
-      <w:r>
-        <w:rPr>
-          <w:rFonts w:ascii="Times New Roman" w:hAnsi="Times New Roman"/>
-          <w:i/>
-          <w:iCs/>
-          <w:sz w:val="28"/>
-          <w:szCs w:val="28"/>
-        </w:rPr>
-        <w:t>rd</w:t>
+        <w:t>password</w:t>
       </w:r>
       <w:r>
         <w:rPr>
@@ -1026,48 +907,17 @@
           <w:szCs w:val="28"/>
           <w:lang w:val="ru-RU"/>
         </w:rPr>
-        <w:t>401</w:t>
-      </w:r>
-      <w:r>
-        <w:rPr>
-          <w:rFonts w:ascii="Times New Roman" w:hAnsi="Times New Roman"/>
-          <w:i/>
-          <w:iCs/>
-          <w:sz w:val="28"/>
-          <w:szCs w:val="28"/>
-          <w:lang w:val="ru-RU"/>
-        </w:rPr>
-        <w:t xml:space="preserve"> </w:t>
-      </w:r>
-      <w:r>
-        <w:rPr>
-          <w:rFonts w:ascii="Times New Roman" w:hAnsi="Times New Roman"/>
-          <w:iCs/>
-          <w:sz w:val="28"/>
-          <w:szCs w:val="28"/>
-          <w:lang w:val="ru-RU"/>
-        </w:rPr>
-        <w:t>(</w:t>
-      </w:r>
-      <w:r>
-        <w:rPr>
-          <w:rFonts w:ascii="Times New Roman" w:hAnsi="Times New Roman"/>
-          <w:iCs/>
-          <w:sz w:val="28"/>
-          <w:szCs w:val="28"/>
-          <w:lang w:val="ru-RU"/>
-        </w:rPr>
-        <w:t>не авторизован</w:t>
-      </w:r>
-      <w:r>
-        <w:rPr>
-          <w:rFonts w:ascii="Times New Roman" w:hAnsi="Times New Roman"/>
-          <w:iCs/>
-          <w:sz w:val="28"/>
-          <w:szCs w:val="28"/>
-          <w:lang w:val="ru-RU"/>
-        </w:rPr>
-        <w:t>)</w:t>
+        <w:t xml:space="preserve">401 </w:t>
+      </w:r>
+      <w:r>
+        <w:rPr>
+          <w:rFonts w:ascii="Times New Roman" w:hAnsi="Times New Roman"/>
+          <w:iCs/>
+          <w:sz w:val="28"/>
+          <w:szCs w:val="28"/>
+          <w:lang w:val="ru-RU"/>
+        </w:rPr>
+        <w:t>(не авторизован)</w:t>
       </w:r>
       <w:r>
         <w:rPr>
@@ -1105,7 +955,7 @@
           <w:iCs/>
           <w:sz w:val="28"/>
           <w:szCs w:val="28"/>
-          <w:shd w:val="clear" w:color="auto" w:fill="FFFFFF"/>
+          <w:highlight w:val="white"/>
         </w:rPr>
       </w:pPr>
       <w:proofErr w:type="spellStart"/>
@@ -1191,18 +1041,7 @@
           <w:szCs w:val="28"/>
           <w:shd w:val="clear" w:color="auto" w:fill="FFFFFF"/>
         </w:rPr>
-        <w:t>("/login").</w:t>
-      </w:r>
-      <w:r>
-        <w:rPr>
-          <w:rFonts w:ascii="Times New Roman" w:hAnsi="Times New Roman"/>
-          <w:i/>
-          <w:iCs/>
-          <w:sz w:val="28"/>
-          <w:szCs w:val="28"/>
-          <w:shd w:val="clear" w:color="auto" w:fill="FFFFFF"/>
-        </w:rPr>
-        <w:t xml:space="preserve"> </w:t>
+        <w:t xml:space="preserve">("/login"). </w:t>
       </w:r>
       <w:proofErr w:type="gramStart"/>
       <w:r>
@@ -1226,18 +1065,18 @@
           <w:szCs w:val="28"/>
           <w:shd w:val="clear" w:color="auto" w:fill="FFFFFF"/>
         </w:rPr>
-        <w:t>"username").passwordParameter("password").failureHand</w:t>
-      </w:r>
-      <w:r>
-        <w:rPr>
-          <w:rFonts w:ascii="Times New Roman" w:hAnsi="Times New Roman"/>
-          <w:i/>
-          <w:iCs/>
-          <w:sz w:val="28"/>
-          <w:szCs w:val="28"/>
-          <w:shd w:val="clear" w:color="auto" w:fill="FFFFFF"/>
-        </w:rPr>
-        <w:t>ler(authenticationFailureHandler()).successHandler(authenticationSuccessHandler())</w:t>
+        <w:t>"username").passwordParameter("password</w:t>
+      </w:r>
+      <w:r>
+        <w:rPr>
+          <w:rFonts w:ascii="Times New Roman" w:hAnsi="Times New Roman"/>
+          <w:i/>
+          <w:iCs/>
+          <w:sz w:val="28"/>
+          <w:szCs w:val="28"/>
+          <w:shd w:val="clear" w:color="auto" w:fill="FFFFFF"/>
+        </w:rPr>
+        <w:t>").failureHandler(authenticationFailureHandler()).successHandler(authenticationSuccessHandler())</w:t>
       </w:r>
     </w:p>
     <w:p>
@@ -1264,7 +1103,7 @@
           <w:rFonts w:ascii="Times New Roman" w:hAnsi="Times New Roman"/>
           <w:sz w:val="28"/>
           <w:szCs w:val="28"/>
-          <w:shd w:val="clear" w:color="auto" w:fill="FFFFFF"/>
+          <w:highlight w:val="white"/>
         </w:rPr>
       </w:pPr>
       <w:proofErr w:type="spellStart"/>
@@ -1353,7 +1192,7 @@
           <w:rFonts w:ascii="Times New Roman" w:hAnsi="Times New Roman"/>
           <w:sz w:val="28"/>
           <w:szCs w:val="28"/>
-          <w:shd w:val="clear" w:color="auto" w:fill="FFFFFF"/>
+          <w:highlight w:val="white"/>
         </w:rPr>
       </w:pPr>
       <w:proofErr w:type="spellStart"/>
@@ -1532,7 +1371,17 @@
           <w:shd w:val="clear" w:color="auto" w:fill="FFFFFF"/>
           <w:lang w:val="ru-RU"/>
         </w:rPr>
-        <w:t xml:space="preserve">В этом методе указывается </w:t>
+        <w:t>В этом методе</w:t>
+      </w:r>
+      <w:r>
+        <w:rPr>
+          <w:rFonts w:ascii="Times New Roman" w:hAnsi="Times New Roman"/>
+          <w:sz w:val="28"/>
+          <w:szCs w:val="28"/>
+          <w:shd w:val="clear" w:color="auto" w:fill="FFFFFF"/>
+          <w:lang w:val="ru-RU"/>
+        </w:rPr>
+        <w:t xml:space="preserve"> указывается </w:t>
       </w:r>
       <w:proofErr w:type="spellStart"/>
       <w:r>
@@ -1683,7 +1532,7 @@
           <w:rFonts w:ascii="Times New Roman" w:hAnsi="Times New Roman"/>
           <w:sz w:val="24"/>
           <w:szCs w:val="24"/>
-          <w:shd w:val="clear" w:color="auto" w:fill="FFFFFF"/>
+          <w:highlight w:val="white"/>
         </w:rPr>
       </w:pPr>
       <w:proofErr w:type="gramStart"/>
@@ -1744,7 +1593,7 @@
           <w:szCs w:val="24"/>
           <w:shd w:val="clear" w:color="auto" w:fill="FFFFFF"/>
         </w:rPr>
-        <w:t>) throws Exception {</w:t>
+        <w:t xml:space="preserve">) throws Exception {    </w:t>
       </w:r>
       <w:r>
         <w:rPr>
@@ -1753,16 +1602,7 @@
           <w:szCs w:val="24"/>
           <w:shd w:val="clear" w:color="auto" w:fill="FFFFFF"/>
         </w:rPr>
-        <w:t xml:space="preserve">    auth.userDetailsServ</w:t>
-      </w:r>
-      <w:r>
-        <w:rPr>
-          <w:rFonts w:ascii="Times New Roman" w:hAnsi="Times New Roman"/>
-          <w:sz w:val="24"/>
-          <w:szCs w:val="24"/>
-          <w:shd w:val="clear" w:color="auto" w:fill="FFFFFF"/>
-        </w:rPr>
-        <w:t>ice(userDetailsService).passwordEncoder(passwordEncoder());</w:t>
+        <w:t>auth.userDetailsService(userDetailsService).passwordEncoder(passwordEncoder());</w:t>
       </w:r>
     </w:p>
     <w:p>
@@ -1774,7 +1614,7 @@
           <w:rFonts w:ascii="Times New Roman" w:hAnsi="Times New Roman"/>
           <w:sz w:val="24"/>
           <w:szCs w:val="24"/>
-          <w:shd w:val="clear" w:color="auto" w:fill="FFFFFF"/>
+          <w:highlight w:val="white"/>
           <w:lang w:val="ru-RU"/>
         </w:rPr>
       </w:pPr>
@@ -1812,7 +1652,7 @@
           <w:rFonts w:ascii="Times New Roman" w:hAnsi="Times New Roman"/>
           <w:sz w:val="28"/>
           <w:szCs w:val="28"/>
-          <w:shd w:val="clear" w:color="auto" w:fill="FFFFFF"/>
+          <w:highlight w:val="white"/>
           <w:lang w:val="ru-RU"/>
         </w:rPr>
       </w:pPr>
@@ -1884,7 +1724,7 @@
           <w:rFonts w:ascii="Times New Roman" w:hAnsi="Times New Roman"/>
           <w:sz w:val="28"/>
           <w:szCs w:val="28"/>
-          <w:shd w:val="clear" w:color="auto" w:fill="FFFFFF"/>
+          <w:highlight w:val="white"/>
           <w:lang w:val="ru-RU"/>
         </w:rPr>
       </w:pPr>
@@ -1964,25 +1804,26 @@
           <w:shd w:val="clear" w:color="auto" w:fill="FFFFFF"/>
           <w:lang w:val="ru-RU"/>
         </w:rPr>
-        <w:t xml:space="preserve">, тем самым указывается что данный класс является классом для настройки безопасности приложения. На рисунке 4.1 представлена схема реализации механизма аутентификации в </w:t>
-      </w:r>
-      <w:r>
-        <w:rPr>
-          <w:rFonts w:ascii="Times New Roman" w:hAnsi="Times New Roman"/>
-          <w:sz w:val="28"/>
-          <w:szCs w:val="28"/>
-          <w:shd w:val="clear" w:color="auto" w:fill="FFFFFF"/>
-        </w:rPr>
-        <w:t>Sprin</w:t>
-      </w:r>
-      <w:r>
-        <w:rPr>
-          <w:rFonts w:ascii="Times New Roman" w:hAnsi="Times New Roman"/>
-          <w:sz w:val="28"/>
-          <w:szCs w:val="28"/>
-          <w:shd w:val="clear" w:color="auto" w:fill="FFFFFF"/>
-        </w:rPr>
-        <w:t>g</w:t>
+        <w:t>, тем самым указывается что данный класс является классом для настройки безопас</w:t>
+      </w:r>
+      <w:r>
+        <w:rPr>
+          <w:rFonts w:ascii="Times New Roman" w:hAnsi="Times New Roman"/>
+          <w:sz w:val="28"/>
+          <w:szCs w:val="28"/>
+          <w:shd w:val="clear" w:color="auto" w:fill="FFFFFF"/>
+          <w:lang w:val="ru-RU"/>
+        </w:rPr>
+        <w:t xml:space="preserve">ности приложения. На рисунке 4.1 представлена схема реализации механизма аутентификации в </w:t>
+      </w:r>
+      <w:r>
+        <w:rPr>
+          <w:rFonts w:ascii="Times New Roman" w:hAnsi="Times New Roman"/>
+          <w:sz w:val="28"/>
+          <w:szCs w:val="28"/>
+          <w:shd w:val="clear" w:color="auto" w:fill="FFFFFF"/>
+        </w:rPr>
+        <w:t>Spring</w:t>
       </w:r>
       <w:r>
         <w:rPr>
@@ -2051,40 +1892,40 @@
           <w:lang w:bidi="ar-SA"/>
         </w:rPr>
         <w:drawing>
-          <wp:anchor distT="0" distB="0" distL="114300" distR="114300" simplePos="0" relativeHeight="251658240" behindDoc="0" locked="0" layoutInCell="1" allowOverlap="1">
+          <wp:anchor distT="0" distB="0" distL="114300" distR="116840" simplePos="0" relativeHeight="2" behindDoc="0" locked="0" layoutInCell="1" allowOverlap="1">
             <wp:simplePos x="0" y="0"/>
             <wp:positionH relativeFrom="column">
               <wp:align>center</wp:align>
             </wp:positionH>
             <wp:positionV relativeFrom="paragraph">
-              <wp:align>top</wp:align>
+              <wp:posOffset>635</wp:posOffset>
             </wp:positionV>
-            <wp:extent cx="6112440" cy="2844000"/>
-            <wp:effectExtent l="0" t="0" r="2610" b="0"/>
+            <wp:extent cx="6112510" cy="2633980"/>
+            <wp:effectExtent l="0" t="0" r="0" b="0"/>
             <wp:wrapSquare wrapText="bothSides"/>
             <wp:docPr id="1" name="Image1"/>
-            <wp:cNvGraphicFramePr/>
+            <wp:cNvGraphicFramePr>
+              <a:graphicFrameLocks xmlns:a="http://schemas.openxmlformats.org/drawingml/2006/main" noChangeAspect="1"/>
+            </wp:cNvGraphicFramePr>
             <a:graphic xmlns:a="http://schemas.openxmlformats.org/drawingml/2006/main">
               <a:graphicData uri="http://schemas.openxmlformats.org/drawingml/2006/picture">
                 <pic:pic xmlns:pic="http://schemas.openxmlformats.org/drawingml/2006/picture">
                   <pic:nvPicPr>
-                    <pic:cNvPr id="0" name=""/>
-                    <pic:cNvPicPr/>
+                    <pic:cNvPr id="1" name="Image1"/>
+                    <pic:cNvPicPr>
+                      <a:picLocks noChangeAspect="1" noChangeArrowheads="1"/>
+                    </pic:cNvPicPr>
                   </pic:nvPicPr>
                   <pic:blipFill>
-                    <a:blip r:embed="rId8">
-                      <a:lum/>
-                      <a:alphaModFix/>
-                    </a:blip>
-                    <a:srcRect/>
+                    <a:blip r:embed="rId5"/>
                     <a:stretch>
                       <a:fillRect/>
                     </a:stretch>
                   </pic:blipFill>
-                  <pic:spPr>
+                  <pic:spPr bwMode="auto">
                     <a:xfrm>
                       <a:off x="0" y="0"/>
-                      <a:ext cx="6112440" cy="2844000"/>
+                      <a:ext cx="6112510" cy="2633980"/>
                     </a:xfrm>
                     <a:prstGeom prst="rect">
                       <a:avLst/>
@@ -2106,7 +1947,7 @@
           <w:rFonts w:ascii="Times New Roman" w:hAnsi="Times New Roman"/>
           <w:sz w:val="28"/>
           <w:szCs w:val="28"/>
-          <w:shd w:val="clear" w:color="auto" w:fill="FFFFFF"/>
+          <w:highlight w:val="white"/>
           <w:lang w:val="ru-RU"/>
         </w:rPr>
       </w:pPr>
@@ -2169,10 +2010,6 @@
         <w:ind w:firstLine="680"/>
         <w:jc w:val="both"/>
         <w:rPr>
-          <w:rFonts w:ascii="Times New Roman" w:hAnsi="Times New Roman"/>
-          <w:sz w:val="28"/>
-          <w:szCs w:val="28"/>
-          <w:shd w:val="clear" w:color="auto" w:fill="FFFFFF"/>
           <w:lang w:val="ru-RU"/>
         </w:rPr>
       </w:pPr>
@@ -2222,17 +2059,7 @@
           <w:shd w:val="clear" w:color="auto" w:fill="FFFFFF"/>
           <w:lang w:val="ru-RU"/>
         </w:rPr>
-        <w:t xml:space="preserve">», которая позволяет пользователю не авторизовываться каждый раз при входе в приложение, посредством сохранения </w:t>
-      </w:r>
-      <w:r>
-        <w:rPr>
-          <w:rFonts w:ascii="Times New Roman" w:hAnsi="Times New Roman"/>
-          <w:sz w:val="28"/>
-          <w:szCs w:val="28"/>
-          <w:shd w:val="clear" w:color="auto" w:fill="FFFFFF"/>
-          <w:lang w:val="ru-RU"/>
-        </w:rPr>
-        <w:t xml:space="preserve">ключа авторизации в </w:t>
+        <w:t xml:space="preserve">», которая позволяет пользователю не авторизовываться каждый раз при входе в приложение, посредством сохранения ключа авторизации в </w:t>
       </w:r>
       <w:r>
         <w:rPr>
@@ -2263,7 +2090,7 @@
           <w:rFonts w:ascii="Times New Roman" w:hAnsi="Times New Roman"/>
           <w:sz w:val="28"/>
           <w:szCs w:val="28"/>
-          <w:shd w:val="clear" w:color="auto" w:fill="FFFFFF"/>
+          <w:highlight w:val="white"/>
           <w:lang w:val="ru-RU"/>
         </w:rPr>
       </w:pPr>
@@ -2313,7 +2140,17 @@
           <w:shd w:val="clear" w:color="auto" w:fill="FFFFFF"/>
           <w:lang w:val="ru-RU"/>
         </w:rPr>
-        <w:t xml:space="preserve">. Данный фреймворк необходимо включить в зависимости </w:t>
+        <w:t>. Данный фрейм</w:t>
+      </w:r>
+      <w:r>
+        <w:rPr>
+          <w:rFonts w:ascii="Times New Roman" w:hAnsi="Times New Roman"/>
+          <w:sz w:val="28"/>
+          <w:szCs w:val="28"/>
+          <w:shd w:val="clear" w:color="auto" w:fill="FFFFFF"/>
+          <w:lang w:val="ru-RU"/>
+        </w:rPr>
+        <w:t xml:space="preserve">ворк необходимо включить в зависимости </w:t>
       </w:r>
       <w:r>
         <w:rPr>
@@ -2358,7 +2195,7 @@
           <w:rFonts w:ascii="Times New Roman" w:hAnsi="Times New Roman"/>
           <w:sz w:val="28"/>
           <w:szCs w:val="28"/>
-          <w:shd w:val="clear" w:color="auto" w:fill="FFFFFF"/>
+          <w:highlight w:val="white"/>
           <w:lang w:val="ru-RU"/>
         </w:rPr>
       </w:pPr>
@@ -2401,7 +2238,7 @@
           <w:rFonts w:ascii="Times New Roman" w:hAnsi="Times New Roman"/>
           <w:sz w:val="28"/>
           <w:szCs w:val="28"/>
-          <w:shd w:val="clear" w:color="auto" w:fill="FFFFFF"/>
+          <w:highlight w:val="white"/>
           <w:lang w:val="ru-RU"/>
         </w:rPr>
       </w:pPr>
@@ -2424,15 +2261,6 @@
           <w:lang w:val="ru-RU"/>
         </w:rPr>
         <w:tab/>
-      </w:r>
-      <w:r>
-        <w:rPr>
-          <w:rFonts w:ascii="Times New Roman" w:hAnsi="Times New Roman"/>
-          <w:sz w:val="28"/>
-          <w:szCs w:val="28"/>
-          <w:shd w:val="clear" w:color="auto" w:fill="FFFFFF"/>
-          <w:lang w:val="ru-RU"/>
-        </w:rPr>
         <w:t>&lt;</w:t>
       </w:r>
       <w:proofErr w:type="spellStart"/>
@@ -2546,7 +2374,7 @@
           <w:rFonts w:ascii="Times New Roman" w:hAnsi="Times New Roman"/>
           <w:sz w:val="28"/>
           <w:szCs w:val="28"/>
-          <w:shd w:val="clear" w:color="auto" w:fill="FFFFFF"/>
+          <w:highlight w:val="white"/>
         </w:rPr>
       </w:pPr>
       <w:r>
@@ -2587,16 +2415,7 @@
           <w:szCs w:val="28"/>
           <w:shd w:val="clear" w:color="auto" w:fill="FFFFFF"/>
         </w:rPr>
-        <w:t>artif</w:t>
-      </w:r>
-      <w:r>
-        <w:rPr>
-          <w:rFonts w:ascii="Times New Roman" w:hAnsi="Times New Roman"/>
-          <w:sz w:val="28"/>
-          <w:szCs w:val="28"/>
-          <w:shd w:val="clear" w:color="auto" w:fill="FFFFFF"/>
-        </w:rPr>
-        <w:t>actId</w:t>
+        <w:t>artifactId</w:t>
       </w:r>
       <w:proofErr w:type="spellEnd"/>
       <w:r>
@@ -2648,18 +2467,38 @@
           <w:rFonts w:ascii="Times New Roman" w:hAnsi="Times New Roman"/>
           <w:sz w:val="28"/>
           <w:szCs w:val="28"/>
-          <w:shd w:val="clear" w:color="auto" w:fill="FFFFFF"/>
-          <w:lang w:val="ru-RU"/>
-        </w:rPr>
-      </w:pPr>
-      <w:r>
-        <w:rPr>
-          <w:rFonts w:ascii="Times New Roman" w:hAnsi="Times New Roman"/>
-          <w:sz w:val="28"/>
-          <w:szCs w:val="28"/>
-          <w:shd w:val="clear" w:color="auto" w:fill="FFFFFF"/>
-        </w:rPr>
-        <w:t>&lt;/dependency&gt;</w:t>
+          <w:highlight w:val="white"/>
+          <w:lang w:val="ru-RU"/>
+        </w:rPr>
+      </w:pPr>
+      <w:r>
+        <w:rPr>
+          <w:rFonts w:ascii="Times New Roman" w:hAnsi="Times New Roman"/>
+          <w:sz w:val="28"/>
+          <w:szCs w:val="28"/>
+          <w:shd w:val="clear" w:color="auto" w:fill="FFFFFF"/>
+          <w:lang w:val="ru-RU"/>
+        </w:rPr>
+        <w:t>&lt;/</w:t>
+      </w:r>
+      <w:r>
+        <w:rPr>
+          <w:rFonts w:ascii="Times New Roman" w:hAnsi="Times New Roman"/>
+          <w:sz w:val="28"/>
+          <w:szCs w:val="28"/>
+          <w:shd w:val="clear" w:color="auto" w:fill="FFFFFF"/>
+        </w:rPr>
+        <w:t>dependency</w:t>
+      </w:r>
+      <w:r>
+        <w:rPr>
+          <w:rFonts w:ascii="Times New Roman" w:hAnsi="Times New Roman"/>
+          <w:sz w:val="28"/>
+          <w:szCs w:val="28"/>
+          <w:shd w:val="clear" w:color="auto" w:fill="FFFFFF"/>
+          <w:lang w:val="ru-RU"/>
+        </w:rPr>
+        <w:t>&gt;</w:t>
       </w:r>
     </w:p>
     <w:p>
@@ -2685,19 +2524,29 @@
           <w:rFonts w:ascii="Times New Roman" w:hAnsi="Times New Roman"/>
           <w:sz w:val="28"/>
           <w:szCs w:val="28"/>
-          <w:shd w:val="clear" w:color="auto" w:fill="FFFFFF"/>
-          <w:lang w:val="ru-RU"/>
-        </w:rPr>
-      </w:pPr>
-      <w:r>
-        <w:rPr>
-          <w:rFonts w:ascii="Times New Roman" w:hAnsi="Times New Roman"/>
-          <w:sz w:val="28"/>
-          <w:szCs w:val="28"/>
-          <w:shd w:val="clear" w:color="auto" w:fill="FFFFFF"/>
-          <w:lang w:val="ru-RU"/>
-        </w:rPr>
-        <w:t>Помимо аутентификации пользователей данный модуль выполняет следующие функции: регистрация пользователей, редактирование профиля пользователей, выход из системы (</w:t>
+          <w:highlight w:val="white"/>
+          <w:lang w:val="ru-RU"/>
+        </w:rPr>
+      </w:pPr>
+      <w:r>
+        <w:rPr>
+          <w:rFonts w:ascii="Times New Roman" w:hAnsi="Times New Roman"/>
+          <w:sz w:val="28"/>
+          <w:szCs w:val="28"/>
+          <w:shd w:val="clear" w:color="auto" w:fill="FFFFFF"/>
+          <w:lang w:val="ru-RU"/>
+        </w:rPr>
+        <w:t xml:space="preserve">Помимо аутентификации пользователей данный модуль выполняет следующие функции: </w:t>
+      </w:r>
+      <w:r>
+        <w:rPr>
+          <w:rFonts w:ascii="Times New Roman" w:hAnsi="Times New Roman"/>
+          <w:sz w:val="28"/>
+          <w:szCs w:val="28"/>
+          <w:shd w:val="clear" w:color="auto" w:fill="FFFFFF"/>
+          <w:lang w:val="ru-RU"/>
+        </w:rPr>
+        <w:t>регистрация пользователей, редактирование профиля пользователей, выход из системы (</w:t>
       </w:r>
       <w:r>
         <w:rPr>
@@ -2735,37 +2584,7 @@
           <w:shd w:val="clear" w:color="auto" w:fill="FFFFFF"/>
           <w:lang w:val="ru-RU"/>
         </w:rPr>
-        <w:t>) и удаление пользователя.</w:t>
-      </w:r>
-      <w:r>
-        <w:rPr>
-          <w:rFonts w:ascii="Times New Roman" w:hAnsi="Times New Roman"/>
-          <w:sz w:val="28"/>
-          <w:szCs w:val="28"/>
-          <w:shd w:val="clear" w:color="auto" w:fill="FFFFFF"/>
-          <w:lang w:val="ru-RU"/>
-        </w:rPr>
-        <w:t xml:space="preserve"> Для реализации данного функционала </w:t>
-      </w:r>
-      <w:r>
-        <w:rPr>
-          <w:rFonts w:ascii="Times New Roman" w:hAnsi="Times New Roman"/>
-          <w:sz w:val="28"/>
-          <w:szCs w:val="28"/>
-          <w:shd w:val="clear" w:color="auto" w:fill="FFFFFF"/>
-          <w:lang w:val="ru-RU"/>
-        </w:rPr>
-        <w:t>используются классы</w:t>
-      </w:r>
-      <w:r>
-        <w:rPr>
-          <w:rFonts w:ascii="Times New Roman" w:hAnsi="Times New Roman"/>
-          <w:sz w:val="28"/>
-          <w:szCs w:val="28"/>
-          <w:shd w:val="clear" w:color="auto" w:fill="FFFFFF"/>
-          <w:lang w:val="ru-RU"/>
-        </w:rPr>
-        <w:t xml:space="preserve"> классы: </w:t>
+        <w:t xml:space="preserve">) и удаление пользователя. Для реализации данного функционала используются классы классы: </w:t>
       </w:r>
       <w:proofErr w:type="spellStart"/>
       <w:r>
@@ -2798,17 +2617,7 @@
           <w:szCs w:val="28"/>
           <w:shd w:val="clear" w:color="auto" w:fill="FFFFFF"/>
         </w:rPr>
-        <w:t>Default</w:t>
-      </w:r>
-      <w:r>
-        <w:rPr>
-          <w:rFonts w:ascii="Times New Roman" w:hAnsi="Times New Roman"/>
-          <w:i/>
-          <w:sz w:val="28"/>
-          <w:szCs w:val="28"/>
-          <w:shd w:val="clear" w:color="auto" w:fill="FFFFFF"/>
-        </w:rPr>
-        <w:t>UserDetailsService</w:t>
+        <w:t>DefaultUserDetailsService</w:t>
       </w:r>
       <w:proofErr w:type="spellEnd"/>
       <w:r>
@@ -2875,7 +2684,8 @@
           <w:rFonts w:ascii="Times New Roman" w:hAnsi="Times New Roman"/>
           <w:sz w:val="28"/>
           <w:szCs w:val="28"/>
-          <w:shd w:val="clear" w:color="auto" w:fill="FFFFFF"/>
+          <w:highlight w:val="white"/>
+          <w:lang w:val="ru-RU"/>
         </w:rPr>
       </w:pPr>
       <w:r>
@@ -2919,17 +2729,7 @@
           <w:shd w:val="clear" w:color="auto" w:fill="FFFFFF"/>
           <w:lang w:val="ru-RU"/>
         </w:rPr>
-        <w:t>был рассмотрен выше, однако с точки зрения реализации интерфейса</w:t>
-      </w:r>
-      <w:r>
-        <w:rPr>
-          <w:rFonts w:ascii="Times New Roman" w:hAnsi="Times New Roman"/>
-          <w:sz w:val="28"/>
-          <w:szCs w:val="28"/>
-          <w:shd w:val="clear" w:color="auto" w:fill="FFFFFF"/>
-          <w:lang w:val="ru-RU"/>
-        </w:rPr>
-        <w:t xml:space="preserve"> </w:t>
+        <w:t xml:space="preserve">был рассмотрен выше, однако с точки зрения реализации интерфейса </w:t>
       </w:r>
       <w:proofErr w:type="spellStart"/>
       <w:r>
@@ -2983,6 +2783,7 @@
           <w:sz w:val="28"/>
           <w:szCs w:val="28"/>
           <w:shd w:val="clear" w:color="auto" w:fill="FFFFFF"/>
+          <w:lang w:val="ru-RU"/>
         </w:rPr>
         <w:t>.</w:t>
       </w:r>
@@ -2996,7 +2797,7 @@
           <w:rFonts w:ascii="Times New Roman" w:hAnsi="Times New Roman"/>
           <w:sz w:val="28"/>
           <w:szCs w:val="28"/>
-          <w:shd w:val="clear" w:color="auto" w:fill="FFFFFF"/>
+          <w:highlight w:val="white"/>
           <w:lang w:val="ru-RU"/>
         </w:rPr>
       </w:pPr>
@@ -3016,6 +2817,7 @@
           <w:sz w:val="28"/>
           <w:szCs w:val="28"/>
           <w:shd w:val="clear" w:color="auto" w:fill="FFFFFF"/>
+          <w:lang w:val="ru-RU"/>
         </w:rPr>
         <w:t xml:space="preserve">  </w:t>
       </w:r>
@@ -3038,6 +2840,7 @@
           <w:sz w:val="28"/>
           <w:szCs w:val="28"/>
           <w:shd w:val="clear" w:color="auto" w:fill="FFFFFF"/>
+          <w:lang w:val="ru-RU"/>
         </w:rPr>
         <w:t xml:space="preserve"> </w:t>
       </w:r>
@@ -3057,6 +2860,7 @@
           <w:sz w:val="28"/>
           <w:szCs w:val="28"/>
           <w:shd w:val="clear" w:color="auto" w:fill="FFFFFF"/>
+          <w:lang w:val="ru-RU"/>
         </w:rPr>
         <w:t xml:space="preserve"> </w:t>
       </w:r>
@@ -3076,6 +2880,7 @@
           <w:sz w:val="28"/>
           <w:szCs w:val="28"/>
           <w:shd w:val="clear" w:color="auto" w:fill="FFFFFF"/>
+          <w:lang w:val="ru-RU"/>
         </w:rPr>
         <w:t xml:space="preserve"> </w:t>
       </w:r>
@@ -3095,6 +2900,7 @@
           <w:sz w:val="28"/>
           <w:szCs w:val="28"/>
           <w:shd w:val="clear" w:color="auto" w:fill="FFFFFF"/>
+          <w:lang w:val="ru-RU"/>
         </w:rPr>
         <w:t xml:space="preserve"> </w:t>
       </w:r>
@@ -3114,6 +2920,7 @@
           <w:sz w:val="28"/>
           <w:szCs w:val="28"/>
           <w:shd w:val="clear" w:color="auto" w:fill="FFFFFF"/>
+          <w:lang w:val="ru-RU"/>
         </w:rPr>
         <w:t xml:space="preserve">: </w:t>
       </w:r>
@@ -3133,6 +2940,7 @@
           <w:sz w:val="28"/>
           <w:szCs w:val="28"/>
           <w:shd w:val="clear" w:color="auto" w:fill="FFFFFF"/>
+          <w:lang w:val="ru-RU"/>
         </w:rPr>
         <w:t xml:space="preserve">, </w:t>
       </w:r>
@@ -3152,6 +2960,7 @@
           <w:sz w:val="28"/>
           <w:szCs w:val="28"/>
           <w:shd w:val="clear" w:color="auto" w:fill="FFFFFF"/>
+          <w:lang w:val="ru-RU"/>
         </w:rPr>
         <w:t xml:space="preserve">, </w:t>
       </w:r>
@@ -3163,15 +2972,26 @@
           <w:szCs w:val="28"/>
           <w:shd w:val="clear" w:color="auto" w:fill="FFFFFF"/>
         </w:rPr>
-        <w:t>delete</w:t>
-      </w:r>
-      <w:r>
-        <w:rPr>
-          <w:rFonts w:ascii="Times New Roman" w:hAnsi="Times New Roman"/>
-          <w:i/>
-          <w:sz w:val="28"/>
-          <w:szCs w:val="28"/>
-          <w:shd w:val="clear" w:color="auto" w:fill="FFFFFF"/>
+        <w:t>de</w:t>
+      </w:r>
+      <w:r>
+        <w:rPr>
+          <w:rFonts w:ascii="Times New Roman" w:hAnsi="Times New Roman"/>
+          <w:i/>
+          <w:sz w:val="28"/>
+          <w:szCs w:val="28"/>
+          <w:shd w:val="clear" w:color="auto" w:fill="FFFFFF"/>
+        </w:rPr>
+        <w:t>lete</w:t>
+      </w:r>
+      <w:r>
+        <w:rPr>
+          <w:rFonts w:ascii="Times New Roman" w:hAnsi="Times New Roman"/>
+          <w:i/>
+          <w:sz w:val="28"/>
+          <w:szCs w:val="28"/>
+          <w:shd w:val="clear" w:color="auto" w:fill="FFFFFF"/>
+          <w:lang w:val="ru-RU"/>
         </w:rPr>
         <w:t xml:space="preserve">. </w:t>
       </w:r>
@@ -3203,27 +3023,7 @@
           <w:shd w:val="clear" w:color="auto" w:fill="FFFFFF"/>
           <w:lang w:val="ru-RU"/>
         </w:rPr>
-        <w:t xml:space="preserve"> </w:t>
-      </w:r>
-      <w:r>
-        <w:rPr>
-          <w:rFonts w:ascii="Times New Roman" w:hAnsi="Times New Roman"/>
-          <w:sz w:val="28"/>
-          <w:szCs w:val="28"/>
-          <w:shd w:val="clear" w:color="auto" w:fill="FFFFFF"/>
-          <w:lang w:val="ru-RU"/>
-        </w:rPr>
-        <w:t xml:space="preserve">удаляет </w:t>
-      </w:r>
-      <w:r>
-        <w:rPr>
-          <w:rFonts w:ascii="Times New Roman" w:hAnsi="Times New Roman"/>
-          <w:sz w:val="28"/>
-          <w:szCs w:val="28"/>
-          <w:shd w:val="clear" w:color="auto" w:fill="FFFFFF"/>
-          <w:lang w:val="ru-RU"/>
-        </w:rPr>
-        <w:t xml:space="preserve">текущего пользователя из сессии и закрывает саму сессию. </w:t>
+        <w:t xml:space="preserve"> удаляет текущего пользователя из сессии и закрывает саму сессию. </w:t>
       </w:r>
     </w:p>
     <w:p>
@@ -3235,7 +3035,7 @@
           <w:rFonts w:ascii="Times New Roman" w:hAnsi="Times New Roman"/>
           <w:sz w:val="28"/>
           <w:szCs w:val="28"/>
-          <w:shd w:val="clear" w:color="auto" w:fill="FFFFFF"/>
+          <w:highlight w:val="white"/>
           <w:lang w:val="ru-RU"/>
         </w:rPr>
       </w:pPr>
@@ -3267,6 +3067,49 @@
           <w:shd w:val="clear" w:color="auto" w:fill="FFFFFF"/>
           <w:lang w:val="ru-RU"/>
         </w:rPr>
+        <w:t xml:space="preserve"> принимает объект класса </w:t>
+      </w:r>
+      <w:r>
+        <w:rPr>
+          <w:rFonts w:ascii="Times New Roman" w:hAnsi="Times New Roman"/>
+          <w:i/>
+          <w:sz w:val="28"/>
+          <w:szCs w:val="28"/>
+          <w:shd w:val="clear" w:color="auto" w:fill="FFFFFF"/>
+        </w:rPr>
+        <w:t>User</w:t>
+      </w:r>
+      <w:r>
+        <w:rPr>
+          <w:rFonts w:ascii="Times New Roman" w:hAnsi="Times New Roman"/>
+          <w:sz w:val="28"/>
+          <w:szCs w:val="28"/>
+          <w:shd w:val="clear" w:color="auto" w:fill="FFFFFF"/>
+          <w:lang w:val="ru-RU"/>
+        </w:rPr>
+        <w:t xml:space="preserve">, валидирует его и передает методу </w:t>
+      </w:r>
+      <w:proofErr w:type="spellStart"/>
+      <w:r>
+        <w:rPr>
+          <w:rFonts w:ascii="Times New Roman" w:hAnsi="Times New Roman"/>
+          <w:i/>
+          <w:sz w:val="28"/>
+          <w:szCs w:val="28"/>
+          <w:shd w:val="clear" w:color="auto" w:fill="FFFFFF"/>
+        </w:rPr>
+        <w:t>updateUser</w:t>
+      </w:r>
+      <w:proofErr w:type="spellEnd"/>
+      <w:r>
+        <w:rPr>
+          <w:rFonts w:ascii="Times New Roman" w:hAnsi="Times New Roman"/>
+          <w:i/>
+          <w:sz w:val="28"/>
+          <w:szCs w:val="28"/>
+          <w:shd w:val="clear" w:color="auto" w:fill="FFFFFF"/>
+          <w:lang w:val="ru-RU"/>
+        </w:rPr>
         <w:t xml:space="preserve"> </w:t>
       </w:r>
       <w:r>
@@ -3277,37 +3120,51 @@
           <w:shd w:val="clear" w:color="auto" w:fill="FFFFFF"/>
           <w:lang w:val="ru-RU"/>
         </w:rPr>
-        <w:t xml:space="preserve">принимает объект класса </w:t>
-      </w:r>
-      <w:r>
-        <w:rPr>
-          <w:rFonts w:ascii="Times New Roman" w:hAnsi="Times New Roman"/>
-          <w:i/>
-          <w:sz w:val="28"/>
-          <w:szCs w:val="28"/>
-          <w:shd w:val="clear" w:color="auto" w:fill="FFFFFF"/>
-        </w:rPr>
-        <w:t>User</w:t>
-      </w:r>
-      <w:r>
-        <w:rPr>
-          <w:rFonts w:ascii="Times New Roman" w:hAnsi="Times New Roman"/>
-          <w:sz w:val="28"/>
-          <w:szCs w:val="28"/>
-          <w:shd w:val="clear" w:color="auto" w:fill="FFFFFF"/>
-          <w:lang w:val="ru-RU"/>
-        </w:rPr>
-        <w:t xml:space="preserve">, </w:t>
-      </w:r>
-      <w:r>
-        <w:rPr>
-          <w:rFonts w:ascii="Times New Roman" w:hAnsi="Times New Roman"/>
-          <w:sz w:val="28"/>
-          <w:szCs w:val="28"/>
-          <w:shd w:val="clear" w:color="auto" w:fill="FFFFFF"/>
-          <w:lang w:val="ru-RU"/>
-        </w:rPr>
-        <w:t xml:space="preserve">валидирует его и передает </w:t>
+        <w:t xml:space="preserve">класса </w:t>
+      </w:r>
+      <w:r>
+        <w:rPr>
+          <w:rFonts w:ascii="Times New Roman" w:hAnsi="Times New Roman"/>
+          <w:i/>
+          <w:sz w:val="28"/>
+          <w:szCs w:val="28"/>
+          <w:shd w:val="clear" w:color="auto" w:fill="FFFFFF"/>
+          <w:lang w:val="ru-RU"/>
+        </w:rPr>
+        <w:t xml:space="preserve"> </w:t>
+      </w:r>
+      <w:proofErr w:type="spellStart"/>
+      <w:r>
+        <w:rPr>
+          <w:rFonts w:ascii="Times New Roman" w:hAnsi="Times New Roman"/>
+          <w:i/>
+          <w:sz w:val="28"/>
+          <w:szCs w:val="28"/>
+          <w:shd w:val="clear" w:color="auto" w:fill="FFFFFF"/>
+        </w:rPr>
+        <w:t>DefaultUserDetailsService</w:t>
+      </w:r>
+      <w:proofErr w:type="spellEnd"/>
+      <w:r>
+        <w:rPr>
+          <w:rFonts w:ascii="Times New Roman" w:hAnsi="Times New Roman"/>
+          <w:i/>
+          <w:sz w:val="28"/>
+          <w:szCs w:val="28"/>
+          <w:shd w:val="clear" w:color="auto" w:fill="FFFFFF"/>
+          <w:lang w:val="ru-RU"/>
+        </w:rPr>
+        <w:t xml:space="preserve">. </w:t>
+      </w:r>
+      <w:r>
+        <w:rPr>
+          <w:rFonts w:ascii="Times New Roman" w:hAnsi="Times New Roman"/>
+          <w:sz w:val="28"/>
+          <w:szCs w:val="28"/>
+          <w:shd w:val="clear" w:color="auto" w:fill="FFFFFF"/>
+          <w:lang w:val="ru-RU"/>
+        </w:rPr>
+        <w:t xml:space="preserve">После этот объект будет </w:t>
       </w:r>
       <w:r>
         <w:rPr>
@@ -3318,115 +3175,7 @@
           <w:lang w:val="ru-RU"/>
         </w:rPr>
         <w:lastRenderedPageBreak/>
-        <w:t>метод</w:t>
-      </w:r>
-      <w:r>
-        <w:rPr>
-          <w:rFonts w:ascii="Times New Roman" w:hAnsi="Times New Roman"/>
-          <w:sz w:val="28"/>
-          <w:szCs w:val="28"/>
-          <w:shd w:val="clear" w:color="auto" w:fill="FFFFFF"/>
-          <w:lang w:val="ru-RU"/>
-        </w:rPr>
-        <w:t>у</w:t>
-      </w:r>
-      <w:r>
-        <w:rPr>
-          <w:rFonts w:ascii="Times New Roman" w:hAnsi="Times New Roman"/>
-          <w:sz w:val="28"/>
-          <w:szCs w:val="28"/>
-          <w:shd w:val="clear" w:color="auto" w:fill="FFFFFF"/>
-          <w:lang w:val="ru-RU"/>
-        </w:rPr>
-        <w:t xml:space="preserve"> </w:t>
-      </w:r>
-      <w:proofErr w:type="spellStart"/>
-      <w:r>
-        <w:rPr>
-          <w:rFonts w:ascii="Times New Roman" w:hAnsi="Times New Roman"/>
-          <w:i/>
-          <w:sz w:val="28"/>
-          <w:szCs w:val="28"/>
-          <w:shd w:val="clear" w:color="auto" w:fill="FFFFFF"/>
-        </w:rPr>
-        <w:t>updateUser</w:t>
-      </w:r>
-      <w:proofErr w:type="spellEnd"/>
-      <w:r>
-        <w:rPr>
-          <w:rFonts w:ascii="Times New Roman" w:hAnsi="Times New Roman"/>
-          <w:i/>
-          <w:sz w:val="28"/>
-          <w:szCs w:val="28"/>
-          <w:shd w:val="clear" w:color="auto" w:fill="FFFFFF"/>
-          <w:lang w:val="ru-RU"/>
-        </w:rPr>
-        <w:t xml:space="preserve"> </w:t>
-      </w:r>
-      <w:r>
-        <w:rPr>
-          <w:rFonts w:ascii="Times New Roman" w:hAnsi="Times New Roman"/>
-          <w:sz w:val="28"/>
-          <w:szCs w:val="28"/>
-          <w:shd w:val="clear" w:color="auto" w:fill="FFFFFF"/>
-          <w:lang w:val="ru-RU"/>
-        </w:rPr>
-        <w:t xml:space="preserve">класса </w:t>
-      </w:r>
-      <w:r>
-        <w:rPr>
-          <w:rFonts w:ascii="Times New Roman" w:hAnsi="Times New Roman"/>
-          <w:i/>
-          <w:sz w:val="28"/>
-          <w:szCs w:val="28"/>
-          <w:shd w:val="clear" w:color="auto" w:fill="FFFFFF"/>
-          <w:lang w:val="ru-RU"/>
-        </w:rPr>
-        <w:t xml:space="preserve"> </w:t>
-      </w:r>
-      <w:proofErr w:type="spellStart"/>
-      <w:r>
-        <w:rPr>
-          <w:rFonts w:ascii="Times New Roman" w:hAnsi="Times New Roman"/>
-          <w:i/>
-          <w:sz w:val="28"/>
-          <w:szCs w:val="28"/>
-          <w:shd w:val="clear" w:color="auto" w:fill="FFFFFF"/>
-        </w:rPr>
-        <w:t>DefaultUserDetailsService</w:t>
-      </w:r>
-      <w:proofErr w:type="spellEnd"/>
-      <w:r>
-        <w:rPr>
-          <w:rFonts w:ascii="Times New Roman" w:hAnsi="Times New Roman"/>
-          <w:i/>
-          <w:sz w:val="28"/>
-          <w:szCs w:val="28"/>
-          <w:shd w:val="clear" w:color="auto" w:fill="FFFFFF"/>
-          <w:lang w:val="ru-RU"/>
-        </w:rPr>
-        <w:t>.</w:t>
-      </w:r>
-      <w:r>
-        <w:rPr>
-          <w:rFonts w:ascii="Times New Roman" w:hAnsi="Times New Roman"/>
-          <w:i/>
-          <w:sz w:val="28"/>
-          <w:szCs w:val="28"/>
-          <w:shd w:val="clear" w:color="auto" w:fill="FFFFFF"/>
-          <w:lang w:val="ru-RU"/>
-        </w:rPr>
-        <w:t xml:space="preserve"> </w:t>
-      </w:r>
-      <w:r>
-        <w:rPr>
-          <w:rFonts w:ascii="Times New Roman" w:hAnsi="Times New Roman"/>
-          <w:sz w:val="28"/>
-          <w:szCs w:val="28"/>
-          <w:shd w:val="clear" w:color="auto" w:fill="FFFFFF"/>
-          <w:lang w:val="ru-RU"/>
-        </w:rPr>
-        <w:t xml:space="preserve">После этот объект будет передан методу </w:t>
+        <w:t xml:space="preserve">передан методу </w:t>
       </w:r>
       <w:proofErr w:type="spellStart"/>
       <w:r>
@@ -3501,11 +3250,6 @@
         <w:ind w:firstLine="680"/>
         <w:jc w:val="both"/>
         <w:rPr>
-          <w:rFonts w:ascii="Times New Roman" w:hAnsi="Times New Roman"/>
-          <w:i/>
-          <w:sz w:val="28"/>
-          <w:szCs w:val="28"/>
-          <w:shd w:val="clear" w:color="auto" w:fill="FFFFFF"/>
           <w:lang w:val="ru-RU"/>
         </w:rPr>
       </w:pPr>
@@ -3537,6 +3281,29 @@
           <w:shd w:val="clear" w:color="auto" w:fill="FFFFFF"/>
           <w:lang w:val="ru-RU"/>
         </w:rPr>
+        <w:t xml:space="preserve"> принимает логин пользователя, далее вызывается метод </w:t>
+      </w:r>
+      <w:proofErr w:type="spellStart"/>
+      <w:r>
+        <w:rPr>
+          <w:rFonts w:ascii="Times New Roman" w:hAnsi="Times New Roman"/>
+          <w:i/>
+          <w:sz w:val="28"/>
+          <w:szCs w:val="28"/>
+          <w:shd w:val="clear" w:color="auto" w:fill="FFFFFF"/>
+        </w:rPr>
+        <w:t>deleteUser</w:t>
+      </w:r>
+      <w:proofErr w:type="spellEnd"/>
+      <w:r>
+        <w:rPr>
+          <w:rFonts w:ascii="Times New Roman" w:hAnsi="Times New Roman"/>
+          <w:i/>
+          <w:sz w:val="28"/>
+          <w:szCs w:val="28"/>
+          <w:shd w:val="clear" w:color="auto" w:fill="FFFFFF"/>
+          <w:lang w:val="ru-RU"/>
+        </w:rPr>
         <w:t xml:space="preserve"> </w:t>
       </w:r>
       <w:r>
@@ -3547,39 +3314,6 @@
           <w:shd w:val="clear" w:color="auto" w:fill="FFFFFF"/>
           <w:lang w:val="ru-RU"/>
         </w:rPr>
-        <w:t xml:space="preserve">принимает логин пользователя, далее вызывается метод </w:t>
-      </w:r>
-      <w:proofErr w:type="spellStart"/>
-      <w:r>
-        <w:rPr>
-          <w:rFonts w:ascii="Times New Roman" w:hAnsi="Times New Roman"/>
-          <w:i/>
-          <w:sz w:val="28"/>
-          <w:szCs w:val="28"/>
-          <w:shd w:val="clear" w:color="auto" w:fill="FFFFFF"/>
-        </w:rPr>
-        <w:t>deleteUser</w:t>
-      </w:r>
-      <w:proofErr w:type="spellEnd"/>
-      <w:r>
-        <w:rPr>
-          <w:rFonts w:ascii="Times New Roman" w:hAnsi="Times New Roman"/>
-          <w:i/>
-          <w:sz w:val="28"/>
-          <w:szCs w:val="28"/>
-          <w:shd w:val="clear" w:color="auto" w:fill="FFFFFF"/>
-          <w:lang w:val="ru-RU"/>
-        </w:rPr>
-        <w:t xml:space="preserve"> </w:t>
-      </w:r>
-      <w:r>
-        <w:rPr>
-          <w:rFonts w:ascii="Times New Roman" w:hAnsi="Times New Roman"/>
-          <w:sz w:val="28"/>
-          <w:szCs w:val="28"/>
-          <w:shd w:val="clear" w:color="auto" w:fill="FFFFFF"/>
-          <w:lang w:val="ru-RU"/>
-        </w:rPr>
         <w:t xml:space="preserve">класса </w:t>
       </w:r>
       <w:proofErr w:type="spellStart"/>
@@ -3590,39 +3324,18 @@
           <w:szCs w:val="28"/>
           <w:shd w:val="clear" w:color="auto" w:fill="FFFFFF"/>
         </w:rPr>
-        <w:t>DefaultUserServi</w:t>
-      </w:r>
-      <w:bookmarkStart w:id="0" w:name="_GoBack"/>
-      <w:bookmarkEnd w:id="0"/>
-      <w:r>
-        <w:rPr>
-          <w:rFonts w:ascii="Times New Roman" w:hAnsi="Times New Roman"/>
-          <w:sz w:val="28"/>
-          <w:szCs w:val="28"/>
-          <w:shd w:val="clear" w:color="auto" w:fill="FFFFFF"/>
-        </w:rPr>
-        <w:t>ce</w:t>
-      </w:r>
-      <w:proofErr w:type="spellEnd"/>
-      <w:r>
-        <w:rPr>
-          <w:rFonts w:ascii="Times New Roman" w:hAnsi="Times New Roman"/>
-          <w:sz w:val="28"/>
-          <w:szCs w:val="28"/>
-          <w:shd w:val="clear" w:color="auto" w:fill="FFFFFF"/>
-          <w:lang w:val="ru-RU"/>
-        </w:rPr>
-        <w:t xml:space="preserve"> </w:t>
-      </w:r>
-      <w:r>
-        <w:rPr>
-          <w:rFonts w:ascii="Times New Roman" w:hAnsi="Times New Roman"/>
-          <w:sz w:val="28"/>
-          <w:szCs w:val="28"/>
-          <w:shd w:val="clear" w:color="auto" w:fill="FFFFFF"/>
-          <w:lang w:val="ru-RU"/>
-        </w:rPr>
-        <w:t xml:space="preserve">и метод </w:t>
+        <w:t>DefaultUserService</w:t>
+      </w:r>
+      <w:proofErr w:type="spellEnd"/>
+      <w:r>
+        <w:rPr>
+          <w:rFonts w:ascii="Times New Roman" w:hAnsi="Times New Roman"/>
+          <w:sz w:val="28"/>
+          <w:szCs w:val="28"/>
+          <w:shd w:val="clear" w:color="auto" w:fill="FFFFFF"/>
+          <w:lang w:val="ru-RU"/>
+        </w:rPr>
+        <w:t xml:space="preserve"> и метод </w:t>
       </w:r>
       <w:proofErr w:type="spellStart"/>
       <w:r>
@@ -3688,509 +3401,2225 @@
         <w:jc w:val="both"/>
         <w:rPr>
           <w:rFonts w:ascii="Times New Roman" w:hAnsi="Times New Roman"/>
-          <w:sz w:val="28"/>
-          <w:szCs w:val="28"/>
-          <w:shd w:val="clear" w:color="auto" w:fill="FFFFFF"/>
+          <w:b/>
+          <w:bCs/>
+          <w:i/>
+          <w:sz w:val="28"/>
+          <w:szCs w:val="28"/>
+          <w:highlight w:val="white"/>
+          <w:lang w:val="ru-RU"/>
+        </w:rPr>
+      </w:pPr>
+    </w:p>
+    <w:p>
+      <w:pPr>
+        <w:pStyle w:val="PreformattedText"/>
+        <w:ind w:firstLine="680"/>
+        <w:jc w:val="both"/>
+        <w:rPr>
+          <w:lang w:val="ru-RU"/>
+        </w:rPr>
+      </w:pPr>
+      <w:r>
+        <w:rPr>
+          <w:rFonts w:ascii="Times New Roman" w:hAnsi="Times New Roman"/>
+          <w:b/>
+          <w:bCs/>
+          <w:sz w:val="28"/>
+          <w:szCs w:val="28"/>
+          <w:shd w:val="clear" w:color="auto" w:fill="FFFFFF"/>
+          <w:lang w:val="ru-RU"/>
+        </w:rPr>
+        <w:t xml:space="preserve">4.2 </w:t>
+      </w:r>
+      <w:r>
+        <w:rPr>
+          <w:rFonts w:ascii="Times New Roman" w:hAnsi="Times New Roman"/>
+          <w:sz w:val="28"/>
+          <w:szCs w:val="28"/>
+          <w:shd w:val="clear" w:color="auto" w:fill="FFFFFF"/>
+          <w:lang w:val="ru-RU"/>
+        </w:rPr>
+        <w:t xml:space="preserve">Модуль </w:t>
+      </w:r>
+      <w:r>
+        <w:rPr>
+          <w:rFonts w:ascii="Times New Roman" w:hAnsi="Times New Roman"/>
+          <w:sz w:val="28"/>
+          <w:szCs w:val="28"/>
+          <w:shd w:val="clear" w:color="auto" w:fill="FFFFFF"/>
+          <w:lang w:val="ru-RU"/>
+        </w:rPr>
+        <w:t>отправки уведомлений</w:t>
+      </w:r>
+    </w:p>
+    <w:p>
+      <w:pPr>
+        <w:pStyle w:val="PreformattedText"/>
+        <w:ind w:firstLine="680"/>
+        <w:jc w:val="both"/>
+        <w:rPr>
+          <w:rFonts w:ascii="Times New Roman" w:hAnsi="Times New Roman"/>
+          <w:sz w:val="28"/>
+          <w:szCs w:val="28"/>
+          <w:highlight w:val="white"/>
+          <w:lang w:val="ru-RU"/>
+        </w:rPr>
+      </w:pPr>
+    </w:p>
+    <w:p>
+      <w:pPr>
+        <w:pStyle w:val="PreformattedText"/>
+        <w:ind w:firstLine="680"/>
+        <w:jc w:val="both"/>
+        <w:rPr>
+          <w:b/>
+          <w:bCs/>
+          <w:lang w:val="ru-RU"/>
+        </w:rPr>
+      </w:pPr>
+      <w:r>
+        <w:rPr>
+          <w:rFonts w:ascii="Times New Roman" w:hAnsi="Times New Roman"/>
+          <w:sz w:val="28"/>
+          <w:szCs w:val="28"/>
+          <w:shd w:val="clear" w:color="auto" w:fill="FFFFFF"/>
+          <w:lang w:val="ru-RU"/>
+        </w:rPr>
+        <w:t xml:space="preserve">Данный модуль предназначен для отправки уведомлений ползователям по электронной почте. Непосредственным отправителем письма будет являтся класс </w:t>
+      </w:r>
+      <w:r>
+        <w:rPr>
+          <w:rFonts w:ascii="Times New Roman" w:hAnsi="Times New Roman"/>
+          <w:i/>
+          <w:iCs/>
+          <w:sz w:val="28"/>
+          <w:szCs w:val="28"/>
+          <w:shd w:val="clear" w:color="auto" w:fill="FFFFFF"/>
+          <w:lang w:val="ru-RU"/>
+        </w:rPr>
+        <w:t>MailSender</w:t>
+      </w:r>
+      <w:r>
+        <w:rPr>
+          <w:rFonts w:ascii="Times New Roman" w:hAnsi="Times New Roman"/>
+          <w:sz w:val="28"/>
+          <w:szCs w:val="28"/>
+          <w:shd w:val="clear" w:color="auto" w:fill="FFFFFF"/>
+          <w:lang w:val="ru-RU"/>
+        </w:rPr>
+        <w:t xml:space="preserve">, с единственным методом </w:t>
+      </w:r>
+      <w:r>
+        <w:rPr>
+          <w:rFonts w:ascii="Times New Roman" w:hAnsi="Times New Roman"/>
+          <w:i/>
+          <w:iCs/>
+          <w:sz w:val="28"/>
+          <w:szCs w:val="28"/>
+          <w:shd w:val="clear" w:color="auto" w:fill="FFFFFF"/>
+          <w:lang w:val="ru-RU"/>
+        </w:rPr>
+        <w:t xml:space="preserve">send, </w:t>
+      </w:r>
+      <w:r>
+        <w:rPr>
+          <w:rFonts w:ascii="Times New Roman" w:hAnsi="Times New Roman"/>
+          <w:sz w:val="28"/>
+          <w:szCs w:val="28"/>
+          <w:shd w:val="clear" w:color="auto" w:fill="FFFFFF"/>
+          <w:lang w:val="ru-RU"/>
+        </w:rPr>
+        <w:t>который принимает три параметра: электронный адре</w:t>
+      </w:r>
+      <w:r>
+        <w:rPr>
+          <w:rFonts w:ascii="Times New Roman" w:hAnsi="Times New Roman"/>
+          <w:sz w:val="28"/>
+          <w:szCs w:val="28"/>
+          <w:shd w:val="clear" w:color="auto" w:fill="FFFFFF"/>
+          <w:lang w:val="ru-RU"/>
+        </w:rPr>
+        <w:t>с получателя, тему и тело сообщения. Так же в отдельный файл должны быть вынесены следующие свойства: smtp-хост, номер порта, электронныйй адрес и пароль отправителя сообщений.</w:t>
+      </w:r>
+    </w:p>
+    <w:p>
+      <w:pPr>
+        <w:pStyle w:val="PreformattedText"/>
+        <w:ind w:firstLine="680"/>
+        <w:jc w:val="both"/>
+        <w:rPr>
+          <w:b/>
+          <w:bCs/>
+          <w:lang w:val="ru-RU"/>
+        </w:rPr>
+      </w:pPr>
+      <w:r>
+        <w:rPr>
+          <w:rFonts w:ascii="Times New Roman" w:hAnsi="Times New Roman"/>
+          <w:sz w:val="28"/>
+          <w:szCs w:val="28"/>
+          <w:shd w:val="clear" w:color="auto" w:fill="FFFFFF"/>
+          <w:lang w:val="ru-RU"/>
+        </w:rPr>
+        <w:t>Данный модуль реализуется с помощью библиотеки JavaMail, которая подключается с</w:t>
+      </w:r>
+      <w:r>
+        <w:rPr>
+          <w:rFonts w:ascii="Times New Roman" w:hAnsi="Times New Roman"/>
+          <w:sz w:val="28"/>
+          <w:szCs w:val="28"/>
+          <w:shd w:val="clear" w:color="auto" w:fill="FFFFFF"/>
+          <w:lang w:val="ru-RU"/>
+        </w:rPr>
+        <w:t xml:space="preserve"> помощью добавления зависимости в файл </w:t>
+      </w:r>
+      <w:r>
+        <w:rPr>
+          <w:rFonts w:ascii="Times New Roman" w:hAnsi="Times New Roman"/>
+          <w:i/>
+          <w:iCs/>
+          <w:sz w:val="28"/>
+          <w:szCs w:val="28"/>
+          <w:shd w:val="clear" w:color="auto" w:fill="FFFFFF"/>
+          <w:lang w:val="ru-RU"/>
+        </w:rPr>
+        <w:t xml:space="preserve">pom.xml </w:t>
+      </w:r>
+      <w:r>
+        <w:rPr>
+          <w:rFonts w:ascii="Times New Roman" w:hAnsi="Times New Roman"/>
+          <w:sz w:val="28"/>
+          <w:szCs w:val="28"/>
+          <w:shd w:val="clear" w:color="auto" w:fill="FFFFFF"/>
+          <w:lang w:val="ru-RU"/>
+        </w:rPr>
+        <w:t>(см. листинг 4.3).</w:t>
+      </w:r>
+    </w:p>
+    <w:p>
+      <w:pPr>
+        <w:jc w:val="center"/>
+        <w:rPr>
+          <w:rStyle w:val="SourceText"/>
+          <w:rFonts w:ascii="Times New Roman" w:hAnsi="Times New Roman"/>
+          <w:sz w:val="28"/>
+          <w:szCs w:val="28"/>
+          <w:highlight w:val="white"/>
+          <w:lang w:val="ru-RU"/>
+        </w:rPr>
+      </w:pPr>
+    </w:p>
+    <w:p>
+      <w:pPr>
+        <w:jc w:val="center"/>
+        <w:rPr>
+          <w:b/>
+          <w:bCs/>
+        </w:rPr>
+      </w:pPr>
+      <w:r>
+        <w:rPr>
+          <w:rStyle w:val="SourceText"/>
+          <w:rFonts w:ascii="Times New Roman" w:hAnsi="Times New Roman"/>
+          <w:sz w:val="28"/>
+          <w:szCs w:val="28"/>
+          <w:shd w:val="clear" w:color="auto" w:fill="FFFFFF"/>
+        </w:rPr>
+        <w:t>&lt;</w:t>
+      </w:r>
+      <w:proofErr w:type="gramStart"/>
+      <w:r>
+        <w:rPr>
+          <w:rStyle w:val="SourceText"/>
+          <w:rFonts w:ascii="Times New Roman" w:hAnsi="Times New Roman"/>
+          <w:sz w:val="28"/>
+          <w:szCs w:val="28"/>
+          <w:shd w:val="clear" w:color="auto" w:fill="FFFFFF"/>
+        </w:rPr>
+        <w:t>dependency</w:t>
+      </w:r>
+      <w:proofErr w:type="gramEnd"/>
+      <w:r>
+        <w:rPr>
+          <w:rStyle w:val="SourceText"/>
+          <w:rFonts w:ascii="Times New Roman" w:hAnsi="Times New Roman"/>
+          <w:sz w:val="28"/>
+          <w:szCs w:val="28"/>
+          <w:shd w:val="clear" w:color="auto" w:fill="FFFFFF"/>
+        </w:rPr>
+        <w:t>&gt;</w:t>
+      </w:r>
+    </w:p>
+    <w:p>
+      <w:pPr>
+        <w:jc w:val="center"/>
+      </w:pPr>
+      <w:r>
+        <w:rPr>
+          <w:rStyle w:val="SourceText"/>
+          <w:rFonts w:ascii="Times New Roman" w:hAnsi="Times New Roman"/>
+          <w:sz w:val="28"/>
+          <w:szCs w:val="28"/>
+          <w:highlight w:val="white"/>
+        </w:rPr>
+        <w:t>    </w:t>
+      </w:r>
+      <w:r>
+        <w:rPr>
+          <w:rStyle w:val="SourceText"/>
+          <w:rFonts w:ascii="Times New Roman" w:hAnsi="Times New Roman"/>
+          <w:sz w:val="28"/>
+          <w:szCs w:val="28"/>
+          <w:highlight w:val="white"/>
+        </w:rPr>
+        <w:t>&lt;</w:t>
+      </w:r>
+      <w:proofErr w:type="spellStart"/>
+      <w:proofErr w:type="gramStart"/>
+      <w:r>
+        <w:rPr>
+          <w:rStyle w:val="SourceText"/>
+          <w:rFonts w:ascii="Times New Roman" w:hAnsi="Times New Roman"/>
+          <w:sz w:val="28"/>
+          <w:szCs w:val="28"/>
+          <w:highlight w:val="white"/>
+        </w:rPr>
+        <w:t>groupId</w:t>
+      </w:r>
+      <w:proofErr w:type="spellEnd"/>
+      <w:r>
+        <w:rPr>
+          <w:rStyle w:val="SourceText"/>
+          <w:rFonts w:ascii="Times New Roman" w:hAnsi="Times New Roman"/>
+          <w:sz w:val="28"/>
+          <w:szCs w:val="28"/>
+          <w:highlight w:val="white"/>
+        </w:rPr>
+        <w:t>&gt;</w:t>
+      </w:r>
+      <w:proofErr w:type="spellStart"/>
+      <w:proofErr w:type="gramEnd"/>
+      <w:r>
+        <w:rPr>
+          <w:rStyle w:val="SourceText"/>
+          <w:rFonts w:ascii="Times New Roman" w:hAnsi="Times New Roman"/>
+          <w:sz w:val="28"/>
+          <w:szCs w:val="28"/>
+          <w:highlight w:val="white"/>
+        </w:rPr>
+        <w:t>javax.mail</w:t>
+      </w:r>
+      <w:proofErr w:type="spellEnd"/>
+      <w:r>
+        <w:rPr>
+          <w:rStyle w:val="SourceText"/>
+          <w:rFonts w:ascii="Times New Roman" w:hAnsi="Times New Roman"/>
+          <w:sz w:val="28"/>
+          <w:szCs w:val="28"/>
+          <w:highlight w:val="white"/>
+        </w:rPr>
+        <w:t>&lt;/</w:t>
+      </w:r>
+      <w:proofErr w:type="spellStart"/>
+      <w:r>
+        <w:rPr>
+          <w:rStyle w:val="SourceText"/>
+          <w:rFonts w:ascii="Times New Roman" w:hAnsi="Times New Roman"/>
+          <w:sz w:val="28"/>
+          <w:szCs w:val="28"/>
+          <w:highlight w:val="white"/>
+        </w:rPr>
+        <w:t>groupId</w:t>
+      </w:r>
+      <w:proofErr w:type="spellEnd"/>
+      <w:r>
+        <w:rPr>
+          <w:rStyle w:val="SourceText"/>
+          <w:rFonts w:ascii="Times New Roman" w:hAnsi="Times New Roman"/>
+          <w:sz w:val="28"/>
+          <w:szCs w:val="28"/>
+          <w:highlight w:val="white"/>
+        </w:rPr>
+        <w:t>&gt;</w:t>
+      </w:r>
+    </w:p>
+    <w:p>
+      <w:pPr>
+        <w:jc w:val="center"/>
+      </w:pPr>
+      <w:r>
+        <w:rPr>
+          <w:rStyle w:val="SourceText"/>
+          <w:rFonts w:ascii="Times New Roman" w:hAnsi="Times New Roman"/>
+          <w:sz w:val="28"/>
+          <w:szCs w:val="28"/>
+          <w:highlight w:val="white"/>
+        </w:rPr>
+        <w:t>    </w:t>
+      </w:r>
+      <w:r>
+        <w:rPr>
+          <w:rStyle w:val="SourceText"/>
+          <w:rFonts w:ascii="Times New Roman" w:hAnsi="Times New Roman"/>
+          <w:sz w:val="28"/>
+          <w:szCs w:val="28"/>
+          <w:highlight w:val="white"/>
+        </w:rPr>
+        <w:t>&lt;</w:t>
+      </w:r>
+      <w:proofErr w:type="spellStart"/>
+      <w:proofErr w:type="gramStart"/>
+      <w:r>
+        <w:rPr>
+          <w:rStyle w:val="SourceText"/>
+          <w:rFonts w:ascii="Times New Roman" w:hAnsi="Times New Roman"/>
+          <w:sz w:val="28"/>
+          <w:szCs w:val="28"/>
+          <w:highlight w:val="white"/>
+        </w:rPr>
+        <w:t>artifactId</w:t>
+      </w:r>
+      <w:proofErr w:type="spellEnd"/>
+      <w:r>
+        <w:rPr>
+          <w:rStyle w:val="SourceText"/>
+          <w:rFonts w:ascii="Times New Roman" w:hAnsi="Times New Roman"/>
+          <w:sz w:val="28"/>
+          <w:szCs w:val="28"/>
+          <w:highlight w:val="white"/>
+        </w:rPr>
+        <w:t>&gt;</w:t>
+      </w:r>
+      <w:proofErr w:type="gramEnd"/>
+      <w:r>
+        <w:rPr>
+          <w:rStyle w:val="SourceText"/>
+          <w:rFonts w:ascii="Times New Roman" w:hAnsi="Times New Roman"/>
+          <w:sz w:val="28"/>
+          <w:szCs w:val="28"/>
+          <w:highlight w:val="white"/>
+        </w:rPr>
+        <w:t>mail&lt;/</w:t>
+      </w:r>
+      <w:proofErr w:type="spellStart"/>
+      <w:r>
+        <w:rPr>
+          <w:rStyle w:val="SourceText"/>
+          <w:rFonts w:ascii="Times New Roman" w:hAnsi="Times New Roman"/>
+          <w:sz w:val="28"/>
+          <w:szCs w:val="28"/>
+          <w:highlight w:val="white"/>
+        </w:rPr>
+        <w:t>artifactId</w:t>
+      </w:r>
+      <w:proofErr w:type="spellEnd"/>
+      <w:r>
+        <w:rPr>
+          <w:rStyle w:val="SourceText"/>
+          <w:rFonts w:ascii="Times New Roman" w:hAnsi="Times New Roman"/>
+          <w:sz w:val="28"/>
+          <w:szCs w:val="28"/>
+          <w:highlight w:val="white"/>
+        </w:rPr>
+        <w:t>&gt;</w:t>
+      </w:r>
+    </w:p>
+    <w:p>
+      <w:pPr>
+        <w:jc w:val="center"/>
+      </w:pPr>
+      <w:r>
+        <w:rPr>
+          <w:rStyle w:val="SourceText"/>
+          <w:rFonts w:ascii="Times New Roman" w:hAnsi="Times New Roman"/>
+          <w:sz w:val="28"/>
+          <w:szCs w:val="28"/>
+          <w:highlight w:val="white"/>
+        </w:rPr>
+        <w:t>    </w:t>
+      </w:r>
+      <w:r>
+        <w:rPr>
+          <w:rStyle w:val="SourceText"/>
+          <w:rFonts w:ascii="Times New Roman" w:hAnsi="Times New Roman"/>
+          <w:sz w:val="28"/>
+          <w:szCs w:val="28"/>
+          <w:highlight w:val="white"/>
+        </w:rPr>
+        <w:t>&lt;</w:t>
+      </w:r>
+      <w:proofErr w:type="gramStart"/>
+      <w:r>
+        <w:rPr>
+          <w:rStyle w:val="SourceText"/>
+          <w:rFonts w:ascii="Times New Roman" w:hAnsi="Times New Roman"/>
+          <w:sz w:val="28"/>
+          <w:szCs w:val="28"/>
+          <w:highlight w:val="white"/>
+        </w:rPr>
+        <w:t>version&gt;</w:t>
+      </w:r>
+      <w:proofErr w:type="gramEnd"/>
+      <w:r>
+        <w:rPr>
+          <w:rStyle w:val="SourceText"/>
+          <w:rFonts w:ascii="Times New Roman" w:hAnsi="Times New Roman"/>
+          <w:sz w:val="28"/>
+          <w:szCs w:val="28"/>
+          <w:highlight w:val="white"/>
+        </w:rPr>
+        <w:t>1.4&lt;/version&gt;</w:t>
+      </w:r>
+    </w:p>
+    <w:p>
+      <w:pPr>
+        <w:jc w:val="center"/>
+        <w:rPr>
+          <w:lang w:val="ru-RU"/>
+        </w:rPr>
+      </w:pPr>
+      <w:r>
+        <w:rPr>
+          <w:rStyle w:val="SourceText"/>
+          <w:rFonts w:ascii="Times New Roman" w:hAnsi="Times New Roman"/>
+          <w:sz w:val="28"/>
+          <w:szCs w:val="28"/>
+          <w:highlight w:val="white"/>
+          <w:lang w:val="ru-RU"/>
+        </w:rPr>
+        <w:t>&lt;/</w:t>
+      </w:r>
+      <w:r>
+        <w:rPr>
+          <w:rStyle w:val="SourceText"/>
+          <w:rFonts w:ascii="Times New Roman" w:hAnsi="Times New Roman"/>
+          <w:sz w:val="28"/>
+          <w:szCs w:val="28"/>
+          <w:highlight w:val="white"/>
+        </w:rPr>
+        <w:t>dependency</w:t>
+      </w:r>
+      <w:r>
+        <w:rPr>
+          <w:rStyle w:val="SourceText"/>
+          <w:rFonts w:ascii="Times New Roman" w:hAnsi="Times New Roman"/>
+          <w:sz w:val="28"/>
+          <w:szCs w:val="28"/>
+          <w:highlight w:val="white"/>
+          <w:lang w:val="ru-RU"/>
+        </w:rPr>
+        <w:t>&gt;</w:t>
+      </w:r>
+    </w:p>
+    <w:p>
+      <w:pPr>
+        <w:jc w:val="center"/>
+        <w:rPr>
+          <w:rStyle w:val="SourceText"/>
+          <w:rFonts w:ascii="Times New Roman" w:hAnsi="Times New Roman"/>
+          <w:sz w:val="28"/>
+          <w:szCs w:val="28"/>
+          <w:highlight w:val="white"/>
+          <w:lang w:val="ru-RU"/>
+        </w:rPr>
+      </w:pPr>
+    </w:p>
+    <w:p>
+      <w:pPr>
+        <w:jc w:val="center"/>
+        <w:rPr>
+          <w:lang w:val="ru-RU"/>
+        </w:rPr>
+      </w:pPr>
+      <w:r>
+        <w:rPr>
+          <w:rStyle w:val="SourceText"/>
+          <w:rFonts w:ascii="Times New Roman" w:hAnsi="Times New Roman"/>
+          <w:sz w:val="28"/>
+          <w:szCs w:val="28"/>
+          <w:highlight w:val="white"/>
+          <w:lang w:val="ru-RU"/>
+        </w:rPr>
+        <w:t xml:space="preserve">Листинг 4.3 – Подключение </w:t>
+      </w:r>
+      <w:proofErr w:type="spellStart"/>
+      <w:r>
+        <w:rPr>
+          <w:rStyle w:val="SourceText"/>
+          <w:rFonts w:ascii="Times New Roman" w:hAnsi="Times New Roman"/>
+          <w:sz w:val="28"/>
+          <w:szCs w:val="28"/>
+          <w:highlight w:val="white"/>
+        </w:rPr>
+        <w:t>JavaMail</w:t>
+      </w:r>
+      <w:proofErr w:type="spellEnd"/>
+    </w:p>
+    <w:p>
+      <w:pPr>
+        <w:jc w:val="center"/>
+        <w:rPr>
+          <w:rStyle w:val="SourceText"/>
+          <w:rFonts w:ascii="Times New Roman" w:hAnsi="Times New Roman"/>
+          <w:sz w:val="28"/>
+          <w:szCs w:val="28"/>
+          <w:highlight w:val="white"/>
+          <w:lang w:val="ru-RU"/>
+        </w:rPr>
+      </w:pPr>
+    </w:p>
+    <w:p>
+      <w:pPr>
+        <w:jc w:val="both"/>
+        <w:rPr>
+          <w:lang w:val="ru-RU"/>
+        </w:rPr>
+      </w:pPr>
+      <w:r>
+        <w:rPr>
+          <w:rStyle w:val="SourceText"/>
+          <w:rFonts w:ascii="Times New Roman" w:hAnsi="Times New Roman"/>
+          <w:sz w:val="28"/>
+          <w:szCs w:val="28"/>
+          <w:highlight w:val="white"/>
+          <w:lang w:val="ru-RU"/>
+        </w:rPr>
+        <w:tab/>
+      </w:r>
+      <w:proofErr w:type="spellStart"/>
+      <w:r>
+        <w:rPr>
+          <w:rStyle w:val="SourceText"/>
+          <w:rFonts w:ascii="Times New Roman" w:hAnsi="Times New Roman"/>
+          <w:sz w:val="28"/>
+          <w:szCs w:val="28"/>
+          <w:highlight w:val="white"/>
+        </w:rPr>
+        <w:t>JavaMail</w:t>
+      </w:r>
+      <w:proofErr w:type="spellEnd"/>
+      <w:r>
+        <w:rPr>
+          <w:rStyle w:val="SourceText"/>
+          <w:rFonts w:ascii="Times New Roman" w:hAnsi="Times New Roman"/>
+          <w:sz w:val="28"/>
+          <w:szCs w:val="28"/>
+          <w:highlight w:val="white"/>
+          <w:lang w:val="ru-RU"/>
+        </w:rPr>
+        <w:t xml:space="preserve"> позволяет производить отправку сообщений по следующим протоколам: </w:t>
+      </w:r>
+      <w:r>
+        <w:rPr>
+          <w:rStyle w:val="SourceText"/>
+          <w:rFonts w:ascii="Times New Roman" w:hAnsi="Times New Roman"/>
+          <w:sz w:val="28"/>
+          <w:szCs w:val="28"/>
+          <w:highlight w:val="white"/>
+        </w:rPr>
+        <w:t>SMTP</w:t>
+      </w:r>
+      <w:r>
+        <w:rPr>
+          <w:rStyle w:val="SourceText"/>
+          <w:rFonts w:ascii="Times New Roman" w:hAnsi="Times New Roman"/>
+          <w:sz w:val="28"/>
+          <w:szCs w:val="28"/>
+          <w:highlight w:val="white"/>
+          <w:lang w:val="ru-RU"/>
+        </w:rPr>
+        <w:t xml:space="preserve">, </w:t>
+      </w:r>
+      <w:r>
+        <w:rPr>
+          <w:rStyle w:val="SourceText"/>
+          <w:rFonts w:ascii="Times New Roman" w:hAnsi="Times New Roman"/>
+          <w:sz w:val="28"/>
+          <w:szCs w:val="28"/>
+          <w:highlight w:val="white"/>
+        </w:rPr>
+        <w:t>POP</w:t>
+      </w:r>
+      <w:r>
+        <w:rPr>
+          <w:rStyle w:val="SourceText"/>
+          <w:rFonts w:ascii="Times New Roman" w:hAnsi="Times New Roman"/>
+          <w:sz w:val="28"/>
+          <w:szCs w:val="28"/>
+          <w:highlight w:val="white"/>
+          <w:lang w:val="ru-RU"/>
+        </w:rPr>
+        <w:t xml:space="preserve">, </w:t>
+      </w:r>
+      <w:r>
+        <w:rPr>
+          <w:rStyle w:val="SourceText"/>
+          <w:rFonts w:ascii="Times New Roman" w:hAnsi="Times New Roman"/>
+          <w:sz w:val="28"/>
+          <w:szCs w:val="28"/>
+          <w:highlight w:val="white"/>
+        </w:rPr>
+        <w:t>IMAP</w:t>
+      </w:r>
+      <w:r>
+        <w:rPr>
+          <w:rStyle w:val="SourceText"/>
+          <w:rFonts w:ascii="Times New Roman" w:hAnsi="Times New Roman"/>
+          <w:sz w:val="28"/>
+          <w:szCs w:val="28"/>
+          <w:highlight w:val="white"/>
+          <w:lang w:val="ru-RU"/>
+        </w:rPr>
+        <w:t xml:space="preserve">, </w:t>
+      </w:r>
+      <w:r>
+        <w:rPr>
+          <w:rStyle w:val="SourceText"/>
+          <w:rFonts w:ascii="Times New Roman" w:hAnsi="Times New Roman"/>
+          <w:sz w:val="28"/>
+          <w:szCs w:val="28"/>
+          <w:highlight w:val="white"/>
+        </w:rPr>
+        <w:t>MIME</w:t>
+      </w:r>
+      <w:r>
+        <w:rPr>
+          <w:rStyle w:val="SourceText"/>
+          <w:rFonts w:ascii="Times New Roman" w:hAnsi="Times New Roman"/>
+          <w:sz w:val="28"/>
+          <w:szCs w:val="28"/>
+          <w:highlight w:val="white"/>
+          <w:lang w:val="ru-RU"/>
+        </w:rPr>
+        <w:t xml:space="preserve">. </w:t>
+      </w:r>
+    </w:p>
+    <w:p>
+      <w:pPr>
+        <w:jc w:val="both"/>
+        <w:rPr>
+          <w:lang w:val="ru-RU"/>
+        </w:rPr>
+      </w:pPr>
+      <w:r>
+        <w:rPr>
+          <w:rFonts w:ascii="Times New Roman" w:hAnsi="Times New Roman"/>
+          <w:noProof/>
+          <w:sz w:val="28"/>
+          <w:szCs w:val="28"/>
+          <w:lang w:bidi="ar-SA"/>
+        </w:rPr>
+        <w:drawing>
+          <wp:anchor distT="0" distB="0" distL="0" distR="0" simplePos="0" relativeHeight="3" behindDoc="0" locked="0" layoutInCell="1" allowOverlap="1" wp14:anchorId="4C67EA34" wp14:editId="49909F03">
+            <wp:simplePos x="0" y="0"/>
+            <wp:positionH relativeFrom="column">
+              <wp:align>center</wp:align>
+            </wp:positionH>
+            <wp:positionV relativeFrom="paragraph">
+              <wp:posOffset>635</wp:posOffset>
+            </wp:positionV>
+            <wp:extent cx="6114415" cy="3267710"/>
+            <wp:effectExtent l="0" t="0" r="635" b="8890"/>
+            <wp:wrapSquare wrapText="largest"/>
+            <wp:docPr id="2" name="Image2"/>
+            <wp:cNvGraphicFramePr>
+              <a:graphicFrameLocks xmlns:a="http://schemas.openxmlformats.org/drawingml/2006/main" noChangeAspect="1"/>
+            </wp:cNvGraphicFramePr>
+            <a:graphic xmlns:a="http://schemas.openxmlformats.org/drawingml/2006/main">
+              <a:graphicData uri="http://schemas.openxmlformats.org/drawingml/2006/picture">
+                <pic:pic xmlns:pic="http://schemas.openxmlformats.org/drawingml/2006/picture">
+                  <pic:nvPicPr>
+                    <pic:cNvPr id="2" name="Image2"/>
+                    <pic:cNvPicPr>
+                      <a:picLocks noChangeAspect="1" noChangeArrowheads="1"/>
+                    </pic:cNvPicPr>
+                  </pic:nvPicPr>
+                  <pic:blipFill>
+                    <a:blip r:embed="rId6"/>
+                    <a:stretch>
+                      <a:fillRect/>
+                    </a:stretch>
+                  </pic:blipFill>
+                  <pic:spPr bwMode="auto">
+                    <a:xfrm>
+                      <a:off x="0" y="0"/>
+                      <a:ext cx="6112510" cy="3266894"/>
+                    </a:xfrm>
+                    <a:prstGeom prst="rect">
+                      <a:avLst/>
+                    </a:prstGeom>
+                  </pic:spPr>
+                </pic:pic>
+              </a:graphicData>
+            </a:graphic>
+            <wp14:sizeRelV relativeFrom="margin">
+              <wp14:pctHeight>0</wp14:pctHeight>
+            </wp14:sizeRelV>
+          </wp:anchor>
+        </w:drawing>
+      </w:r>
+      <w:r>
+        <w:rPr>
+          <w:rStyle w:val="SourceText"/>
+          <w:rFonts w:ascii="Times New Roman" w:hAnsi="Times New Roman"/>
+          <w:sz w:val="28"/>
+          <w:szCs w:val="28"/>
+          <w:highlight w:val="white"/>
+          <w:lang w:val="ru-RU"/>
+        </w:rPr>
+        <w:tab/>
+      </w:r>
+    </w:p>
+    <w:p>
+      <w:pPr>
+        <w:pStyle w:val="PreformattedText"/>
+        <w:jc w:val="center"/>
+        <w:rPr>
+          <w:rFonts w:ascii="Times New Roman" w:hAnsi="Times New Roman"/>
+          <w:sz w:val="28"/>
+          <w:szCs w:val="28"/>
+          <w:lang w:val="ru-RU"/>
+        </w:rPr>
+      </w:pPr>
+      <w:r>
+        <w:rPr>
+          <w:rFonts w:ascii="Times New Roman" w:hAnsi="Times New Roman"/>
+          <w:sz w:val="28"/>
+          <w:szCs w:val="28"/>
+          <w:lang w:val="ru-RU"/>
+        </w:rPr>
+        <w:t xml:space="preserve">Рисунок 4.2 – Схема работы библиоткеки  </w:t>
+      </w:r>
+      <w:proofErr w:type="spellStart"/>
+      <w:r>
+        <w:rPr>
+          <w:rFonts w:ascii="Times New Roman" w:hAnsi="Times New Roman"/>
+          <w:sz w:val="28"/>
+          <w:szCs w:val="28"/>
+        </w:rPr>
+        <w:t>JavaMail</w:t>
+      </w:r>
+      <w:proofErr w:type="spellEnd"/>
+    </w:p>
+    <w:p>
+      <w:pPr>
+        <w:ind w:firstLine="624"/>
+        <w:jc w:val="both"/>
+        <w:rPr>
+          <w:rStyle w:val="SourceText"/>
+          <w:rFonts w:ascii="Times New Roman" w:hAnsi="Times New Roman"/>
+          <w:sz w:val="28"/>
+          <w:szCs w:val="28"/>
+        </w:rPr>
+      </w:pPr>
+      <w:r>
+        <w:rPr>
+          <w:rStyle w:val="SourceText"/>
+          <w:rFonts w:ascii="Times New Roman" w:hAnsi="Times New Roman"/>
+          <w:sz w:val="28"/>
+          <w:szCs w:val="28"/>
+          <w:highlight w:val="white"/>
+          <w:lang w:val="ru-RU"/>
+        </w:rPr>
+        <w:lastRenderedPageBreak/>
+        <w:t xml:space="preserve">На рисунке 4.2 приведена схема работы библиотеки </w:t>
+      </w:r>
+      <w:proofErr w:type="spellStart"/>
+      <w:r>
+        <w:rPr>
+          <w:rStyle w:val="SourceText"/>
+          <w:rFonts w:ascii="Times New Roman" w:hAnsi="Times New Roman"/>
+          <w:sz w:val="28"/>
+          <w:szCs w:val="28"/>
+          <w:highlight w:val="white"/>
+        </w:rPr>
+        <w:t>JavaMail</w:t>
+      </w:r>
+      <w:proofErr w:type="spellEnd"/>
+      <w:r>
+        <w:rPr>
+          <w:rStyle w:val="SourceText"/>
+          <w:rFonts w:ascii="Times New Roman" w:hAnsi="Times New Roman"/>
+          <w:sz w:val="28"/>
+          <w:szCs w:val="28"/>
+          <w:highlight w:val="white"/>
+          <w:lang w:val="ru-RU"/>
+        </w:rPr>
+        <w:t xml:space="preserve">. Здесь класс </w:t>
+      </w:r>
+      <w:r>
+        <w:rPr>
+          <w:rStyle w:val="SourceText"/>
+          <w:rFonts w:ascii="Times New Roman" w:hAnsi="Times New Roman"/>
+          <w:i/>
+          <w:iCs/>
+          <w:sz w:val="28"/>
+          <w:szCs w:val="28"/>
+          <w:highlight w:val="white"/>
+        </w:rPr>
+        <w:t>Session</w:t>
+      </w:r>
+      <w:r>
+        <w:rPr>
+          <w:rStyle w:val="SourceText"/>
+          <w:rFonts w:ascii="Times New Roman" w:hAnsi="Times New Roman"/>
+          <w:sz w:val="28"/>
+          <w:szCs w:val="28"/>
+          <w:highlight w:val="white"/>
+          <w:lang w:val="ru-RU"/>
+        </w:rPr>
+        <w:t xml:space="preserve"> </w:t>
+      </w:r>
+      <w:r>
+        <w:rPr>
+          <w:rStyle w:val="SourceText"/>
+          <w:rFonts w:ascii="Times New Roman" w:hAnsi="Times New Roman"/>
+          <w:sz w:val="28"/>
+          <w:szCs w:val="28"/>
+          <w:highlight w:val="white"/>
+          <w:lang w:val="ru-RU"/>
+        </w:rPr>
+        <w:t xml:space="preserve">является базовым представлением сессии и отвечает за соединение с </w:t>
+      </w:r>
+      <w:proofErr w:type="spellStart"/>
+      <w:r>
+        <w:rPr>
+          <w:rStyle w:val="SourceText"/>
+          <w:rFonts w:ascii="Times New Roman" w:hAnsi="Times New Roman"/>
+          <w:sz w:val="28"/>
+          <w:szCs w:val="28"/>
+          <w:highlight w:val="white"/>
+        </w:rPr>
+        <w:t>smtp</w:t>
+      </w:r>
+      <w:proofErr w:type="spellEnd"/>
+      <w:r>
+        <w:rPr>
+          <w:rStyle w:val="SourceText"/>
+          <w:rFonts w:ascii="Times New Roman" w:hAnsi="Times New Roman"/>
+          <w:sz w:val="28"/>
+          <w:szCs w:val="28"/>
+          <w:highlight w:val="white"/>
+          <w:lang w:val="ru-RU"/>
+        </w:rPr>
+        <w:t xml:space="preserve">-сервером. Класс </w:t>
+      </w:r>
+      <w:r>
+        <w:rPr>
+          <w:rStyle w:val="SourceText"/>
+          <w:rFonts w:ascii="Times New Roman" w:hAnsi="Times New Roman"/>
+          <w:i/>
+          <w:iCs/>
+          <w:sz w:val="28"/>
+          <w:szCs w:val="28"/>
+          <w:highlight w:val="white"/>
+        </w:rPr>
+        <w:t>Message</w:t>
+      </w:r>
+      <w:r>
+        <w:rPr>
+          <w:rStyle w:val="SourceText"/>
+          <w:rFonts w:ascii="Times New Roman" w:hAnsi="Times New Roman"/>
+          <w:i/>
+          <w:iCs/>
+          <w:sz w:val="28"/>
+          <w:szCs w:val="28"/>
+          <w:highlight w:val="white"/>
+          <w:lang w:val="ru-RU"/>
+        </w:rPr>
+        <w:t xml:space="preserve"> </w:t>
+      </w:r>
+      <w:r>
+        <w:rPr>
+          <w:rStyle w:val="SourceText"/>
+          <w:rFonts w:ascii="Times New Roman" w:hAnsi="Times New Roman"/>
+          <w:sz w:val="28"/>
+          <w:szCs w:val="28"/>
+          <w:highlight w:val="white"/>
+          <w:lang w:val="ru-RU"/>
+        </w:rPr>
+        <w:t xml:space="preserve">представляет сообщение, которое может быть принято или отправлено, является абстрактным классом. Класс </w:t>
+      </w:r>
+      <w:r>
+        <w:rPr>
+          <w:rStyle w:val="SourceText"/>
+          <w:rFonts w:ascii="Times New Roman" w:hAnsi="Times New Roman"/>
+          <w:i/>
+          <w:iCs/>
+          <w:sz w:val="28"/>
+          <w:szCs w:val="28"/>
+          <w:highlight w:val="white"/>
+        </w:rPr>
+        <w:t>Address</w:t>
+      </w:r>
+      <w:r>
+        <w:rPr>
+          <w:rStyle w:val="SourceText"/>
+          <w:rFonts w:ascii="Times New Roman" w:hAnsi="Times New Roman"/>
+          <w:i/>
+          <w:iCs/>
+          <w:sz w:val="28"/>
+          <w:szCs w:val="28"/>
+          <w:highlight w:val="white"/>
+          <w:lang w:val="ru-RU"/>
+        </w:rPr>
+        <w:t xml:space="preserve"> </w:t>
+      </w:r>
+      <w:r>
+        <w:rPr>
+          <w:rStyle w:val="SourceText"/>
+          <w:rFonts w:ascii="Times New Roman" w:hAnsi="Times New Roman"/>
+          <w:sz w:val="28"/>
+          <w:szCs w:val="28"/>
+          <w:highlight w:val="white"/>
+          <w:lang w:val="ru-RU"/>
+        </w:rPr>
+        <w:t>представляет собой адрес получателя или отправител</w:t>
+      </w:r>
+      <w:r>
+        <w:rPr>
+          <w:rStyle w:val="SourceText"/>
+          <w:rFonts w:ascii="Times New Roman" w:hAnsi="Times New Roman"/>
+          <w:sz w:val="28"/>
+          <w:szCs w:val="28"/>
+          <w:highlight w:val="white"/>
+          <w:lang w:val="ru-RU"/>
+        </w:rPr>
+        <w:t xml:space="preserve">я сообщения, являетсяя абстрактным классом. Класс </w:t>
+      </w:r>
+      <w:r>
+        <w:rPr>
+          <w:rStyle w:val="SourceText"/>
+          <w:rFonts w:ascii="Times New Roman" w:hAnsi="Times New Roman"/>
+          <w:i/>
+          <w:iCs/>
+          <w:sz w:val="28"/>
+          <w:szCs w:val="28"/>
+          <w:highlight w:val="white"/>
+        </w:rPr>
+        <w:t>Transport</w:t>
+      </w:r>
+      <w:r>
+        <w:rPr>
+          <w:rStyle w:val="SourceText"/>
+          <w:rFonts w:ascii="Times New Roman" w:hAnsi="Times New Roman"/>
+          <w:i/>
+          <w:iCs/>
+          <w:sz w:val="28"/>
+          <w:szCs w:val="28"/>
+          <w:highlight w:val="white"/>
+          <w:lang w:val="ru-RU"/>
+        </w:rPr>
+        <w:t xml:space="preserve"> </w:t>
+      </w:r>
+      <w:r>
+        <w:rPr>
+          <w:rStyle w:val="SourceText"/>
+          <w:rFonts w:ascii="Times New Roman" w:hAnsi="Times New Roman"/>
+          <w:sz w:val="28"/>
+          <w:szCs w:val="28"/>
+          <w:highlight w:val="white"/>
+          <w:lang w:val="ru-RU"/>
+        </w:rPr>
+        <w:t xml:space="preserve">отвечает за работу по выбранному протоколу. Модуль </w:t>
+      </w:r>
+      <w:r>
+        <w:rPr>
+          <w:rStyle w:val="SourceText"/>
+          <w:rFonts w:ascii="Times New Roman" w:hAnsi="Times New Roman"/>
+          <w:i/>
+          <w:iCs/>
+          <w:sz w:val="28"/>
+          <w:szCs w:val="28"/>
+          <w:highlight w:val="white"/>
+        </w:rPr>
+        <w:t>Store</w:t>
+      </w:r>
+      <w:r>
+        <w:rPr>
+          <w:rStyle w:val="SourceText"/>
+          <w:rFonts w:ascii="Times New Roman" w:hAnsi="Times New Roman"/>
+          <w:i/>
+          <w:iCs/>
+          <w:sz w:val="28"/>
+          <w:szCs w:val="28"/>
+          <w:highlight w:val="white"/>
+          <w:lang w:val="ru-RU"/>
+        </w:rPr>
+        <w:t xml:space="preserve"> </w:t>
+      </w:r>
+      <w:r>
+        <w:rPr>
+          <w:rStyle w:val="SourceText"/>
+          <w:rFonts w:ascii="Times New Roman" w:hAnsi="Times New Roman"/>
+          <w:sz w:val="28"/>
+          <w:szCs w:val="28"/>
+          <w:highlight w:val="white"/>
+          <w:lang w:val="ru-RU"/>
+        </w:rPr>
+        <w:t>и</w:t>
+      </w:r>
+      <w:r>
+        <w:rPr>
+          <w:rStyle w:val="SourceText"/>
+          <w:rFonts w:ascii="Times New Roman" w:hAnsi="Times New Roman"/>
+          <w:i/>
+          <w:iCs/>
+          <w:sz w:val="28"/>
+          <w:szCs w:val="28"/>
+          <w:highlight w:val="white"/>
+          <w:lang w:val="ru-RU"/>
+        </w:rPr>
+        <w:t xml:space="preserve"> </w:t>
+      </w:r>
+      <w:r>
+        <w:rPr>
+          <w:rStyle w:val="SourceText"/>
+          <w:rFonts w:ascii="Times New Roman" w:hAnsi="Times New Roman"/>
+          <w:i/>
+          <w:iCs/>
+          <w:sz w:val="28"/>
+          <w:szCs w:val="28"/>
+          <w:highlight w:val="white"/>
+        </w:rPr>
+        <w:t>Folder</w:t>
+      </w:r>
+      <w:r>
+        <w:rPr>
+          <w:rStyle w:val="SourceText"/>
+          <w:rFonts w:ascii="Times New Roman" w:hAnsi="Times New Roman"/>
+          <w:i/>
+          <w:iCs/>
+          <w:sz w:val="28"/>
+          <w:szCs w:val="28"/>
+          <w:highlight w:val="white"/>
+          <w:lang w:val="ru-RU"/>
+        </w:rPr>
+        <w:t xml:space="preserve"> </w:t>
+      </w:r>
+      <w:r>
+        <w:rPr>
+          <w:rStyle w:val="SourceText"/>
+          <w:rFonts w:ascii="Times New Roman" w:hAnsi="Times New Roman"/>
+          <w:sz w:val="28"/>
+          <w:szCs w:val="28"/>
+          <w:highlight w:val="white"/>
+          <w:lang w:val="ru-RU"/>
+        </w:rPr>
+        <w:t>создают сессию, соединяются с хранилищем в соответствии с указанными именем пользователя и паролем.</w:t>
+      </w:r>
+    </w:p>
+    <w:p>
+      <w:pPr>
+        <w:ind w:firstLine="624"/>
+        <w:jc w:val="both"/>
+        <w:rPr>
+          <w:rStyle w:val="SourceText"/>
+          <w:rFonts w:ascii="Times New Roman" w:hAnsi="Times New Roman"/>
+          <w:sz w:val="28"/>
+          <w:szCs w:val="28"/>
+        </w:rPr>
+      </w:pPr>
+    </w:p>
+    <w:p>
+      <w:pPr>
+        <w:ind w:firstLine="624"/>
+        <w:jc w:val="both"/>
+        <w:rPr>
+          <w:rStyle w:val="SourceText"/>
+          <w:rFonts w:ascii="Times New Roman" w:hAnsi="Times New Roman"/>
+          <w:sz w:val="28"/>
+          <w:szCs w:val="28"/>
+          <w:lang w:val="ru-RU"/>
+        </w:rPr>
+      </w:pPr>
+      <w:r>
+        <w:rPr>
+          <w:rStyle w:val="SourceText"/>
+          <w:rFonts w:ascii="Times New Roman" w:hAnsi="Times New Roman"/>
+          <w:b/>
+          <w:sz w:val="28"/>
+          <w:szCs w:val="28"/>
+        </w:rPr>
+        <w:t>4.3</w:t>
+      </w:r>
+      <w:r>
+        <w:rPr>
+          <w:rStyle w:val="SourceText"/>
+          <w:rFonts w:ascii="Times New Roman" w:hAnsi="Times New Roman"/>
+          <w:sz w:val="28"/>
+          <w:szCs w:val="28"/>
+        </w:rPr>
+        <w:t xml:space="preserve"> </w:t>
+      </w:r>
+      <w:r>
+        <w:rPr>
+          <w:rStyle w:val="SourceText"/>
+          <w:rFonts w:ascii="Times New Roman" w:hAnsi="Times New Roman"/>
+          <w:sz w:val="28"/>
+          <w:szCs w:val="28"/>
+          <w:lang w:val="ru-RU"/>
+        </w:rPr>
+        <w:t>Модуль построения отчетов</w:t>
+      </w:r>
+    </w:p>
+    <w:p>
+      <w:pPr>
+        <w:ind w:firstLine="624"/>
+        <w:jc w:val="both"/>
+        <w:rPr>
+          <w:rStyle w:val="SourceText"/>
+          <w:rFonts w:ascii="Times New Roman" w:hAnsi="Times New Roman"/>
+          <w:sz w:val="28"/>
+          <w:szCs w:val="28"/>
+          <w:lang w:val="ru-RU"/>
+        </w:rPr>
+      </w:pPr>
+    </w:p>
+    <w:p>
+      <w:pPr>
+        <w:ind w:firstLine="624"/>
+        <w:jc w:val="both"/>
+        <w:rPr>
+          <w:rStyle w:val="SourceText"/>
+          <w:rFonts w:ascii="Times New Roman" w:hAnsi="Times New Roman"/>
+          <w:sz w:val="28"/>
+          <w:szCs w:val="28"/>
+          <w:lang w:val="ru-RU"/>
+        </w:rPr>
+      </w:pPr>
+      <w:r>
+        <w:rPr>
+          <w:rStyle w:val="SourceText"/>
+          <w:rFonts w:ascii="Times New Roman" w:hAnsi="Times New Roman"/>
+          <w:sz w:val="28"/>
+          <w:szCs w:val="28"/>
+          <w:lang w:val="ru-RU"/>
+        </w:rPr>
+        <w:t>Данный модуль предназначен для получения отчета о проделанной работе по проекту.</w:t>
+      </w:r>
+      <w:r>
+        <w:rPr>
+          <w:rStyle w:val="SourceText"/>
+          <w:rFonts w:ascii="Times New Roman" w:hAnsi="Times New Roman"/>
+          <w:sz w:val="28"/>
+          <w:szCs w:val="28"/>
+          <w:lang w:val="ru-RU"/>
+        </w:rPr>
+        <w:t xml:space="preserve"> Суть построения отчета заключается в том, что пользователь получает информацию о задачах находящихся в том или ином статусе</w:t>
+      </w:r>
+      <w:r>
+        <w:rPr>
+          <w:rStyle w:val="SourceText"/>
+          <w:rFonts w:ascii="Times New Roman" w:hAnsi="Times New Roman"/>
+          <w:sz w:val="28"/>
+          <w:szCs w:val="28"/>
+          <w:lang w:val="ru-RU"/>
+        </w:rPr>
+        <w:t>.</w:t>
+      </w:r>
+    </w:p>
+    <w:p>
+      <w:pPr>
+        <w:ind w:firstLine="624"/>
+        <w:jc w:val="both"/>
+        <w:rPr>
+          <w:rStyle w:val="SourceText"/>
+          <w:rFonts w:ascii="Times New Roman" w:hAnsi="Times New Roman"/>
+          <w:sz w:val="28"/>
+          <w:szCs w:val="28"/>
+          <w:lang w:val="ru-RU"/>
+        </w:rPr>
+      </w:pPr>
+      <w:r>
+        <w:rPr>
+          <w:rStyle w:val="SourceText"/>
+          <w:rFonts w:ascii="Times New Roman" w:hAnsi="Times New Roman"/>
+          <w:sz w:val="28"/>
+          <w:szCs w:val="28"/>
+          <w:lang w:val="ru-RU"/>
+        </w:rPr>
+        <w:t xml:space="preserve">Для реализации функционала необходимо выделить класс </w:t>
+      </w:r>
+      <w:proofErr w:type="spellStart"/>
+      <w:r>
+        <w:rPr>
+          <w:rStyle w:val="SourceText"/>
+          <w:rFonts w:ascii="Times New Roman" w:hAnsi="Times New Roman"/>
+          <w:i/>
+          <w:sz w:val="28"/>
+          <w:szCs w:val="28"/>
+        </w:rPr>
+        <w:t>ReportController</w:t>
+      </w:r>
+      <w:proofErr w:type="spellEnd"/>
+      <w:r>
+        <w:rPr>
+          <w:rStyle w:val="SourceText"/>
+          <w:rFonts w:ascii="Times New Roman" w:hAnsi="Times New Roman"/>
+          <w:sz w:val="28"/>
+          <w:szCs w:val="28"/>
+          <w:lang w:val="ru-RU"/>
+        </w:rPr>
+        <w:t xml:space="preserve">. </w:t>
+      </w:r>
+      <w:r>
+        <w:rPr>
+          <w:rStyle w:val="SourceText"/>
+          <w:rFonts w:ascii="Times New Roman" w:hAnsi="Times New Roman"/>
+          <w:sz w:val="28"/>
+          <w:szCs w:val="28"/>
+          <w:lang w:val="ru-RU"/>
+        </w:rPr>
+        <w:t>Все методы класса возвращают список задач выбранных по тому или иному критерию</w:t>
+      </w:r>
+      <w:r>
+        <w:rPr>
+          <w:rStyle w:val="SourceText"/>
+          <w:rFonts w:ascii="Times New Roman" w:hAnsi="Times New Roman"/>
+          <w:sz w:val="28"/>
+          <w:szCs w:val="28"/>
+          <w:lang w:val="ru-RU"/>
+        </w:rPr>
+        <w:t>.</w:t>
+      </w:r>
+    </w:p>
+    <w:p>
+      <w:pPr>
+        <w:ind w:firstLine="624"/>
+        <w:jc w:val="both"/>
+        <w:rPr>
+          <w:rStyle w:val="SourceText"/>
+          <w:rFonts w:ascii="Times New Roman" w:hAnsi="Times New Roman"/>
+          <w:sz w:val="28"/>
+          <w:szCs w:val="28"/>
+          <w:lang w:val="ru-RU"/>
+        </w:rPr>
+      </w:pPr>
+      <w:r>
+        <w:rPr>
+          <w:rStyle w:val="SourceText"/>
+          <w:rFonts w:ascii="Times New Roman" w:hAnsi="Times New Roman"/>
+          <w:sz w:val="28"/>
+          <w:szCs w:val="28"/>
+          <w:lang w:val="ru-RU"/>
+        </w:rPr>
+        <w:t xml:space="preserve">Метод класса </w:t>
+      </w:r>
+      <w:proofErr w:type="spellStart"/>
+      <w:r>
+        <w:rPr>
+          <w:rStyle w:val="SourceText"/>
+          <w:rFonts w:ascii="Times New Roman" w:hAnsi="Times New Roman"/>
+          <w:i/>
+          <w:sz w:val="28"/>
+          <w:szCs w:val="28"/>
+        </w:rPr>
+        <w:t>ReportController</w:t>
+      </w:r>
+      <w:proofErr w:type="spellEnd"/>
+      <w:r>
+        <w:rPr>
+          <w:rStyle w:val="SourceText"/>
+          <w:rFonts w:ascii="Times New Roman" w:hAnsi="Times New Roman"/>
+          <w:i/>
+          <w:sz w:val="28"/>
+          <w:szCs w:val="28"/>
+          <w:lang w:val="ru-RU"/>
+        </w:rPr>
+        <w:t xml:space="preserve"> </w:t>
+      </w:r>
+      <w:proofErr w:type="spellStart"/>
+      <w:r>
+        <w:rPr>
+          <w:rStyle w:val="SourceText"/>
+          <w:rFonts w:ascii="Times New Roman" w:hAnsi="Times New Roman"/>
+          <w:i/>
+          <w:sz w:val="28"/>
+          <w:szCs w:val="28"/>
+        </w:rPr>
+        <w:t>getTasks</w:t>
+      </w:r>
+      <w:proofErr w:type="spellEnd"/>
+      <w:r>
+        <w:rPr>
+          <w:rStyle w:val="SourceText"/>
+          <w:rFonts w:ascii="Times New Roman" w:hAnsi="Times New Roman"/>
+          <w:i/>
+          <w:sz w:val="28"/>
+          <w:szCs w:val="28"/>
+          <w:lang w:val="ru-RU"/>
+        </w:rPr>
+        <w:t xml:space="preserve"> </w:t>
+      </w:r>
+      <w:r>
+        <w:rPr>
+          <w:rStyle w:val="SourceText"/>
+          <w:rFonts w:ascii="Times New Roman" w:hAnsi="Times New Roman"/>
+          <w:sz w:val="28"/>
+          <w:szCs w:val="28"/>
+          <w:lang w:val="ru-RU"/>
+        </w:rPr>
+        <w:t xml:space="preserve">принимает параметр </w:t>
+      </w:r>
+      <w:proofErr w:type="spellStart"/>
+      <w:r>
+        <w:rPr>
+          <w:rStyle w:val="SourceText"/>
+          <w:rFonts w:ascii="Times New Roman" w:hAnsi="Times New Roman"/>
+          <w:i/>
+          <w:sz w:val="28"/>
+          <w:szCs w:val="28"/>
+        </w:rPr>
+        <w:t>taskStatus</w:t>
+      </w:r>
+      <w:proofErr w:type="spellEnd"/>
+      <w:r>
+        <w:rPr>
+          <w:rStyle w:val="SourceText"/>
+          <w:rFonts w:ascii="Times New Roman" w:hAnsi="Times New Roman"/>
+          <w:sz w:val="28"/>
+          <w:szCs w:val="28"/>
+          <w:lang w:val="ru-RU"/>
+        </w:rPr>
+        <w:t>, таким образом метод возвращает список</w:t>
+      </w:r>
+      <w:r>
+        <w:rPr>
+          <w:rStyle w:val="SourceText"/>
+          <w:rFonts w:ascii="Times New Roman" w:hAnsi="Times New Roman"/>
+          <w:sz w:val="28"/>
+          <w:szCs w:val="28"/>
+          <w:lang w:val="ru-RU"/>
+        </w:rPr>
+        <w:t xml:space="preserve"> объектов класса </w:t>
+      </w:r>
+      <w:r>
+        <w:rPr>
+          <w:rStyle w:val="SourceText"/>
+          <w:rFonts w:ascii="Times New Roman" w:hAnsi="Times New Roman"/>
+          <w:i/>
+          <w:sz w:val="28"/>
+          <w:szCs w:val="28"/>
+        </w:rPr>
+        <w:t>Task</w:t>
+      </w:r>
+      <w:r>
+        <w:rPr>
+          <w:rStyle w:val="SourceText"/>
+          <w:rFonts w:ascii="Times New Roman" w:hAnsi="Times New Roman"/>
+          <w:sz w:val="28"/>
+          <w:szCs w:val="28"/>
+          <w:lang w:val="ru-RU"/>
+        </w:rPr>
+        <w:t xml:space="preserve"> с определенным статусом. Метод </w:t>
+      </w:r>
+      <w:proofErr w:type="spellStart"/>
+      <w:r>
+        <w:rPr>
+          <w:rStyle w:val="SourceText"/>
+          <w:rFonts w:ascii="Times New Roman" w:hAnsi="Times New Roman"/>
+          <w:i/>
+          <w:sz w:val="28"/>
+          <w:szCs w:val="28"/>
+        </w:rPr>
+        <w:t>getHistoryInfo</w:t>
+      </w:r>
+      <w:proofErr w:type="spellEnd"/>
+      <w:r>
+        <w:rPr>
+          <w:rStyle w:val="SourceText"/>
+          <w:rFonts w:ascii="Times New Roman" w:hAnsi="Times New Roman"/>
+          <w:i/>
+          <w:sz w:val="28"/>
+          <w:szCs w:val="28"/>
+          <w:lang w:val="ru-RU"/>
+        </w:rPr>
+        <w:t xml:space="preserve"> </w:t>
+      </w:r>
+      <w:r>
+        <w:rPr>
+          <w:rStyle w:val="SourceText"/>
+          <w:rFonts w:ascii="Times New Roman" w:hAnsi="Times New Roman"/>
+          <w:sz w:val="28"/>
+          <w:szCs w:val="28"/>
+          <w:lang w:val="ru-RU"/>
+        </w:rPr>
+        <w:t xml:space="preserve">возвращает </w:t>
+      </w:r>
+      <w:r>
+        <w:rPr>
+          <w:rStyle w:val="SourceText"/>
+          <w:rFonts w:ascii="Times New Roman" w:hAnsi="Times New Roman"/>
+          <w:sz w:val="28"/>
+          <w:szCs w:val="28"/>
+          <w:lang w:val="ru-RU"/>
+        </w:rPr>
+        <w:t xml:space="preserve">список объектов класса </w:t>
+      </w:r>
+      <w:proofErr w:type="spellStart"/>
+      <w:r>
+        <w:rPr>
+          <w:rStyle w:val="SourceText"/>
+          <w:rFonts w:ascii="Times New Roman" w:hAnsi="Times New Roman"/>
+          <w:i/>
+          <w:sz w:val="28"/>
+          <w:szCs w:val="28"/>
+        </w:rPr>
+        <w:t>TaskHistory</w:t>
+      </w:r>
+      <w:proofErr w:type="spellEnd"/>
+      <w:r>
+        <w:rPr>
+          <w:rStyle w:val="SourceText"/>
+          <w:rFonts w:ascii="Times New Roman" w:hAnsi="Times New Roman"/>
+          <w:i/>
+          <w:sz w:val="28"/>
+          <w:szCs w:val="28"/>
+          <w:lang w:val="ru-RU"/>
+        </w:rPr>
+        <w:t xml:space="preserve">. </w:t>
+      </w:r>
+      <w:r>
+        <w:rPr>
+          <w:rStyle w:val="SourceText"/>
+          <w:rFonts w:ascii="Times New Roman" w:hAnsi="Times New Roman"/>
+          <w:sz w:val="28"/>
+          <w:szCs w:val="28"/>
+          <w:lang w:val="ru-RU"/>
+        </w:rPr>
+        <w:t xml:space="preserve">В конечном итоге пользователь сможет увидеть изменения касающиеся задач, которые были произведены на проекте. Так же имеет смысл добавить перегруженную версию метода </w:t>
+      </w:r>
+      <w:proofErr w:type="spellStart"/>
+      <w:r>
+        <w:rPr>
+          <w:rStyle w:val="SourceText"/>
+          <w:rFonts w:ascii="Times New Roman" w:hAnsi="Times New Roman"/>
+          <w:i/>
+          <w:sz w:val="28"/>
+          <w:szCs w:val="28"/>
+        </w:rPr>
+        <w:t>getHistoryInfo</w:t>
+      </w:r>
+      <w:proofErr w:type="spellEnd"/>
+      <w:r>
+        <w:rPr>
+          <w:rStyle w:val="SourceText"/>
+          <w:rFonts w:ascii="Times New Roman" w:hAnsi="Times New Roman"/>
+          <w:i/>
+          <w:sz w:val="28"/>
+          <w:szCs w:val="28"/>
+          <w:lang w:val="ru-RU"/>
+        </w:rPr>
+        <w:t xml:space="preserve">, </w:t>
+      </w:r>
+      <w:r>
+        <w:rPr>
+          <w:rStyle w:val="SourceText"/>
+          <w:rFonts w:ascii="Times New Roman" w:hAnsi="Times New Roman"/>
+          <w:sz w:val="28"/>
+          <w:szCs w:val="28"/>
+          <w:lang w:val="ru-RU"/>
+        </w:rPr>
+        <w:t xml:space="preserve">которая принимает параметры </w:t>
+      </w:r>
+      <w:proofErr w:type="spellStart"/>
+      <w:r>
+        <w:rPr>
+          <w:rStyle w:val="SourceText"/>
+          <w:rFonts w:ascii="Times New Roman" w:hAnsi="Times New Roman"/>
+          <w:i/>
+          <w:sz w:val="28"/>
+          <w:szCs w:val="28"/>
+        </w:rPr>
+        <w:t>endDate</w:t>
+      </w:r>
+      <w:proofErr w:type="spellEnd"/>
+      <w:r>
+        <w:rPr>
+          <w:rStyle w:val="SourceText"/>
+          <w:rFonts w:ascii="Times New Roman" w:hAnsi="Times New Roman"/>
+          <w:sz w:val="28"/>
+          <w:szCs w:val="28"/>
+          <w:lang w:val="ru-RU"/>
+        </w:rPr>
+        <w:t xml:space="preserve"> </w:t>
+      </w:r>
+      <w:r>
+        <w:rPr>
+          <w:rStyle w:val="SourceText"/>
+          <w:rFonts w:ascii="Times New Roman" w:hAnsi="Times New Roman"/>
+          <w:sz w:val="28"/>
+          <w:szCs w:val="28"/>
+          <w:lang w:val="ru-RU"/>
+        </w:rPr>
+        <w:t xml:space="preserve">и </w:t>
+      </w:r>
+      <w:proofErr w:type="spellStart"/>
+      <w:r>
+        <w:rPr>
+          <w:rStyle w:val="SourceText"/>
+          <w:rFonts w:ascii="Times New Roman" w:hAnsi="Times New Roman"/>
+          <w:i/>
+          <w:sz w:val="28"/>
+          <w:szCs w:val="28"/>
+        </w:rPr>
+        <w:t>startDate</w:t>
+      </w:r>
+      <w:proofErr w:type="spellEnd"/>
+      <w:r>
+        <w:rPr>
+          <w:rStyle w:val="SourceText"/>
+          <w:rFonts w:ascii="Times New Roman" w:hAnsi="Times New Roman"/>
+          <w:sz w:val="28"/>
+          <w:szCs w:val="28"/>
+          <w:lang w:val="ru-RU"/>
+        </w:rPr>
+        <w:t xml:space="preserve">, что позволяет получить историю изменения задач за определенный период. Метод </w:t>
+      </w:r>
+      <w:proofErr w:type="spellStart"/>
+      <w:r>
+        <w:rPr>
+          <w:rStyle w:val="SourceText"/>
+          <w:rFonts w:ascii="Times New Roman" w:hAnsi="Times New Roman"/>
+          <w:i/>
+          <w:sz w:val="28"/>
+          <w:szCs w:val="28"/>
+        </w:rPr>
+        <w:t>getFullStatastic</w:t>
+      </w:r>
+      <w:proofErr w:type="spellEnd"/>
+      <w:r>
+        <w:rPr>
+          <w:rStyle w:val="SourceText"/>
+          <w:rFonts w:ascii="Times New Roman" w:hAnsi="Times New Roman"/>
+          <w:i/>
+          <w:sz w:val="28"/>
+          <w:szCs w:val="28"/>
+          <w:lang w:val="ru-RU"/>
+        </w:rPr>
+        <w:t xml:space="preserve"> </w:t>
+      </w:r>
+      <w:r>
+        <w:rPr>
+          <w:rStyle w:val="SourceText"/>
+          <w:rFonts w:ascii="Times New Roman" w:hAnsi="Times New Roman"/>
+          <w:sz w:val="28"/>
+          <w:szCs w:val="28"/>
+          <w:lang w:val="ru-RU"/>
+        </w:rPr>
+        <w:t>позволят узнать сколько задач находится в каждом из статусов.</w:t>
+      </w:r>
+    </w:p>
+    <w:p>
+      <w:pPr>
+        <w:jc w:val="both"/>
+        <w:rPr>
+          <w:rFonts w:ascii="Times New Roman" w:eastAsia="Liberation Mono" w:hAnsi="Times New Roman" w:cs="Liberation Mono"/>
+          <w:noProof/>
+          <w:sz w:val="28"/>
+          <w:szCs w:val="28"/>
+          <w:lang w:val="ru-RU" w:bidi="ar-SA"/>
+        </w:rPr>
+      </w:pPr>
+      <w:r>
+        <w:rPr>
+          <w:rStyle w:val="SourceText"/>
+          <w:rFonts w:ascii="Times New Roman" w:hAnsi="Times New Roman"/>
+          <w:sz w:val="28"/>
+          <w:szCs w:val="28"/>
+          <w:lang w:val="ru-RU"/>
+        </w:rPr>
+        <w:tab/>
+        <w:t xml:space="preserve">Методы с аналогичными названиями присутствуют в классах </w:t>
+      </w:r>
+      <w:proofErr w:type="spellStart"/>
+      <w:r>
+        <w:rPr>
+          <w:rStyle w:val="SourceText"/>
+          <w:rFonts w:ascii="Times New Roman" w:hAnsi="Times New Roman"/>
+          <w:i/>
+          <w:sz w:val="28"/>
+          <w:szCs w:val="28"/>
+        </w:rPr>
+        <w:t>DefaultReportService</w:t>
+      </w:r>
+      <w:proofErr w:type="spellEnd"/>
+      <w:r>
+        <w:rPr>
+          <w:rStyle w:val="SourceText"/>
+          <w:rFonts w:ascii="Times New Roman" w:hAnsi="Times New Roman"/>
+          <w:i/>
+          <w:sz w:val="28"/>
+          <w:szCs w:val="28"/>
+          <w:lang w:val="ru-RU"/>
+        </w:rPr>
+        <w:t xml:space="preserve"> </w:t>
+      </w:r>
+      <w:r>
+        <w:rPr>
+          <w:rStyle w:val="SourceText"/>
+          <w:rFonts w:ascii="Times New Roman" w:hAnsi="Times New Roman"/>
+          <w:sz w:val="28"/>
+          <w:szCs w:val="28"/>
+          <w:lang w:val="ru-RU"/>
+        </w:rPr>
+        <w:t>(</w:t>
+      </w:r>
+      <w:r>
+        <w:rPr>
+          <w:rStyle w:val="SourceText"/>
+          <w:rFonts w:ascii="Times New Roman" w:hAnsi="Times New Roman"/>
+          <w:sz w:val="28"/>
+          <w:szCs w:val="28"/>
+          <w:lang w:val="ru-RU"/>
+        </w:rPr>
+        <w:t>класс уровня бизнес логики</w:t>
+      </w:r>
+      <w:r>
+        <w:rPr>
+          <w:rStyle w:val="SourceText"/>
+          <w:rFonts w:ascii="Times New Roman" w:hAnsi="Times New Roman"/>
+          <w:sz w:val="28"/>
+          <w:szCs w:val="28"/>
+          <w:lang w:val="ru-RU"/>
+        </w:rPr>
+        <w:t xml:space="preserve">) </w:t>
+      </w:r>
+      <w:r>
+        <w:rPr>
+          <w:rStyle w:val="SourceText"/>
+          <w:rFonts w:ascii="Times New Roman" w:hAnsi="Times New Roman"/>
+          <w:sz w:val="28"/>
+          <w:szCs w:val="28"/>
+          <w:lang w:val="ru-RU"/>
+        </w:rPr>
+        <w:t xml:space="preserve">и </w:t>
+      </w:r>
+      <w:proofErr w:type="spellStart"/>
+      <w:r>
+        <w:rPr>
+          <w:rStyle w:val="SourceText"/>
+          <w:rFonts w:ascii="Times New Roman" w:hAnsi="Times New Roman"/>
+          <w:i/>
+          <w:sz w:val="28"/>
+          <w:szCs w:val="28"/>
+        </w:rPr>
+        <w:t>ReportDao</w:t>
+      </w:r>
+      <w:proofErr w:type="spellEnd"/>
+      <w:r>
+        <w:rPr>
+          <w:rStyle w:val="SourceText"/>
+          <w:rFonts w:ascii="Times New Roman" w:hAnsi="Times New Roman"/>
+          <w:i/>
+          <w:sz w:val="28"/>
+          <w:szCs w:val="28"/>
+          <w:lang w:val="ru-RU"/>
+        </w:rPr>
+        <w:t xml:space="preserve"> </w:t>
+      </w:r>
+      <w:r>
+        <w:rPr>
+          <w:rStyle w:val="SourceText"/>
+          <w:rFonts w:ascii="Times New Roman" w:hAnsi="Times New Roman"/>
+          <w:sz w:val="28"/>
+          <w:szCs w:val="28"/>
+          <w:lang w:val="ru-RU"/>
+        </w:rPr>
+        <w:t>(класс уровня доступа к данным).</w:t>
+      </w:r>
+      <w:r>
+        <w:rPr>
+          <w:rFonts w:ascii="Times New Roman" w:eastAsia="Liberation Mono" w:hAnsi="Times New Roman" w:cs="Liberation Mono"/>
+          <w:noProof/>
+          <w:sz w:val="28"/>
+          <w:szCs w:val="28"/>
+          <w:lang w:val="ru-RU" w:bidi="ar-SA"/>
+        </w:rPr>
+        <w:t xml:space="preserve"> </w:t>
+      </w:r>
+    </w:p>
+    <w:p>
+      <w:pPr>
+        <w:jc w:val="both"/>
+        <w:rPr>
+          <w:rFonts w:ascii="Times New Roman" w:eastAsia="Liberation Mono" w:hAnsi="Times New Roman" w:cs="Liberation Mono"/>
+          <w:noProof/>
+          <w:sz w:val="28"/>
+          <w:szCs w:val="28"/>
+          <w:lang w:val="ru-RU" w:bidi="ar-SA"/>
+        </w:rPr>
+      </w:pPr>
+    </w:p>
+    <w:p>
+      <w:pPr>
+        <w:jc w:val="center"/>
+        <w:rPr>
+          <w:rStyle w:val="SourceText"/>
+          <w:rFonts w:ascii="Times New Roman" w:hAnsi="Times New Roman"/>
+          <w:sz w:val="28"/>
+          <w:szCs w:val="28"/>
+          <w:lang w:val="ru-RU"/>
+        </w:rPr>
+      </w:pPr>
+      <w:r>
+        <w:rPr>
+          <w:rFonts w:ascii="Times New Roman" w:eastAsia="Liberation Mono" w:hAnsi="Times New Roman" w:cs="Liberation Mono"/>
+          <w:noProof/>
+          <w:sz w:val="28"/>
+          <w:szCs w:val="28"/>
+          <w:lang w:bidi="ar-SA"/>
+        </w:rPr>
+        <w:drawing>
+          <wp:inline distT="0" distB="0" distL="0" distR="0">
+            <wp:extent cx="4651513" cy="3070859"/>
+            <wp:effectExtent l="0" t="0" r="0" b="0"/>
+            <wp:docPr id="4" name="Picture 4" descr="C:\Users\ulza1116\Downloads\Untitled Diagram (1).jpg"/>
+            <wp:cNvGraphicFramePr>
+              <a:graphicFrameLocks xmlns:a="http://schemas.openxmlformats.org/drawingml/2006/main" noChangeAspect="1"/>
+            </wp:cNvGraphicFramePr>
+            <a:graphic xmlns:a="http://schemas.openxmlformats.org/drawingml/2006/main">
+              <a:graphicData uri="http://schemas.openxmlformats.org/drawingml/2006/picture">
+                <pic:pic xmlns:pic="http://schemas.openxmlformats.org/drawingml/2006/picture">
+                  <pic:nvPicPr>
+                    <pic:cNvPr id="0" name="Picture 2" descr="C:\Users\ulza1116\Downloads\Untitled Diagram (1).jpg"/>
+                    <pic:cNvPicPr>
+                      <a:picLocks noChangeAspect="1" noChangeArrowheads="1"/>
+                    </pic:cNvPicPr>
+                  </pic:nvPicPr>
+                  <pic:blipFill>
+                    <a:blip r:embed="rId7">
+                      <a:extLst>
+                        <a:ext uri="{28A0092B-C50C-407E-A947-70E740481C1C}">
+                          <a14:useLocalDpi xmlns:a14="http://schemas.microsoft.com/office/drawing/2010/main" val="0"/>
+                        </a:ext>
+                      </a:extLst>
+                    </a:blip>
+                    <a:srcRect/>
+                    <a:stretch>
+                      <a:fillRect/>
+                    </a:stretch>
+                  </pic:blipFill>
+                  <pic:spPr bwMode="auto">
+                    <a:xfrm>
+                      <a:off x="0" y="0"/>
+                      <a:ext cx="4655924" cy="3073771"/>
+                    </a:xfrm>
+                    <a:prstGeom prst="rect">
+                      <a:avLst/>
+                    </a:prstGeom>
+                    <a:noFill/>
+                    <a:ln>
+                      <a:noFill/>
+                    </a:ln>
+                  </pic:spPr>
+                </pic:pic>
+              </a:graphicData>
+            </a:graphic>
+          </wp:inline>
+        </w:drawing>
+      </w:r>
+    </w:p>
+    <w:p>
+      <w:pPr>
+        <w:jc w:val="center"/>
+        <w:rPr>
+          <w:rStyle w:val="SourceText"/>
+          <w:rFonts w:ascii="Times New Roman" w:hAnsi="Times New Roman"/>
+          <w:sz w:val="28"/>
+          <w:szCs w:val="28"/>
+          <w:lang w:val="ru-RU"/>
+        </w:rPr>
+      </w:pPr>
+    </w:p>
+    <w:p>
+      <w:pPr>
+        <w:jc w:val="center"/>
+        <w:rPr>
+          <w:rStyle w:val="SourceText"/>
+          <w:rFonts w:ascii="Times New Roman" w:hAnsi="Times New Roman"/>
+          <w:sz w:val="28"/>
+          <w:szCs w:val="28"/>
+          <w:lang w:val="ru-RU"/>
+        </w:rPr>
+      </w:pPr>
+      <w:r>
+        <w:rPr>
+          <w:rStyle w:val="SourceText"/>
+          <w:rFonts w:ascii="Times New Roman" w:hAnsi="Times New Roman"/>
+          <w:sz w:val="28"/>
+          <w:szCs w:val="28"/>
+          <w:lang w:val="ru-RU"/>
+        </w:rPr>
+        <w:t>Рисунок 4.3 – Модель классов модуля построения отчетов</w:t>
+      </w:r>
+    </w:p>
+    <w:p>
+      <w:pPr>
+        <w:jc w:val="both"/>
+        <w:rPr>
+          <w:rStyle w:val="SourceText"/>
+          <w:rFonts w:ascii="Times New Roman" w:hAnsi="Times New Roman"/>
+          <w:sz w:val="28"/>
+          <w:szCs w:val="28"/>
+          <w:lang w:val="ru-RU"/>
+        </w:rPr>
+      </w:pPr>
+      <w:r>
+        <w:rPr>
+          <w:rStyle w:val="SourceText"/>
+          <w:rFonts w:ascii="Times New Roman" w:hAnsi="Times New Roman"/>
+          <w:sz w:val="28"/>
+          <w:szCs w:val="28"/>
+          <w:lang w:val="ru-RU"/>
+        </w:rPr>
+        <w:lastRenderedPageBreak/>
+        <w:tab/>
+        <w:t xml:space="preserve">Отдельно выделяется класс </w:t>
+      </w:r>
+      <w:proofErr w:type="spellStart"/>
+      <w:r>
+        <w:rPr>
+          <w:rStyle w:val="SourceText"/>
+          <w:rFonts w:ascii="Times New Roman" w:hAnsi="Times New Roman"/>
+          <w:i/>
+          <w:sz w:val="28"/>
+          <w:szCs w:val="28"/>
+        </w:rPr>
+        <w:t>TimeTrackController</w:t>
+      </w:r>
+      <w:proofErr w:type="spellEnd"/>
+      <w:r>
+        <w:rPr>
+          <w:rStyle w:val="SourceText"/>
+          <w:rFonts w:ascii="Times New Roman" w:hAnsi="Times New Roman"/>
+          <w:i/>
+          <w:sz w:val="28"/>
+          <w:szCs w:val="28"/>
+          <w:lang w:val="ru-RU"/>
+        </w:rPr>
+        <w:t xml:space="preserve">. </w:t>
+      </w:r>
+      <w:r>
+        <w:rPr>
+          <w:rStyle w:val="SourceText"/>
+          <w:rFonts w:ascii="Times New Roman" w:hAnsi="Times New Roman"/>
+          <w:sz w:val="28"/>
+          <w:szCs w:val="28"/>
+          <w:lang w:val="ru-RU"/>
+        </w:rPr>
+        <w:t xml:space="preserve">Этот класс предназначен для отчета пользователя о проделанной работе. Метод </w:t>
+      </w:r>
+      <w:proofErr w:type="spellStart"/>
+      <w:r>
+        <w:rPr>
+          <w:rStyle w:val="SourceText"/>
+          <w:rFonts w:ascii="Times New Roman" w:hAnsi="Times New Roman"/>
+          <w:i/>
+          <w:sz w:val="28"/>
+          <w:szCs w:val="28"/>
+        </w:rPr>
+        <w:t>logWork</w:t>
+      </w:r>
+      <w:proofErr w:type="spellEnd"/>
+      <w:r>
+        <w:rPr>
+          <w:rStyle w:val="SourceText"/>
+          <w:rFonts w:ascii="Times New Roman" w:hAnsi="Times New Roman"/>
+          <w:i/>
+          <w:sz w:val="28"/>
+          <w:szCs w:val="28"/>
+          <w:lang w:val="ru-RU"/>
+        </w:rPr>
+        <w:t xml:space="preserve"> </w:t>
+      </w:r>
+      <w:r>
+        <w:rPr>
+          <w:rStyle w:val="SourceText"/>
+          <w:rFonts w:ascii="Times New Roman" w:hAnsi="Times New Roman"/>
+          <w:sz w:val="28"/>
+          <w:szCs w:val="28"/>
+          <w:lang w:val="ru-RU"/>
+        </w:rPr>
+        <w:t xml:space="preserve">принимает экземпляр класса </w:t>
+      </w:r>
+      <w:r>
+        <w:rPr>
+          <w:rStyle w:val="SourceText"/>
+          <w:rFonts w:ascii="Times New Roman" w:hAnsi="Times New Roman"/>
+          <w:i/>
+          <w:sz w:val="28"/>
+          <w:szCs w:val="28"/>
+        </w:rPr>
+        <w:t>Work</w:t>
+      </w:r>
+      <w:r>
+        <w:rPr>
+          <w:rStyle w:val="SourceText"/>
+          <w:rFonts w:ascii="Times New Roman" w:hAnsi="Times New Roman"/>
+          <w:sz w:val="28"/>
+          <w:szCs w:val="28"/>
+          <w:lang w:val="ru-RU"/>
+        </w:rPr>
+        <w:t xml:space="preserve"> </w:t>
+      </w:r>
+      <w:r>
+        <w:rPr>
+          <w:rStyle w:val="SourceText"/>
+          <w:rFonts w:ascii="Times New Roman" w:hAnsi="Times New Roman"/>
+          <w:sz w:val="28"/>
+          <w:szCs w:val="28"/>
+          <w:lang w:val="ru-RU"/>
+        </w:rPr>
+        <w:t xml:space="preserve">который представляет собой отчет о проделанной работе. Метод </w:t>
+      </w:r>
+      <w:proofErr w:type="spellStart"/>
+      <w:r>
+        <w:rPr>
+          <w:rStyle w:val="SourceText"/>
+          <w:rFonts w:ascii="Times New Roman" w:hAnsi="Times New Roman"/>
+          <w:i/>
+          <w:sz w:val="28"/>
+          <w:szCs w:val="28"/>
+        </w:rPr>
+        <w:t>getLog</w:t>
+      </w:r>
+      <w:r>
+        <w:rPr>
+          <w:rStyle w:val="SourceText"/>
+          <w:rFonts w:ascii="Times New Roman" w:hAnsi="Times New Roman"/>
+          <w:i/>
+          <w:sz w:val="28"/>
+          <w:szCs w:val="28"/>
+        </w:rPr>
+        <w:t>ged</w:t>
+      </w:r>
+      <w:r>
+        <w:rPr>
+          <w:rStyle w:val="SourceText"/>
+          <w:rFonts w:ascii="Times New Roman" w:hAnsi="Times New Roman"/>
+          <w:i/>
+          <w:sz w:val="28"/>
+          <w:szCs w:val="28"/>
+        </w:rPr>
+        <w:t>Work</w:t>
+      </w:r>
+      <w:proofErr w:type="spellEnd"/>
+      <w:r>
+        <w:rPr>
+          <w:rStyle w:val="SourceText"/>
+          <w:rFonts w:ascii="Times New Roman" w:hAnsi="Times New Roman"/>
+          <w:i/>
+          <w:sz w:val="28"/>
+          <w:szCs w:val="28"/>
+          <w:lang w:val="ru-RU"/>
+        </w:rPr>
+        <w:t xml:space="preserve"> </w:t>
+      </w:r>
+      <w:r>
+        <w:rPr>
+          <w:rStyle w:val="SourceText"/>
+          <w:rFonts w:ascii="Times New Roman" w:hAnsi="Times New Roman"/>
+          <w:sz w:val="28"/>
+          <w:szCs w:val="28"/>
+          <w:lang w:val="ru-RU"/>
+        </w:rPr>
+        <w:t xml:space="preserve">принимает имя пользователя и позволяет получить отчет о проделанной работе для конкретного пользователя. Перегруженная версия этого метода принимает </w:t>
+      </w:r>
+      <w:proofErr w:type="spellStart"/>
+      <w:r>
+        <w:rPr>
+          <w:rStyle w:val="SourceText"/>
+          <w:rFonts w:ascii="Times New Roman" w:hAnsi="Times New Roman"/>
+          <w:i/>
+          <w:sz w:val="28"/>
+          <w:szCs w:val="28"/>
+        </w:rPr>
+        <w:t>endDate</w:t>
+      </w:r>
+      <w:proofErr w:type="spellEnd"/>
+      <w:r>
+        <w:rPr>
+          <w:rStyle w:val="SourceText"/>
+          <w:rFonts w:ascii="Times New Roman" w:hAnsi="Times New Roman"/>
+          <w:sz w:val="28"/>
+          <w:szCs w:val="28"/>
+          <w:lang w:val="ru-RU"/>
+        </w:rPr>
+        <w:t xml:space="preserve"> </w:t>
+      </w:r>
+      <w:r>
+        <w:rPr>
+          <w:rStyle w:val="SourceText"/>
+          <w:rFonts w:ascii="Times New Roman" w:hAnsi="Times New Roman"/>
+          <w:sz w:val="28"/>
+          <w:szCs w:val="28"/>
+          <w:lang w:val="ru-RU"/>
+        </w:rPr>
+        <w:t xml:space="preserve">и </w:t>
+      </w:r>
+      <w:proofErr w:type="spellStart"/>
+      <w:r>
+        <w:rPr>
+          <w:rStyle w:val="SourceText"/>
+          <w:rFonts w:ascii="Times New Roman" w:hAnsi="Times New Roman"/>
+          <w:i/>
+          <w:sz w:val="28"/>
+          <w:szCs w:val="28"/>
+        </w:rPr>
+        <w:t>startDate</w:t>
+      </w:r>
+      <w:proofErr w:type="spellEnd"/>
+      <w:r>
+        <w:rPr>
+          <w:rStyle w:val="SourceText"/>
+          <w:rFonts w:ascii="Times New Roman" w:hAnsi="Times New Roman"/>
+          <w:sz w:val="28"/>
+          <w:szCs w:val="28"/>
+          <w:lang w:val="ru-RU"/>
+        </w:rPr>
+        <w:t>, что позволяет получить отчет за определенный временной отрезок.</w:t>
+      </w:r>
+    </w:p>
+    <w:p>
+      <w:pPr>
+        <w:jc w:val="both"/>
+        <w:rPr>
+          <w:rStyle w:val="SourceText"/>
+          <w:rFonts w:ascii="Times New Roman" w:hAnsi="Times New Roman"/>
+          <w:sz w:val="28"/>
+          <w:szCs w:val="28"/>
+          <w:lang w:val="ru-RU"/>
+        </w:rPr>
+      </w:pPr>
+      <w:r>
+        <w:rPr>
+          <w:rStyle w:val="SourceText"/>
+          <w:rFonts w:ascii="Times New Roman" w:hAnsi="Times New Roman"/>
+          <w:sz w:val="28"/>
+          <w:szCs w:val="28"/>
+          <w:lang w:val="ru-RU"/>
+        </w:rPr>
+        <w:tab/>
+        <w:t xml:space="preserve">Методы с аналогичными названиями присутствуют в классах </w:t>
+      </w:r>
+      <w:proofErr w:type="spellStart"/>
+      <w:r>
+        <w:rPr>
+          <w:rStyle w:val="SourceText"/>
+          <w:rFonts w:ascii="Times New Roman" w:hAnsi="Times New Roman"/>
+          <w:i/>
+          <w:sz w:val="28"/>
+          <w:szCs w:val="28"/>
+        </w:rPr>
+        <w:t>DefaultLogWorkService</w:t>
+      </w:r>
+      <w:proofErr w:type="spellEnd"/>
+      <w:r>
+        <w:rPr>
+          <w:rStyle w:val="SourceText"/>
+          <w:rFonts w:ascii="Times New Roman" w:hAnsi="Times New Roman"/>
+          <w:i/>
+          <w:sz w:val="28"/>
+          <w:szCs w:val="28"/>
+          <w:lang w:val="ru-RU"/>
+        </w:rPr>
+        <w:t xml:space="preserve"> </w:t>
+      </w:r>
+      <w:r>
+        <w:rPr>
+          <w:rStyle w:val="SourceText"/>
+          <w:rFonts w:ascii="Times New Roman" w:hAnsi="Times New Roman"/>
+          <w:sz w:val="28"/>
+          <w:szCs w:val="28"/>
+          <w:lang w:val="ru-RU"/>
+        </w:rPr>
+        <w:t xml:space="preserve">и </w:t>
+      </w:r>
+      <w:proofErr w:type="spellStart"/>
+      <w:r>
+        <w:rPr>
+          <w:rStyle w:val="SourceText"/>
+          <w:rFonts w:ascii="Times New Roman" w:hAnsi="Times New Roman"/>
+          <w:i/>
+          <w:sz w:val="28"/>
+          <w:szCs w:val="28"/>
+        </w:rPr>
+        <w:t>LogWorkDao</w:t>
+      </w:r>
+      <w:proofErr w:type="spellEnd"/>
+      <w:r>
+        <w:rPr>
+          <w:rStyle w:val="SourceText"/>
+          <w:rFonts w:ascii="Times New Roman" w:hAnsi="Times New Roman"/>
+          <w:i/>
+          <w:sz w:val="28"/>
+          <w:szCs w:val="28"/>
+          <w:lang w:val="ru-RU"/>
+        </w:rPr>
+        <w:t>.</w:t>
+      </w:r>
+      <w:bookmarkStart w:id="0" w:name="_GoBack"/>
+      <w:bookmarkEnd w:id="0"/>
+    </w:p>
+    <w:p>
+      <w:pPr>
+        <w:jc w:val="both"/>
+        <w:rPr>
+          <w:rStyle w:val="SourceText"/>
+          <w:rFonts w:ascii="Times New Roman" w:hAnsi="Times New Roman"/>
+          <w:sz w:val="28"/>
+          <w:szCs w:val="28"/>
+          <w:lang w:val="ru-RU"/>
+        </w:rPr>
+      </w:pPr>
+      <w:r>
+        <w:rPr>
+          <w:rStyle w:val="SourceText"/>
+          <w:rFonts w:ascii="Times New Roman" w:hAnsi="Times New Roman"/>
+          <w:sz w:val="28"/>
+          <w:szCs w:val="28"/>
+          <w:lang w:val="ru-RU"/>
+        </w:rPr>
+        <w:tab/>
+      </w:r>
+    </w:p>
+    <w:p>
+      <w:pPr>
+        <w:ind w:firstLine="624"/>
+        <w:jc w:val="both"/>
+        <w:rPr>
+          <w:rFonts w:ascii="Times New Roman" w:hAnsi="Times New Roman"/>
+          <w:sz w:val="28"/>
+          <w:szCs w:val="28"/>
+          <w:lang w:val="ru-RU"/>
+        </w:rPr>
+      </w:pPr>
+    </w:p>
+    <w:p>
+      <w:pPr>
+        <w:ind w:firstLine="624"/>
+        <w:jc w:val="both"/>
+        <w:rPr>
+          <w:rStyle w:val="SourceText"/>
+          <w:rFonts w:ascii="Times New Roman" w:hAnsi="Times New Roman"/>
+          <w:sz w:val="28"/>
+          <w:highlight w:val="white"/>
           <w:lang w:val="ru-RU"/>
         </w:rPr>
       </w:pPr>
     </w:p>
     <w:sectPr>
       <w:pgSz w:w="11906" w:h="16838"/>
-      <w:pgMar w:top="840" w:right="1140" w:bottom="840" w:left="1140" w:header="720" w:footer="720" w:gutter="0"/>
+      <w:pgMar w:top="840" w:right="1140" w:bottom="840" w:left="1140" w:header="0" w:footer="0" w:gutter="0"/>
       <w:cols w:space="720"/>
+      <w:formProt w:val="0"/>
+      <w:docGrid w:linePitch="240" w:charSpace="-6145"/>
     </w:sectPr>
   </w:body>
 </w:document>
-</file>
-
-<file path=word/endnotes.xml><?xml version="1.0" encoding="utf-8"?>
-<w:endnotes xmlns:wpc="http://schemas.microsoft.com/office/word/2010/wordprocessingCanvas" xmlns:mc="http://schemas.openxmlformats.org/markup-compatibility/2006" xmlns:o="urn:schemas-microsoft-com:office:office" xmlns:r="http://schemas.openxmlformats.org/officeDocument/2006/relationships" xmlns:m="http://schemas.openxmlformats.org/officeDocument/2006/math" xmlns:v="urn:schemas-microsoft-com:vml" xmlns:wp14="http://schemas.microsoft.com/office/word/2010/wordprocessingDrawing" xmlns:wp="http://schemas.openxmlformats.org/drawingml/2006/wordprocessingDrawing" xmlns:w10="urn:schemas-microsoft-com:office:word" xmlns:w="http://schemas.openxmlformats.org/wordprocessingml/2006/main" xmlns:w14="http://schemas.microsoft.com/office/word/2010/wordml" xmlns:wpg="http://schemas.microsoft.com/office/word/2010/wordprocessingGroup" xmlns:wpi="http://schemas.microsoft.com/office/word/2010/wordprocessingInk" xmlns:wne="http://schemas.microsoft.com/office/word/2006/wordml" xmlns:wps="http://schemas.microsoft.com/office/word/2010/wordprocessingShape" mc:Ignorable="w14 wp14">
-  <w:endnote w:type="separator" w:id="-1">
-    <w:p>
-      <w:r>
-        <w:separator/>
-      </w:r>
-    </w:p>
-  </w:endnote>
-  <w:endnote w:type="continuationSeparator" w:id="0">
-    <w:p>
-      <w:r>
-        <w:continuationSeparator/>
-      </w:r>
-    </w:p>
-  </w:endnote>
-</w:endnotes>
-</file>
-
-<file path=word/footnotes.xml><?xml version="1.0" encoding="utf-8"?>
-<w:footnotes xmlns:wpc="http://schemas.microsoft.com/office/word/2010/wordprocessingCanvas" xmlns:mc="http://schemas.openxmlformats.org/markup-compatibility/2006" xmlns:o="urn:schemas-microsoft-com:office:office" xmlns:r="http://schemas.openxmlformats.org/officeDocument/2006/relationships" xmlns:m="http://schemas.openxmlformats.org/officeDocument/2006/math" xmlns:v="urn:schemas-microsoft-com:vml" xmlns:wp14="http://schemas.microsoft.com/office/word/2010/wordprocessingDrawing" xmlns:wp="http://schemas.openxmlformats.org/drawingml/2006/wordprocessingDrawing" xmlns:w10="urn:schemas-microsoft-com:office:word" xmlns:w="http://schemas.openxmlformats.org/wordprocessingml/2006/main" xmlns:w14="http://schemas.microsoft.com/office/word/2010/wordml" xmlns:wpg="http://schemas.microsoft.com/office/word/2010/wordprocessingGroup" xmlns:wpi="http://schemas.microsoft.com/office/word/2010/wordprocessingInk" xmlns:wne="http://schemas.microsoft.com/office/word/2006/wordml" xmlns:wps="http://schemas.microsoft.com/office/word/2010/wordprocessingShape" mc:Ignorable="w14 wp14">
-  <w:footnote w:type="separator" w:id="-1">
-    <w:p>
-      <w:r>
-        <w:separator/>
-      </w:r>
-    </w:p>
-  </w:footnote>
-  <w:footnote w:type="continuationSeparator" w:id="0">
-    <w:p>
-      <w:r>
-        <w:continuationSeparator/>
-      </w:r>
-    </w:p>
-  </w:footnote>
-</w:footnotes>
-</file>
-
-<file path=word/numbering.xml><?xml version="1.0" encoding="utf-8"?>
-<w:numbering xmlns:wpc="http://schemas.microsoft.com/office/word/2010/wordprocessingCanvas" xmlns:mc="http://schemas.openxmlformats.org/markup-compatibility/2006" xmlns:o="urn:schemas-microsoft-com:office:office" xmlns:r="http://schemas.openxmlformats.org/officeDocument/2006/relationships" xmlns:m="http://schemas.openxmlformats.org/officeDocument/2006/math" xmlns:v="urn:schemas-microsoft-com:vml" xmlns:wp14="http://schemas.microsoft.com/office/word/2010/wordprocessingDrawing" xmlns:wp="http://schemas.openxmlformats.org/drawingml/2006/wordprocessingDrawing" xmlns:w10="urn:schemas-microsoft-com:office:word" xmlns:w="http://schemas.openxmlformats.org/wordprocessingml/2006/main" xmlns:w14="http://schemas.microsoft.com/office/word/2010/wordml" xmlns:wpg="http://schemas.microsoft.com/office/word/2010/wordprocessingGroup" xmlns:wpi="http://schemas.microsoft.com/office/word/2010/wordprocessingInk" xmlns:wne="http://schemas.microsoft.com/office/word/2006/wordml" xmlns:wps="http://schemas.microsoft.com/office/word/2010/wordprocessingShape" mc:Ignorable="w14 wp14">
-  <w:abstractNum w:abstractNumId="0">
-    <w:nsid w:val="08BE08E1"/>
-    <w:multiLevelType w:val="multilevel"/>
-    <w:tmpl w:val="8BE20066"/>
-    <w:styleLink w:val="NumberingStyleforHead3"/>
-    <w:lvl w:ilvl="0">
-      <w:start w:val="1"/>
-      <w:numFmt w:val="decimal"/>
-      <w:lvlText w:val="%1."/>
-      <w:lvlJc w:val="left"/>
-    </w:lvl>
-    <w:lvl w:ilvl="1">
-      <w:start w:val="1"/>
-      <w:numFmt w:val="decimal"/>
-      <w:lvlText w:val="%2."/>
-      <w:lvlJc w:val="left"/>
-    </w:lvl>
-    <w:lvl w:ilvl="2">
-      <w:start w:val="1"/>
-      <w:numFmt w:val="decimal"/>
-      <w:lvlText w:val="%1.%2.%3."/>
-      <w:lvlJc w:val="left"/>
-    </w:lvl>
-    <w:lvl w:ilvl="3">
-      <w:start w:val="1"/>
-      <w:numFmt w:val="decimal"/>
-      <w:lvlText w:val="%4."/>
-      <w:lvlJc w:val="left"/>
-    </w:lvl>
-    <w:lvl w:ilvl="4">
-      <w:start w:val="1"/>
-      <w:numFmt w:val="decimal"/>
-      <w:lvlText w:val="%5."/>
-      <w:lvlJc w:val="left"/>
-    </w:lvl>
-    <w:lvl w:ilvl="5">
-      <w:start w:val="1"/>
-      <w:numFmt w:val="decimal"/>
-      <w:lvlText w:val="%6."/>
-      <w:lvlJc w:val="left"/>
-    </w:lvl>
-    <w:lvl w:ilvl="6">
-      <w:start w:val="1"/>
-      <w:numFmt w:val="decimal"/>
-      <w:lvlText w:val="%7."/>
-      <w:lvlJc w:val="left"/>
-    </w:lvl>
-    <w:lvl w:ilvl="7">
-      <w:start w:val="1"/>
-      <w:numFmt w:val="decimal"/>
-      <w:lvlText w:val="%8."/>
-      <w:lvlJc w:val="left"/>
-    </w:lvl>
-    <w:lvl w:ilvl="8">
-      <w:start w:val="1"/>
-      <w:numFmt w:val="decimal"/>
-      <w:lvlText w:val="%9."/>
-      <w:lvlJc w:val="left"/>
-    </w:lvl>
-  </w:abstractNum>
-  <w:abstractNum w:abstractNumId="1">
-    <w:nsid w:val="0D547872"/>
-    <w:multiLevelType w:val="multilevel"/>
-    <w:tmpl w:val="EB302FB8"/>
-    <w:styleLink w:val="NumberingStyleforHead2"/>
-    <w:lvl w:ilvl="0">
-      <w:start w:val="1"/>
-      <w:numFmt w:val="decimal"/>
-      <w:lvlText w:val="%1."/>
-      <w:lvlJc w:val="left"/>
-    </w:lvl>
-    <w:lvl w:ilvl="1">
-      <w:start w:val="1"/>
-      <w:numFmt w:val="decimal"/>
-      <w:lvlText w:val="%1.%2."/>
-      <w:lvlJc w:val="left"/>
-    </w:lvl>
-    <w:lvl w:ilvl="2">
-      <w:start w:val="1"/>
-      <w:numFmt w:val="decimal"/>
-      <w:lvlText w:val="%3."/>
-      <w:lvlJc w:val="left"/>
-    </w:lvl>
-    <w:lvl w:ilvl="3">
-      <w:start w:val="1"/>
-      <w:numFmt w:val="decimal"/>
-      <w:lvlText w:val="%4."/>
-      <w:lvlJc w:val="left"/>
-    </w:lvl>
-    <w:lvl w:ilvl="4">
-      <w:start w:val="1"/>
-      <w:numFmt w:val="decimal"/>
-      <w:lvlText w:val="%5."/>
-      <w:lvlJc w:val="left"/>
-    </w:lvl>
-    <w:lvl w:ilvl="5">
-      <w:start w:val="1"/>
-      <w:numFmt w:val="decimal"/>
-      <w:lvlText w:val="%6."/>
-      <w:lvlJc w:val="left"/>
-    </w:lvl>
-    <w:lvl w:ilvl="6">
-      <w:start w:val="1"/>
-      <w:numFmt w:val="decimal"/>
-      <w:lvlText w:val="%7."/>
-      <w:lvlJc w:val="left"/>
-    </w:lvl>
-    <w:lvl w:ilvl="7">
-      <w:start w:val="1"/>
-      <w:numFmt w:val="decimal"/>
-      <w:lvlText w:val="%8."/>
-      <w:lvlJc w:val="left"/>
-    </w:lvl>
-    <w:lvl w:ilvl="8">
-      <w:start w:val="1"/>
-      <w:numFmt w:val="decimal"/>
-      <w:lvlText w:val="%9."/>
-      <w:lvlJc w:val="left"/>
-    </w:lvl>
-  </w:abstractNum>
-  <w:abstractNum w:abstractNumId="2">
-    <w:nsid w:val="3E520BFE"/>
-    <w:multiLevelType w:val="multilevel"/>
-    <w:tmpl w:val="97C6231A"/>
-    <w:styleLink w:val="NumberingStyleforHead1"/>
-    <w:lvl w:ilvl="0">
-      <w:start w:val="1"/>
-      <w:numFmt w:val="decimal"/>
-      <w:lvlText w:val="%1."/>
-      <w:lvlJc w:val="left"/>
-    </w:lvl>
-    <w:lvl w:ilvl="1">
-      <w:start w:val="1"/>
-      <w:numFmt w:val="decimal"/>
-      <w:lvlText w:val="%2."/>
-      <w:lvlJc w:val="left"/>
-    </w:lvl>
-    <w:lvl w:ilvl="2">
-      <w:start w:val="1"/>
-      <w:numFmt w:val="decimal"/>
-      <w:lvlText w:val="%3."/>
-      <w:lvlJc w:val="left"/>
-    </w:lvl>
-    <w:lvl w:ilvl="3">
-      <w:start w:val="1"/>
-      <w:numFmt w:val="decimal"/>
-      <w:lvlText w:val="%4."/>
-      <w:lvlJc w:val="left"/>
-    </w:lvl>
-    <w:lvl w:ilvl="4">
-      <w:start w:val="1"/>
-      <w:numFmt w:val="decimal"/>
-      <w:lvlText w:val="%5."/>
-      <w:lvlJc w:val="left"/>
-    </w:lvl>
-    <w:lvl w:ilvl="5">
-      <w:start w:val="1"/>
-      <w:numFmt w:val="decimal"/>
-      <w:lvlText w:val="%6."/>
-      <w:lvlJc w:val="left"/>
-    </w:lvl>
-    <w:lvl w:ilvl="6">
-      <w:start w:val="1"/>
-      <w:numFmt w:val="decimal"/>
-      <w:lvlText w:val="%7."/>
-      <w:lvlJc w:val="left"/>
-    </w:lvl>
-    <w:lvl w:ilvl="7">
-      <w:start w:val="1"/>
-      <w:numFmt w:val="decimal"/>
-      <w:lvlText w:val="%8."/>
-      <w:lvlJc w:val="left"/>
-    </w:lvl>
-    <w:lvl w:ilvl="8">
-      <w:start w:val="1"/>
-      <w:numFmt w:val="decimal"/>
-      <w:lvlText w:val="%9."/>
-      <w:lvlJc w:val="left"/>
-    </w:lvl>
-  </w:abstractNum>
-  <w:abstractNum w:abstractNumId="3">
-    <w:nsid w:val="5A094F03"/>
-    <w:multiLevelType w:val="multilevel"/>
-    <w:tmpl w:val="FE3AB838"/>
-    <w:styleLink w:val="NumberingStyleforEnumeratedList"/>
-    <w:lvl w:ilvl="0">
-      <w:start w:val="1"/>
-      <w:numFmt w:val="decimal"/>
-      <w:pStyle w:val="EnumeratedList"/>
-      <w:lvlText w:val="%1."/>
-      <w:lvlJc w:val="left"/>
-    </w:lvl>
-    <w:lvl w:ilvl="1">
-      <w:start w:val="1"/>
-      <w:numFmt w:val="decimal"/>
-      <w:lvlText w:val="%2."/>
-      <w:lvlJc w:val="left"/>
-    </w:lvl>
-    <w:lvl w:ilvl="2">
-      <w:start w:val="1"/>
-      <w:numFmt w:val="decimal"/>
-      <w:lvlText w:val="%3."/>
-      <w:lvlJc w:val="left"/>
-    </w:lvl>
-    <w:lvl w:ilvl="3">
-      <w:start w:val="1"/>
-      <w:numFmt w:val="decimal"/>
-      <w:lvlText w:val="%4."/>
-      <w:lvlJc w:val="left"/>
-    </w:lvl>
-    <w:lvl w:ilvl="4">
-      <w:start w:val="1"/>
-      <w:numFmt w:val="decimal"/>
-      <w:lvlText w:val="%5."/>
-      <w:lvlJc w:val="left"/>
-    </w:lvl>
-    <w:lvl w:ilvl="5">
-      <w:start w:val="1"/>
-      <w:numFmt w:val="decimal"/>
-      <w:lvlText w:val="%6."/>
-      <w:lvlJc w:val="left"/>
-    </w:lvl>
-    <w:lvl w:ilvl="6">
-      <w:start w:val="1"/>
-      <w:numFmt w:val="decimal"/>
-      <w:lvlText w:val="%7."/>
-      <w:lvlJc w:val="left"/>
-    </w:lvl>
-    <w:lvl w:ilvl="7">
-      <w:start w:val="1"/>
-      <w:numFmt w:val="decimal"/>
-      <w:lvlText w:val="%8."/>
-      <w:lvlJc w:val="left"/>
-    </w:lvl>
-    <w:lvl w:ilvl="8">
-      <w:start w:val="1"/>
-      <w:numFmt w:val="decimal"/>
-      <w:lvlText w:val="%9."/>
-      <w:lvlJc w:val="left"/>
-    </w:lvl>
-  </w:abstractNum>
-  <w:abstractNum w:abstractNumId="4">
-    <w:nsid w:val="60584C98"/>
-    <w:multiLevelType w:val="multilevel"/>
-    <w:tmpl w:val="31306DFA"/>
-    <w:styleLink w:val="WWOutlineListStyle"/>
-    <w:lvl w:ilvl="0">
-      <w:start w:val="1"/>
-      <w:numFmt w:val="decimal"/>
-      <w:pStyle w:val="Head1"/>
-      <w:lvlText w:val="%1."/>
-      <w:lvlJc w:val="left"/>
-    </w:lvl>
-    <w:lvl w:ilvl="1">
-      <w:start w:val="1"/>
-      <w:numFmt w:val="decimal"/>
-      <w:pStyle w:val="Head2"/>
-      <w:lvlText w:val="%1.%2."/>
-      <w:lvlJc w:val="left"/>
-    </w:lvl>
-    <w:lvl w:ilvl="2">
-      <w:start w:val="1"/>
-      <w:numFmt w:val="decimal"/>
-      <w:pStyle w:val="Head3"/>
-      <w:lvlText w:val="%1.%2.%3."/>
-      <w:lvlJc w:val="left"/>
-    </w:lvl>
-    <w:lvl w:ilvl="3">
-      <w:start w:val="1"/>
-      <w:numFmt w:val="none"/>
-      <w:lvlText w:val="%4"/>
-      <w:lvlJc w:val="left"/>
-    </w:lvl>
-    <w:lvl w:ilvl="4">
-      <w:start w:val="1"/>
-      <w:numFmt w:val="none"/>
-      <w:lvlText w:val="%5"/>
-      <w:lvlJc w:val="left"/>
-    </w:lvl>
-    <w:lvl w:ilvl="5">
-      <w:start w:val="1"/>
-      <w:numFmt w:val="none"/>
-      <w:lvlText w:val="%6"/>
-      <w:lvlJc w:val="left"/>
-    </w:lvl>
-    <w:lvl w:ilvl="6">
-      <w:start w:val="1"/>
-      <w:numFmt w:val="none"/>
-      <w:lvlText w:val="%7"/>
-      <w:lvlJc w:val="left"/>
-    </w:lvl>
-    <w:lvl w:ilvl="7">
-      <w:start w:val="1"/>
-      <w:numFmt w:val="none"/>
-      <w:lvlText w:val="%8"/>
-      <w:lvlJc w:val="left"/>
-    </w:lvl>
-    <w:lvl w:ilvl="8">
-      <w:start w:val="1"/>
-      <w:numFmt w:val="none"/>
-      <w:lvlText w:val="%9"/>
-      <w:lvlJc w:val="left"/>
-    </w:lvl>
-  </w:abstractNum>
-  <w:abstractNum w:abstractNumId="5">
-    <w:nsid w:val="6BD229D5"/>
-    <w:multiLevelType w:val="multilevel"/>
-    <w:tmpl w:val="142421F4"/>
-    <w:styleLink w:val="NumberingStyleforAlphabeticalList"/>
-    <w:lvl w:ilvl="0">
-      <w:start w:val="1"/>
-      <w:numFmt w:val="lowerLetter"/>
-      <w:pStyle w:val="AlphabeticalList"/>
-      <w:lvlText w:val="%1)"/>
-      <w:lvlJc w:val="left"/>
-    </w:lvl>
-    <w:lvl w:ilvl="1">
-      <w:start w:val="1"/>
-      <w:numFmt w:val="decimal"/>
-      <w:lvlText w:val="%2."/>
-      <w:lvlJc w:val="left"/>
-    </w:lvl>
-    <w:lvl w:ilvl="2">
-      <w:start w:val="1"/>
-      <w:numFmt w:val="decimal"/>
-      <w:lvlText w:val="%3."/>
-      <w:lvlJc w:val="left"/>
-    </w:lvl>
-    <w:lvl w:ilvl="3">
-      <w:start w:val="1"/>
-      <w:numFmt w:val="decimal"/>
-      <w:lvlText w:val="%4."/>
-      <w:lvlJc w:val="left"/>
-    </w:lvl>
-    <w:lvl w:ilvl="4">
-      <w:start w:val="1"/>
-      <w:numFmt w:val="decimal"/>
-      <w:lvlText w:val="%5."/>
-      <w:lvlJc w:val="left"/>
-    </w:lvl>
-    <w:lvl w:ilvl="5">
-      <w:start w:val="1"/>
-      <w:numFmt w:val="decimal"/>
-      <w:lvlText w:val="%6."/>
-      <w:lvlJc w:val="left"/>
-    </w:lvl>
-    <w:lvl w:ilvl="6">
-      <w:start w:val="1"/>
-      <w:numFmt w:val="decimal"/>
-      <w:lvlText w:val="%7."/>
-      <w:lvlJc w:val="left"/>
-    </w:lvl>
-    <w:lvl w:ilvl="7">
-      <w:start w:val="1"/>
-      <w:numFmt w:val="decimal"/>
-      <w:lvlText w:val="%8."/>
-      <w:lvlJc w:val="left"/>
-    </w:lvl>
-    <w:lvl w:ilvl="8">
-      <w:start w:val="1"/>
-      <w:numFmt w:val="decimal"/>
-      <w:lvlText w:val="%9."/>
-      <w:lvlJc w:val="left"/>
-    </w:lvl>
-  </w:abstractNum>
-  <w:abstractNum w:abstractNumId="6">
-    <w:nsid w:val="71581003"/>
-    <w:multiLevelType w:val="multilevel"/>
-    <w:tmpl w:val="C9CC2E66"/>
-    <w:styleLink w:val="NumberingStyleforBulletList"/>
-    <w:lvl w:ilvl="0">
-      <w:numFmt w:val="bullet"/>
-      <w:pStyle w:val="BulletList"/>
-      <w:lvlText w:val="●"/>
-      <w:lvlJc w:val="left"/>
-    </w:lvl>
-    <w:lvl w:ilvl="1">
-      <w:start w:val="1"/>
-      <w:numFmt w:val="decimal"/>
-      <w:lvlText w:val="%2."/>
-      <w:lvlJc w:val="left"/>
-    </w:lvl>
-    <w:lvl w:ilvl="2">
-      <w:start w:val="1"/>
-      <w:numFmt w:val="decimal"/>
-      <w:lvlText w:val="%3."/>
-      <w:lvlJc w:val="left"/>
-    </w:lvl>
-    <w:lvl w:ilvl="3">
-      <w:start w:val="1"/>
-      <w:numFmt w:val="decimal"/>
-      <w:lvlText w:val="%4."/>
-      <w:lvlJc w:val="left"/>
-    </w:lvl>
-    <w:lvl w:ilvl="4">
-      <w:start w:val="1"/>
-      <w:numFmt w:val="decimal"/>
-      <w:lvlText w:val="%5."/>
-      <w:lvlJc w:val="left"/>
-    </w:lvl>
-    <w:lvl w:ilvl="5">
-      <w:start w:val="1"/>
-      <w:numFmt w:val="decimal"/>
-      <w:lvlText w:val="%6."/>
-      <w:lvlJc w:val="left"/>
-    </w:lvl>
-    <w:lvl w:ilvl="6">
-      <w:start w:val="1"/>
-      <w:numFmt w:val="decimal"/>
-      <w:lvlText w:val="%7."/>
-      <w:lvlJc w:val="left"/>
-    </w:lvl>
-    <w:lvl w:ilvl="7">
-      <w:start w:val="1"/>
-      <w:numFmt w:val="decimal"/>
-      <w:lvlText w:val="%8."/>
-      <w:lvlJc w:val="left"/>
-    </w:lvl>
-    <w:lvl w:ilvl="8">
-      <w:start w:val="1"/>
-      <w:numFmt w:val="decimal"/>
-      <w:lvlText w:val="%9."/>
-      <w:lvlJc w:val="left"/>
-    </w:lvl>
-  </w:abstractNum>
-  <w:num w:numId="1">
-    <w:abstractNumId w:val="4"/>
-  </w:num>
-  <w:num w:numId="2">
-    <w:abstractNumId w:val="2"/>
-  </w:num>
-  <w:num w:numId="3">
-    <w:abstractNumId w:val="1"/>
-  </w:num>
-  <w:num w:numId="4">
-    <w:abstractNumId w:val="0"/>
-  </w:num>
-  <w:num w:numId="5">
-    <w:abstractNumId w:val="3"/>
-  </w:num>
-  <w:num w:numId="6">
-    <w:abstractNumId w:val="5"/>
-  </w:num>
-  <w:num w:numId="7">
-    <w:abstractNumId w:val="6"/>
-  </w:num>
-</w:numbering>
 </file>
 
 <file path=word/styles.xml><?xml version="1.0" encoding="utf-8"?>
@@ -4200,20 +5629,12 @@
       <w:rPr>
         <w:rFonts w:ascii="Liberation Serif" w:eastAsia="DejaVu Sans" w:hAnsi="Liberation Serif" w:cs="DejaVu Sans"/>
         <w:color w:val="000000"/>
-        <w:kern w:val="3"/>
         <w:sz w:val="24"/>
         <w:szCs w:val="24"/>
         <w:lang w:val="en-US" w:eastAsia="en-US" w:bidi="en-US"/>
       </w:rPr>
     </w:rPrDefault>
-    <w:pPrDefault>
-      <w:pPr>
-        <w:widowControl w:val="0"/>
-        <w:suppressAutoHyphens/>
-        <w:autoSpaceDN w:val="0"/>
-        <w:textAlignment w:val="baseline"/>
-      </w:pPr>
-    </w:pPrDefault>
+    <w:pPrDefault/>
   </w:docDefaults>
   <w:latentStyles w:defLockedState="0" w:defUIPriority="99" w:defSemiHidden="1" w:defUnhideWhenUsed="1" w:defQFormat="0" w:count="267">
     <w:lsdException w:name="Normal" w:semiHidden="0" w:uiPriority="0" w:unhideWhenUsed="0" w:qFormat="1"/>
@@ -4357,6 +5778,10 @@
   <w:style w:type="paragraph" w:default="1" w:styleId="Normal">
     <w:name w:val="Normal"/>
     <w:qFormat/>
+    <w:pPr>
+      <w:suppressAutoHyphens/>
+      <w:textAlignment w:val="baseline"/>
+    </w:pPr>
   </w:style>
   <w:style w:type="character" w:default="1" w:styleId="DefaultParagraphFont">
     <w:name w:val="Default Paragraph Font"/>
@@ -4385,114 +5810,9 @@
     <w:semiHidden/>
     <w:unhideWhenUsed/>
   </w:style>
-  <w:style w:type="numbering" w:customStyle="1" w:styleId="WWOutlineListStyle">
-    <w:name w:val="WW_OutlineListStyle"/>
-    <w:basedOn w:val="NoList"/>
-    <w:pPr>
-      <w:numPr>
-        <w:numId w:val="1"/>
-      </w:numPr>
-    </w:pPr>
-  </w:style>
-  <w:style w:type="paragraph" w:customStyle="1" w:styleId="Standard">
-    <w:name w:val="Standard"/>
-  </w:style>
-  <w:style w:type="paragraph" w:customStyle="1" w:styleId="DocumentTitle">
-    <w:name w:val="Document Title"/>
-    <w:next w:val="Standard"/>
-    <w:pPr>
-      <w:jc w:val="center"/>
-    </w:pPr>
-    <w:rPr>
-      <w:b/>
-      <w:sz w:val="48"/>
-    </w:rPr>
-  </w:style>
-  <w:style w:type="paragraph" w:customStyle="1" w:styleId="Head1">
-    <w:name w:val="Head 1"/>
-    <w:next w:val="Standard"/>
-    <w:pPr>
-      <w:numPr>
-        <w:numId w:val="1"/>
-      </w:numPr>
-      <w:outlineLvl w:val="0"/>
-    </w:pPr>
-    <w:rPr>
-      <w:b/>
-      <w:sz w:val="40"/>
-    </w:rPr>
-  </w:style>
-  <w:style w:type="paragraph" w:customStyle="1" w:styleId="Head2">
-    <w:name w:val="Head 2"/>
-    <w:next w:val="Standard"/>
-    <w:pPr>
-      <w:numPr>
-        <w:ilvl w:val="1"/>
-        <w:numId w:val="1"/>
-      </w:numPr>
-      <w:outlineLvl w:val="1"/>
-    </w:pPr>
-    <w:rPr>
-      <w:b/>
-      <w:sz w:val="32"/>
-    </w:rPr>
-  </w:style>
-  <w:style w:type="paragraph" w:customStyle="1" w:styleId="Head3">
-    <w:name w:val="Head 3"/>
-    <w:next w:val="Standard"/>
-    <w:pPr>
-      <w:numPr>
-        <w:ilvl w:val="2"/>
-        <w:numId w:val="1"/>
-      </w:numPr>
-      <w:outlineLvl w:val="2"/>
-    </w:pPr>
-    <w:rPr>
-      <w:b/>
-    </w:rPr>
-  </w:style>
-  <w:style w:type="paragraph" w:customStyle="1" w:styleId="EnumeratedList">
-    <w:name w:val="Enumerated List"/>
-    <w:pPr>
-      <w:numPr>
-        <w:numId w:val="5"/>
-      </w:numPr>
-    </w:pPr>
-  </w:style>
-  <w:style w:type="paragraph" w:customStyle="1" w:styleId="AlphabeticalList">
-    <w:name w:val="Alphabetical List"/>
-    <w:pPr>
-      <w:numPr>
-        <w:numId w:val="6"/>
-      </w:numPr>
-    </w:pPr>
-  </w:style>
-  <w:style w:type="paragraph" w:customStyle="1" w:styleId="BulletList">
-    <w:name w:val="Bullet List"/>
-    <w:pPr>
-      <w:numPr>
-        <w:numId w:val="7"/>
-      </w:numPr>
-    </w:pPr>
-  </w:style>
-  <w:style w:type="paragraph" w:customStyle="1" w:styleId="PreformattedText">
-    <w:name w:val="Preformatted Text"/>
-    <w:basedOn w:val="Standard"/>
-    <w:rPr>
-      <w:rFonts w:ascii="Liberation Mono" w:eastAsia="Liberation Mono" w:hAnsi="Liberation Mono" w:cs="Liberation Mono"/>
-      <w:sz w:val="20"/>
-      <w:szCs w:val="20"/>
-    </w:rPr>
-  </w:style>
-  <w:style w:type="paragraph" w:customStyle="1" w:styleId="Textbody">
-    <w:name w:val="Text body"/>
-    <w:basedOn w:val="Standard"/>
-    <w:pPr>
-      <w:spacing w:after="283" w:line="288" w:lineRule="auto"/>
-    </w:pPr>
-  </w:style>
   <w:style w:type="character" w:customStyle="1" w:styleId="Internetlink">
     <w:name w:val="Internet link"/>
+    <w:qFormat/>
     <w:rPr>
       <w:color w:val="000080"/>
       <w:u w:val="single"/>
@@ -4505,59 +5825,202 @@
       <w:u w:val="single"/>
     </w:rPr>
   </w:style>
+  <w:style w:type="character" w:customStyle="1" w:styleId="SourceText">
+    <w:name w:val="Source Text"/>
+    <w:qFormat/>
+    <w:rPr>
+      <w:rFonts w:ascii="Liberation Mono" w:eastAsia="Liberation Mono" w:hAnsi="Liberation Mono" w:cs="Liberation Mono"/>
+    </w:rPr>
+  </w:style>
+  <w:style w:type="paragraph" w:customStyle="1" w:styleId="Heading">
+    <w:name w:val="Heading"/>
+    <w:basedOn w:val="Normal"/>
+    <w:next w:val="BodyText"/>
+    <w:qFormat/>
+    <w:pPr>
+      <w:keepNext/>
+      <w:spacing w:before="240" w:after="120"/>
+    </w:pPr>
+    <w:rPr>
+      <w:rFonts w:ascii="Liberation Sans" w:eastAsia="Droid Sans Fallback" w:hAnsi="Liberation Sans" w:cs="Noto Sans Devanagari"/>
+      <w:sz w:val="28"/>
+      <w:szCs w:val="28"/>
+    </w:rPr>
+  </w:style>
+  <w:style w:type="paragraph" w:styleId="BodyText">
+    <w:name w:val="Body Text"/>
+    <w:basedOn w:val="Normal"/>
+    <w:pPr>
+      <w:spacing w:after="140" w:line="288" w:lineRule="auto"/>
+    </w:pPr>
+  </w:style>
+  <w:style w:type="paragraph" w:styleId="List">
+    <w:name w:val="List"/>
+    <w:basedOn w:val="BodyText"/>
+    <w:rPr>
+      <w:rFonts w:cs="Noto Sans Devanagari"/>
+    </w:rPr>
+  </w:style>
+  <w:style w:type="paragraph" w:styleId="Caption">
+    <w:name w:val="caption"/>
+    <w:basedOn w:val="Normal"/>
+    <w:qFormat/>
+    <w:pPr>
+      <w:suppressLineNumbers/>
+      <w:spacing w:before="120" w:after="120"/>
+    </w:pPr>
+    <w:rPr>
+      <w:rFonts w:cs="Noto Sans Devanagari"/>
+      <w:i/>
+      <w:iCs/>
+    </w:rPr>
+  </w:style>
+  <w:style w:type="paragraph" w:customStyle="1" w:styleId="Index">
+    <w:name w:val="Index"/>
+    <w:basedOn w:val="Normal"/>
+    <w:qFormat/>
+    <w:pPr>
+      <w:suppressLineNumbers/>
+    </w:pPr>
+    <w:rPr>
+      <w:rFonts w:cs="Noto Sans Devanagari"/>
+    </w:rPr>
+  </w:style>
+  <w:style w:type="paragraph" w:customStyle="1" w:styleId="Standard">
+    <w:name w:val="Standard"/>
+    <w:qFormat/>
+  </w:style>
+  <w:style w:type="paragraph" w:customStyle="1" w:styleId="DocumentTitle">
+    <w:name w:val="Document Title"/>
+    <w:next w:val="Standard"/>
+    <w:qFormat/>
+    <w:pPr>
+      <w:jc w:val="center"/>
+    </w:pPr>
+    <w:rPr>
+      <w:b/>
+      <w:sz w:val="48"/>
+    </w:rPr>
+  </w:style>
+  <w:style w:type="paragraph" w:customStyle="1" w:styleId="Head1">
+    <w:name w:val="Head 1"/>
+    <w:next w:val="Standard"/>
+    <w:qFormat/>
+    <w:pPr>
+      <w:outlineLvl w:val="0"/>
+    </w:pPr>
+    <w:rPr>
+      <w:b/>
+      <w:sz w:val="40"/>
+    </w:rPr>
+  </w:style>
+  <w:style w:type="paragraph" w:customStyle="1" w:styleId="Head2">
+    <w:name w:val="Head 2"/>
+    <w:next w:val="Standard"/>
+    <w:qFormat/>
+    <w:pPr>
+      <w:outlineLvl w:val="1"/>
+    </w:pPr>
+    <w:rPr>
+      <w:b/>
+      <w:sz w:val="32"/>
+    </w:rPr>
+  </w:style>
+  <w:style w:type="paragraph" w:customStyle="1" w:styleId="Head3">
+    <w:name w:val="Head 3"/>
+    <w:next w:val="Standard"/>
+    <w:qFormat/>
+    <w:pPr>
+      <w:outlineLvl w:val="2"/>
+    </w:pPr>
+    <w:rPr>
+      <w:b/>
+    </w:rPr>
+  </w:style>
+  <w:style w:type="paragraph" w:customStyle="1" w:styleId="EnumeratedList">
+    <w:name w:val="Enumerated List"/>
+    <w:qFormat/>
+  </w:style>
+  <w:style w:type="paragraph" w:customStyle="1" w:styleId="AlphabeticalList">
+    <w:name w:val="Alphabetical List"/>
+    <w:qFormat/>
+  </w:style>
+  <w:style w:type="paragraph" w:customStyle="1" w:styleId="BulletList">
+    <w:name w:val="Bullet List"/>
+    <w:qFormat/>
+  </w:style>
+  <w:style w:type="paragraph" w:customStyle="1" w:styleId="PreformattedText">
+    <w:name w:val="Preformatted Text"/>
+    <w:basedOn w:val="Standard"/>
+    <w:qFormat/>
+    <w:rPr>
+      <w:rFonts w:ascii="Liberation Mono" w:eastAsia="Liberation Mono" w:hAnsi="Liberation Mono" w:cs="Liberation Mono"/>
+      <w:sz w:val="20"/>
+      <w:szCs w:val="20"/>
+    </w:rPr>
+  </w:style>
+  <w:style w:type="paragraph" w:customStyle="1" w:styleId="Textbody">
+    <w:name w:val="Text body"/>
+    <w:basedOn w:val="Standard"/>
+    <w:qFormat/>
+    <w:pPr>
+      <w:spacing w:after="283" w:line="288" w:lineRule="auto"/>
+    </w:pPr>
+  </w:style>
+  <w:style w:type="numbering" w:customStyle="1" w:styleId="WWOutlineListStyle">
+    <w:name w:val="WW_OutlineListStyle"/>
+    <w:qFormat/>
+  </w:style>
   <w:style w:type="numbering" w:customStyle="1" w:styleId="NumberingStyleforHead1">
     <w:name w:val="Numbering Style for Head 1"/>
-    <w:basedOn w:val="NoList"/>
-    <w:pPr>
-      <w:numPr>
-        <w:numId w:val="2"/>
-      </w:numPr>
-    </w:pPr>
+    <w:qFormat/>
   </w:style>
   <w:style w:type="numbering" w:customStyle="1" w:styleId="NumberingStyleforHead2">
     <w:name w:val="Numbering Style for Head 2"/>
-    <w:basedOn w:val="NoList"/>
-    <w:pPr>
-      <w:numPr>
-        <w:numId w:val="3"/>
-      </w:numPr>
-    </w:pPr>
+    <w:qFormat/>
   </w:style>
   <w:style w:type="numbering" w:customStyle="1" w:styleId="NumberingStyleforHead3">
     <w:name w:val="Numbering Style for Head 3"/>
-    <w:basedOn w:val="NoList"/>
-    <w:pPr>
-      <w:numPr>
-        <w:numId w:val="4"/>
-      </w:numPr>
-    </w:pPr>
+    <w:qFormat/>
   </w:style>
   <w:style w:type="numbering" w:customStyle="1" w:styleId="NumberingStyleforEnumeratedList">
     <w:name w:val="Numbering Style for Enumerated List"/>
-    <w:basedOn w:val="NoList"/>
-    <w:pPr>
-      <w:numPr>
-        <w:numId w:val="5"/>
-      </w:numPr>
-    </w:pPr>
+    <w:qFormat/>
   </w:style>
   <w:style w:type="numbering" w:customStyle="1" w:styleId="NumberingStyleforAlphabeticalList">
     <w:name w:val="Numbering Style for Alphabetical List"/>
-    <w:basedOn w:val="NoList"/>
-    <w:pPr>
-      <w:numPr>
-        <w:numId w:val="6"/>
-      </w:numPr>
-    </w:pPr>
+    <w:qFormat/>
   </w:style>
   <w:style w:type="numbering" w:customStyle="1" w:styleId="NumberingStyleforBulletList">
     <w:name w:val="Numbering Style for Bullet List"/>
-    <w:basedOn w:val="NoList"/>
-    <w:pPr>
-      <w:numPr>
-        <w:numId w:val="7"/>
-      </w:numPr>
-    </w:pPr>
+    <w:qFormat/>
+  </w:style>
+  <w:style w:type="paragraph" w:styleId="BalloonText">
+    <w:name w:val="Balloon Text"/>
+    <w:basedOn w:val="Normal"/>
+    <w:link w:val="BalloonTextChar"/>
+    <w:uiPriority w:val="99"/>
+    <w:semiHidden/>
+    <w:unhideWhenUsed/>
+    <w:rsid w:val="003A41B8"/>
+    <w:rPr>
+      <w:rFonts w:ascii="Tahoma" w:hAnsi="Tahoma" w:cs="Tahoma"/>
+      <w:sz w:val="16"/>
+      <w:szCs w:val="16"/>
+    </w:rPr>
+  </w:style>
+  <w:style w:type="character" w:customStyle="1" w:styleId="BalloonTextChar">
+    <w:name w:val="Balloon Text Char"/>
+    <w:basedOn w:val="DefaultParagraphFont"/>
+    <w:link w:val="BalloonText"/>
+    <w:uiPriority w:val="99"/>
+    <w:semiHidden/>
+    <w:rsid w:val="003A41B8"/>
+    <w:rPr>
+      <w:rFonts w:ascii="Tahoma" w:hAnsi="Tahoma" w:cs="Tahoma"/>
+      <w:sz w:val="16"/>
+      <w:szCs w:val="16"/>
+    </w:rPr>
   </w:style>
 </w:styles>
 </file>
@@ -4569,20 +6032,12 @@
       <w:rPr>
         <w:rFonts w:ascii="Liberation Serif" w:eastAsia="DejaVu Sans" w:hAnsi="Liberation Serif" w:cs="DejaVu Sans"/>
         <w:color w:val="000000"/>
-        <w:kern w:val="3"/>
         <w:sz w:val="24"/>
         <w:szCs w:val="24"/>
         <w:lang w:val="en-US" w:eastAsia="en-US" w:bidi="en-US"/>
       </w:rPr>
     </w:rPrDefault>
-    <w:pPrDefault>
-      <w:pPr>
-        <w:widowControl w:val="0"/>
-        <w:suppressAutoHyphens/>
-        <w:autoSpaceDN w:val="0"/>
-        <w:textAlignment w:val="baseline"/>
-      </w:pPr>
-    </w:pPrDefault>
+    <w:pPrDefault/>
   </w:docDefaults>
   <w:latentStyles w:defLockedState="0" w:defUIPriority="99" w:defSemiHidden="1" w:defUnhideWhenUsed="1" w:defQFormat="0" w:count="267">
     <w:lsdException w:name="Normal" w:semiHidden="0" w:uiPriority="0" w:unhideWhenUsed="0" w:qFormat="1"/>
@@ -4726,6 +6181,10 @@
   <w:style w:type="paragraph" w:default="1" w:styleId="Normal">
     <w:name w:val="Normal"/>
     <w:qFormat/>
+    <w:pPr>
+      <w:suppressAutoHyphens/>
+      <w:textAlignment w:val="baseline"/>
+    </w:pPr>
   </w:style>
   <w:style w:type="character" w:default="1" w:styleId="DefaultParagraphFont">
     <w:name w:val="Default Paragraph Font"/>
@@ -4754,114 +6213,9 @@
     <w:semiHidden/>
     <w:unhideWhenUsed/>
   </w:style>
-  <w:style w:type="numbering" w:customStyle="1" w:styleId="WWOutlineListStyle">
-    <w:name w:val="WW_OutlineListStyle"/>
-    <w:basedOn w:val="NoList"/>
-    <w:pPr>
-      <w:numPr>
-        <w:numId w:val="1"/>
-      </w:numPr>
-    </w:pPr>
-  </w:style>
-  <w:style w:type="paragraph" w:customStyle="1" w:styleId="Standard">
-    <w:name w:val="Standard"/>
-  </w:style>
-  <w:style w:type="paragraph" w:customStyle="1" w:styleId="DocumentTitle">
-    <w:name w:val="Document Title"/>
-    <w:next w:val="Standard"/>
-    <w:pPr>
-      <w:jc w:val="center"/>
-    </w:pPr>
-    <w:rPr>
-      <w:b/>
-      <w:sz w:val="48"/>
-    </w:rPr>
-  </w:style>
-  <w:style w:type="paragraph" w:customStyle="1" w:styleId="Head1">
-    <w:name w:val="Head 1"/>
-    <w:next w:val="Standard"/>
-    <w:pPr>
-      <w:numPr>
-        <w:numId w:val="1"/>
-      </w:numPr>
-      <w:outlineLvl w:val="0"/>
-    </w:pPr>
-    <w:rPr>
-      <w:b/>
-      <w:sz w:val="40"/>
-    </w:rPr>
-  </w:style>
-  <w:style w:type="paragraph" w:customStyle="1" w:styleId="Head2">
-    <w:name w:val="Head 2"/>
-    <w:next w:val="Standard"/>
-    <w:pPr>
-      <w:numPr>
-        <w:ilvl w:val="1"/>
-        <w:numId w:val="1"/>
-      </w:numPr>
-      <w:outlineLvl w:val="1"/>
-    </w:pPr>
-    <w:rPr>
-      <w:b/>
-      <w:sz w:val="32"/>
-    </w:rPr>
-  </w:style>
-  <w:style w:type="paragraph" w:customStyle="1" w:styleId="Head3">
-    <w:name w:val="Head 3"/>
-    <w:next w:val="Standard"/>
-    <w:pPr>
-      <w:numPr>
-        <w:ilvl w:val="2"/>
-        <w:numId w:val="1"/>
-      </w:numPr>
-      <w:outlineLvl w:val="2"/>
-    </w:pPr>
-    <w:rPr>
-      <w:b/>
-    </w:rPr>
-  </w:style>
-  <w:style w:type="paragraph" w:customStyle="1" w:styleId="EnumeratedList">
-    <w:name w:val="Enumerated List"/>
-    <w:pPr>
-      <w:numPr>
-        <w:numId w:val="5"/>
-      </w:numPr>
-    </w:pPr>
-  </w:style>
-  <w:style w:type="paragraph" w:customStyle="1" w:styleId="AlphabeticalList">
-    <w:name w:val="Alphabetical List"/>
-    <w:pPr>
-      <w:numPr>
-        <w:numId w:val="6"/>
-      </w:numPr>
-    </w:pPr>
-  </w:style>
-  <w:style w:type="paragraph" w:customStyle="1" w:styleId="BulletList">
-    <w:name w:val="Bullet List"/>
-    <w:pPr>
-      <w:numPr>
-        <w:numId w:val="7"/>
-      </w:numPr>
-    </w:pPr>
-  </w:style>
-  <w:style w:type="paragraph" w:customStyle="1" w:styleId="PreformattedText">
-    <w:name w:val="Preformatted Text"/>
-    <w:basedOn w:val="Standard"/>
-    <w:rPr>
-      <w:rFonts w:ascii="Liberation Mono" w:eastAsia="Liberation Mono" w:hAnsi="Liberation Mono" w:cs="Liberation Mono"/>
-      <w:sz w:val="20"/>
-      <w:szCs w:val="20"/>
-    </w:rPr>
-  </w:style>
-  <w:style w:type="paragraph" w:customStyle="1" w:styleId="Textbody">
-    <w:name w:val="Text body"/>
-    <w:basedOn w:val="Standard"/>
-    <w:pPr>
-      <w:spacing w:after="283" w:line="288" w:lineRule="auto"/>
-    </w:pPr>
-  </w:style>
   <w:style w:type="character" w:customStyle="1" w:styleId="Internetlink">
     <w:name w:val="Internet link"/>
+    <w:qFormat/>
     <w:rPr>
       <w:color w:val="000080"/>
       <w:u w:val="single"/>
@@ -4874,59 +6228,202 @@
       <w:u w:val="single"/>
     </w:rPr>
   </w:style>
+  <w:style w:type="character" w:customStyle="1" w:styleId="SourceText">
+    <w:name w:val="Source Text"/>
+    <w:qFormat/>
+    <w:rPr>
+      <w:rFonts w:ascii="Liberation Mono" w:eastAsia="Liberation Mono" w:hAnsi="Liberation Mono" w:cs="Liberation Mono"/>
+    </w:rPr>
+  </w:style>
+  <w:style w:type="paragraph" w:customStyle="1" w:styleId="Heading">
+    <w:name w:val="Heading"/>
+    <w:basedOn w:val="Normal"/>
+    <w:next w:val="BodyText"/>
+    <w:qFormat/>
+    <w:pPr>
+      <w:keepNext/>
+      <w:spacing w:before="240" w:after="120"/>
+    </w:pPr>
+    <w:rPr>
+      <w:rFonts w:ascii="Liberation Sans" w:eastAsia="Droid Sans Fallback" w:hAnsi="Liberation Sans" w:cs="Noto Sans Devanagari"/>
+      <w:sz w:val="28"/>
+      <w:szCs w:val="28"/>
+    </w:rPr>
+  </w:style>
+  <w:style w:type="paragraph" w:styleId="BodyText">
+    <w:name w:val="Body Text"/>
+    <w:basedOn w:val="Normal"/>
+    <w:pPr>
+      <w:spacing w:after="140" w:line="288" w:lineRule="auto"/>
+    </w:pPr>
+  </w:style>
+  <w:style w:type="paragraph" w:styleId="List">
+    <w:name w:val="List"/>
+    <w:basedOn w:val="BodyText"/>
+    <w:rPr>
+      <w:rFonts w:cs="Noto Sans Devanagari"/>
+    </w:rPr>
+  </w:style>
+  <w:style w:type="paragraph" w:styleId="Caption">
+    <w:name w:val="caption"/>
+    <w:basedOn w:val="Normal"/>
+    <w:qFormat/>
+    <w:pPr>
+      <w:suppressLineNumbers/>
+      <w:spacing w:before="120" w:after="120"/>
+    </w:pPr>
+    <w:rPr>
+      <w:rFonts w:cs="Noto Sans Devanagari"/>
+      <w:i/>
+      <w:iCs/>
+    </w:rPr>
+  </w:style>
+  <w:style w:type="paragraph" w:customStyle="1" w:styleId="Index">
+    <w:name w:val="Index"/>
+    <w:basedOn w:val="Normal"/>
+    <w:qFormat/>
+    <w:pPr>
+      <w:suppressLineNumbers/>
+    </w:pPr>
+    <w:rPr>
+      <w:rFonts w:cs="Noto Sans Devanagari"/>
+    </w:rPr>
+  </w:style>
+  <w:style w:type="paragraph" w:customStyle="1" w:styleId="Standard">
+    <w:name w:val="Standard"/>
+    <w:qFormat/>
+  </w:style>
+  <w:style w:type="paragraph" w:customStyle="1" w:styleId="DocumentTitle">
+    <w:name w:val="Document Title"/>
+    <w:next w:val="Standard"/>
+    <w:qFormat/>
+    <w:pPr>
+      <w:jc w:val="center"/>
+    </w:pPr>
+    <w:rPr>
+      <w:b/>
+      <w:sz w:val="48"/>
+    </w:rPr>
+  </w:style>
+  <w:style w:type="paragraph" w:customStyle="1" w:styleId="Head1">
+    <w:name w:val="Head 1"/>
+    <w:next w:val="Standard"/>
+    <w:qFormat/>
+    <w:pPr>
+      <w:outlineLvl w:val="0"/>
+    </w:pPr>
+    <w:rPr>
+      <w:b/>
+      <w:sz w:val="40"/>
+    </w:rPr>
+  </w:style>
+  <w:style w:type="paragraph" w:customStyle="1" w:styleId="Head2">
+    <w:name w:val="Head 2"/>
+    <w:next w:val="Standard"/>
+    <w:qFormat/>
+    <w:pPr>
+      <w:outlineLvl w:val="1"/>
+    </w:pPr>
+    <w:rPr>
+      <w:b/>
+      <w:sz w:val="32"/>
+    </w:rPr>
+  </w:style>
+  <w:style w:type="paragraph" w:customStyle="1" w:styleId="Head3">
+    <w:name w:val="Head 3"/>
+    <w:next w:val="Standard"/>
+    <w:qFormat/>
+    <w:pPr>
+      <w:outlineLvl w:val="2"/>
+    </w:pPr>
+    <w:rPr>
+      <w:b/>
+    </w:rPr>
+  </w:style>
+  <w:style w:type="paragraph" w:customStyle="1" w:styleId="EnumeratedList">
+    <w:name w:val="Enumerated List"/>
+    <w:qFormat/>
+  </w:style>
+  <w:style w:type="paragraph" w:customStyle="1" w:styleId="AlphabeticalList">
+    <w:name w:val="Alphabetical List"/>
+    <w:qFormat/>
+  </w:style>
+  <w:style w:type="paragraph" w:customStyle="1" w:styleId="BulletList">
+    <w:name w:val="Bullet List"/>
+    <w:qFormat/>
+  </w:style>
+  <w:style w:type="paragraph" w:customStyle="1" w:styleId="PreformattedText">
+    <w:name w:val="Preformatted Text"/>
+    <w:basedOn w:val="Standard"/>
+    <w:qFormat/>
+    <w:rPr>
+      <w:rFonts w:ascii="Liberation Mono" w:eastAsia="Liberation Mono" w:hAnsi="Liberation Mono" w:cs="Liberation Mono"/>
+      <w:sz w:val="20"/>
+      <w:szCs w:val="20"/>
+    </w:rPr>
+  </w:style>
+  <w:style w:type="paragraph" w:customStyle="1" w:styleId="Textbody">
+    <w:name w:val="Text body"/>
+    <w:basedOn w:val="Standard"/>
+    <w:qFormat/>
+    <w:pPr>
+      <w:spacing w:after="283" w:line="288" w:lineRule="auto"/>
+    </w:pPr>
+  </w:style>
+  <w:style w:type="numbering" w:customStyle="1" w:styleId="WWOutlineListStyle">
+    <w:name w:val="WW_OutlineListStyle"/>
+    <w:qFormat/>
+  </w:style>
   <w:style w:type="numbering" w:customStyle="1" w:styleId="NumberingStyleforHead1">
     <w:name w:val="Numbering Style for Head 1"/>
-    <w:basedOn w:val="NoList"/>
-    <w:pPr>
-      <w:numPr>
-        <w:numId w:val="2"/>
-      </w:numPr>
-    </w:pPr>
+    <w:qFormat/>
   </w:style>
   <w:style w:type="numbering" w:customStyle="1" w:styleId="NumberingStyleforHead2">
     <w:name w:val="Numbering Style for Head 2"/>
-    <w:basedOn w:val="NoList"/>
-    <w:pPr>
-      <w:numPr>
-        <w:numId w:val="3"/>
-      </w:numPr>
-    </w:pPr>
+    <w:qFormat/>
   </w:style>
   <w:style w:type="numbering" w:customStyle="1" w:styleId="NumberingStyleforHead3">
     <w:name w:val="Numbering Style for Head 3"/>
-    <w:basedOn w:val="NoList"/>
-    <w:pPr>
-      <w:numPr>
-        <w:numId w:val="4"/>
-      </w:numPr>
-    </w:pPr>
+    <w:qFormat/>
   </w:style>
   <w:style w:type="numbering" w:customStyle="1" w:styleId="NumberingStyleforEnumeratedList">
     <w:name w:val="Numbering Style for Enumerated List"/>
-    <w:basedOn w:val="NoList"/>
-    <w:pPr>
-      <w:numPr>
-        <w:numId w:val="5"/>
-      </w:numPr>
-    </w:pPr>
+    <w:qFormat/>
   </w:style>
   <w:style w:type="numbering" w:customStyle="1" w:styleId="NumberingStyleforAlphabeticalList">
     <w:name w:val="Numbering Style for Alphabetical List"/>
-    <w:basedOn w:val="NoList"/>
-    <w:pPr>
-      <w:numPr>
-        <w:numId w:val="6"/>
-      </w:numPr>
-    </w:pPr>
+    <w:qFormat/>
   </w:style>
   <w:style w:type="numbering" w:customStyle="1" w:styleId="NumberingStyleforBulletList">
     <w:name w:val="Numbering Style for Bullet List"/>
-    <w:basedOn w:val="NoList"/>
-    <w:pPr>
-      <w:numPr>
-        <w:numId w:val="7"/>
-      </w:numPr>
-    </w:pPr>
+    <w:qFormat/>
+  </w:style>
+  <w:style w:type="paragraph" w:styleId="BalloonText">
+    <w:name w:val="Balloon Text"/>
+    <w:basedOn w:val="Normal"/>
+    <w:link w:val="BalloonTextChar"/>
+    <w:uiPriority w:val="99"/>
+    <w:semiHidden/>
+    <w:unhideWhenUsed/>
+    <w:rsid w:val="003A41B8"/>
+    <w:rPr>
+      <w:rFonts w:ascii="Tahoma" w:hAnsi="Tahoma" w:cs="Tahoma"/>
+      <w:sz w:val="16"/>
+      <w:szCs w:val="16"/>
+    </w:rPr>
+  </w:style>
+  <w:style w:type="character" w:customStyle="1" w:styleId="BalloonTextChar">
+    <w:name w:val="Balloon Text Char"/>
+    <w:basedOn w:val="DefaultParagraphFont"/>
+    <w:link w:val="BalloonText"/>
+    <w:uiPriority w:val="99"/>
+    <w:semiHidden/>
+    <w:rsid w:val="003A41B8"/>
+    <w:rPr>
+      <w:rFonts w:ascii="Tahoma" w:hAnsi="Tahoma" w:cs="Tahoma"/>
+      <w:sz w:val="16"/>
+      <w:szCs w:val="16"/>
+    </w:rPr>
   </w:style>
 </w:styles>
 </file>

--- a/Записка/4.docx
+++ b/Записка/4.docx
@@ -32,7 +32,24 @@
           <w:szCs w:val="28"/>
           <w:lang w:val="ru-RU"/>
         </w:rPr>
-        <w:t xml:space="preserve"> ФУНКЦИОНАЛЬНОЕ ПРОЕКТИРОВАНИЕ</w:t>
+        <w:t xml:space="preserve"> ФУНКЦИОНАЛЬНОЕ </w:t>
+      </w:r>
+      <w:commentRangeStart w:id="0"/>
+      <w:r>
+        <w:rPr>
+          <w:rFonts w:ascii="Times New Roman" w:hAnsi="Times New Roman"/>
+          <w:sz w:val="28"/>
+          <w:szCs w:val="28"/>
+          <w:lang w:val="ru-RU"/>
+        </w:rPr>
+        <w:t>ПРОЕКТИРОВАНИЕ</w:t>
+      </w:r>
+      <w:commentRangeEnd w:id="0"/>
+      <w:r>
+        <w:rPr>
+          <w:rStyle w:val="a8"/>
+        </w:rPr>
+        <w:commentReference w:id="0"/>
       </w:r>
     </w:p>
     <w:p>
@@ -60,31 +77,22 @@
           <w:lang w:val="ru-RU"/>
         </w:rPr>
       </w:pPr>
-      <w:commentRangeStart w:id="0"/>
-      <w:r>
-        <w:rPr>
-          <w:rFonts w:ascii="Times New Roman" w:hAnsi="Times New Roman"/>
-          <w:sz w:val="28"/>
-          <w:szCs w:val="28"/>
-          <w:lang w:val="ru-RU"/>
-        </w:rPr>
-        <w:t xml:space="preserve">В текущем </w:t>
-      </w:r>
-      <w:r>
-        <w:rPr>
-          <w:rFonts w:ascii="Times New Roman" w:hAnsi="Times New Roman"/>
-          <w:sz w:val="28"/>
-          <w:szCs w:val="28"/>
-          <w:lang w:val="ru-RU"/>
-        </w:rPr>
-        <w:t>разделе будут рассмотрены</w:t>
-      </w:r>
-      <w:commentRangeEnd w:id="0"/>
+      <w:commentRangeStart w:id="2"/>
+      <w:r>
+        <w:rPr>
+          <w:rFonts w:ascii="Times New Roman" w:hAnsi="Times New Roman"/>
+          <w:sz w:val="28"/>
+          <w:szCs w:val="28"/>
+          <w:lang w:val="ru-RU"/>
+        </w:rPr>
+        <w:t>В текущем разделе будут рассмотрены</w:t>
+      </w:r>
+      <w:commentRangeEnd w:id="2"/>
       <w:r>
         <w:rPr>
           <w:rStyle w:val="a8"/>
         </w:rPr>
-        <w:commentReference w:id="0"/>
+        <w:commentReference w:id="2"/>
       </w:r>
       <w:r>
         <w:rPr>
@@ -95,7 +103,7 @@
         </w:rPr>
         <w:t xml:space="preserve"> более подробно функциональные блоки, из которых состоит разрабатываемое программное средство</w:t>
       </w:r>
-      <w:commentRangeStart w:id="1"/>
+      <w:commentRangeStart w:id="3"/>
       <w:r>
         <w:rPr>
           <w:rFonts w:ascii="Times New Roman" w:hAnsi="Times New Roman"/>
@@ -105,12 +113,12 @@
         </w:rPr>
         <w:t>. Так же будут рассмотрены спасобы реализации функциональных блоков</w:t>
       </w:r>
-      <w:commentRangeEnd w:id="1"/>
+      <w:commentRangeEnd w:id="3"/>
       <w:r>
         <w:rPr>
           <w:rStyle w:val="a8"/>
         </w:rPr>
-        <w:commentReference w:id="1"/>
+        <w:commentReference w:id="3"/>
       </w:r>
       <w:r>
         <w:rPr>
@@ -156,7 +164,7 @@
         </w:rPr>
         <w:t xml:space="preserve">4.1 Модуль </w:t>
       </w:r>
-      <w:commentRangeStart w:id="2"/>
+      <w:commentRangeStart w:id="4"/>
       <w:r>
         <w:rPr>
           <w:rFonts w:ascii="Times New Roman" w:hAnsi="Times New Roman"/>
@@ -166,12 +174,12 @@
         </w:rPr>
         <w:t>аутентификации</w:t>
       </w:r>
-      <w:commentRangeEnd w:id="2"/>
+      <w:commentRangeEnd w:id="4"/>
       <w:r>
         <w:rPr>
           <w:rStyle w:val="a8"/>
         </w:rPr>
-        <w:commentReference w:id="2"/>
+        <w:commentReference w:id="4"/>
       </w:r>
     </w:p>
     <w:p>
@@ -199,7 +207,7 @@
           <w:lang w:val="ru-RU"/>
         </w:rPr>
       </w:pPr>
-      <w:commentRangeStart w:id="3"/>
+      <w:commentRangeStart w:id="5"/>
       <w:r>
         <w:rPr>
           <w:rFonts w:ascii="Times New Roman" w:hAnsi="Times New Roman"/>
@@ -209,12 +217,12 @@
         </w:rPr>
         <w:t>Данный</w:t>
       </w:r>
-      <w:commentRangeEnd w:id="3"/>
+      <w:commentRangeEnd w:id="5"/>
       <w:r>
         <w:rPr>
           <w:rStyle w:val="a8"/>
         </w:rPr>
-        <w:commentReference w:id="3"/>
+        <w:commentReference w:id="5"/>
       </w:r>
       <w:r>
         <w:rPr>
@@ -333,16 +341,7 @@
           <w:szCs w:val="28"/>
           <w:lang w:val="ru-RU"/>
         </w:rPr>
-        <w:t>. И один класс сущно</w:t>
-      </w:r>
-      <w:r>
-        <w:rPr>
-          <w:rFonts w:ascii="Times New Roman" w:hAnsi="Times New Roman"/>
-          <w:sz w:val="28"/>
-          <w:szCs w:val="28"/>
-          <w:lang w:val="ru-RU"/>
-        </w:rPr>
-        <w:t xml:space="preserve">сти: </w:t>
+        <w:t xml:space="preserve">. И один класс сущности: </w:t>
       </w:r>
       <w:r>
         <w:rPr>
@@ -402,7 +401,7 @@
         </w:rPr>
         <w:t xml:space="preserve"> </w:t>
       </w:r>
-      <w:commentRangeStart w:id="4"/>
+      <w:commentRangeStart w:id="6"/>
       <w:r>
         <w:rPr>
           <w:rFonts w:ascii="Times New Roman" w:hAnsi="Times New Roman"/>
@@ -412,12 +411,12 @@
         </w:rPr>
         <w:t xml:space="preserve">является  </w:t>
       </w:r>
-      <w:commentRangeEnd w:id="4"/>
+      <w:commentRangeEnd w:id="6"/>
       <w:r>
         <w:rPr>
           <w:rStyle w:val="a8"/>
         </w:rPr>
-        <w:commentReference w:id="4"/>
+        <w:commentReference w:id="6"/>
       </w:r>
       <w:r>
         <w:rPr>
@@ -539,18 +538,9 @@
           <w:szCs w:val="28"/>
           <w:lang w:val="ru-RU"/>
         </w:rPr>
-        <w:t xml:space="preserve"> в случае успешной аутентификации или</w:t>
-      </w:r>
-      <w:r>
-        <w:rPr>
-          <w:rFonts w:ascii="Times New Roman" w:hAnsi="Times New Roman"/>
-          <w:sz w:val="28"/>
-          <w:szCs w:val="28"/>
-          <w:lang w:val="ru-RU"/>
-        </w:rPr>
-        <w:t xml:space="preserve"> выбрасывает исключение </w:t>
-      </w:r>
-      <w:commentRangeStart w:id="5"/>
+        <w:t xml:space="preserve"> в случае успешной аутентификации или выбрасывает исключение </w:t>
+      </w:r>
+      <w:commentRangeStart w:id="7"/>
       <w:r>
         <w:rPr>
           <w:rFonts w:ascii="Times New Roman" w:hAnsi="Times New Roman"/>
@@ -572,14 +562,14 @@
         </w:rPr>
         <w:t xml:space="preserve"> </w:t>
       </w:r>
-      <w:commentRangeEnd w:id="5"/>
+      <w:commentRangeEnd w:id="7"/>
       <w:r>
         <w:rPr>
           <w:rStyle w:val="a8"/>
         </w:rPr>
-        <w:commentReference w:id="5"/>
-      </w:r>
-      <w:commentRangeStart w:id="6"/>
+        <w:commentReference w:id="7"/>
+      </w:r>
+      <w:commentRangeStart w:id="8"/>
       <w:r>
         <w:rPr>
           <w:rFonts w:ascii="Times New Roman" w:hAnsi="Times New Roman"/>
@@ -589,12 +579,12 @@
         </w:rPr>
         <w:t xml:space="preserve">если </w:t>
       </w:r>
-      <w:commentRangeEnd w:id="6"/>
+      <w:commentRangeEnd w:id="8"/>
       <w:r>
         <w:rPr>
           <w:rStyle w:val="a8"/>
         </w:rPr>
-        <w:commentReference w:id="6"/>
+        <w:commentReference w:id="8"/>
       </w:r>
       <w:r>
         <w:rPr>
@@ -659,7 +649,7 @@
         </w:rPr>
         <w:t xml:space="preserve">, если пользователь найден </w:t>
       </w:r>
-      <w:commentRangeStart w:id="7"/>
+      <w:commentRangeStart w:id="9"/>
       <w:r>
         <w:rPr>
           <w:rFonts w:ascii="Times New Roman" w:hAnsi="Times New Roman"/>
@@ -669,12 +659,12 @@
         </w:rPr>
         <w:t xml:space="preserve">или </w:t>
       </w:r>
-      <w:commentRangeEnd w:id="7"/>
+      <w:commentRangeEnd w:id="9"/>
       <w:r>
         <w:rPr>
           <w:rStyle w:val="a8"/>
         </w:rPr>
-        <w:commentReference w:id="7"/>
+        <w:commentReference w:id="9"/>
       </w:r>
       <w:r>
         <w:rPr>
@@ -692,16 +682,7 @@
           <w:szCs w:val="28"/>
           <w:lang w:val="ru-RU"/>
         </w:rPr>
-        <w:t xml:space="preserve"> в обра</w:t>
-      </w:r>
-      <w:r>
-        <w:rPr>
-          <w:rFonts w:ascii="Times New Roman" w:hAnsi="Times New Roman"/>
-          <w:sz w:val="28"/>
-          <w:szCs w:val="28"/>
-          <w:lang w:val="ru-RU"/>
-        </w:rPr>
-        <w:t>тном случае.</w:t>
+        <w:t xml:space="preserve"> в обратном случае.</w:t>
       </w:r>
     </w:p>
     <w:p>
@@ -713,7 +694,7 @@
           <w:lang w:val="ru-RU"/>
         </w:rPr>
       </w:pPr>
-      <w:commentRangeStart w:id="8"/>
+      <w:commentRangeStart w:id="10"/>
       <w:r>
         <w:rPr>
           <w:rFonts w:ascii="Times New Roman" w:hAnsi="Times New Roman"/>
@@ -723,12 +704,12 @@
         </w:rPr>
         <w:t xml:space="preserve">Класс </w:t>
       </w:r>
-      <w:commentRangeEnd w:id="8"/>
+      <w:commentRangeEnd w:id="10"/>
       <w:r>
         <w:rPr>
           <w:rStyle w:val="a8"/>
         </w:rPr>
-        <w:commentReference w:id="8"/>
+        <w:commentReference w:id="10"/>
       </w:r>
       <w:r>
         <w:rPr>
@@ -848,16 +829,7 @@
           <w:szCs w:val="28"/>
           <w:lang w:val="ru-RU"/>
         </w:rPr>
-        <w:t>для настройки процесса аутентиф</w:t>
-      </w:r>
-      <w:r>
-        <w:rPr>
-          <w:rFonts w:ascii="Times New Roman" w:hAnsi="Times New Roman"/>
-          <w:sz w:val="28"/>
-          <w:szCs w:val="28"/>
-          <w:lang w:val="ru-RU"/>
-        </w:rPr>
-        <w:t xml:space="preserve">икации. В листинге 4.1 приведена настройка аутентификации. Здесь указывается, что при </w:t>
+        <w:t xml:space="preserve">для настройки процесса аутентификации. В листинге 4.1 приведена настройка аутентификации. Здесь указывается, что при </w:t>
       </w:r>
       <w:r>
         <w:rPr>
@@ -936,7 +908,7 @@
         </w:rPr>
         <w:t xml:space="preserve">будет </w:t>
       </w:r>
-      <w:commentRangeStart w:id="9"/>
+      <w:commentRangeStart w:id="11"/>
       <w:r>
         <w:rPr>
           <w:rFonts w:ascii="Times New Roman" w:hAnsi="Times New Roman"/>
@@ -946,12 +918,12 @@
         </w:rPr>
         <w:t xml:space="preserve">осуществлятся </w:t>
       </w:r>
-      <w:commentRangeEnd w:id="9"/>
+      <w:commentRangeEnd w:id="11"/>
       <w:r>
         <w:rPr>
           <w:rStyle w:val="a8"/>
         </w:rPr>
-        <w:commentReference w:id="9"/>
+        <w:commentReference w:id="11"/>
       </w:r>
       <w:r>
         <w:rPr>
@@ -1022,7 +994,7 @@
         </w:rPr>
         <w:t xml:space="preserve">содержит пароль пользователя. При успешной аутентификации </w:t>
       </w:r>
-      <w:commentRangeStart w:id="10"/>
+      <w:commentRangeStart w:id="12"/>
       <w:r>
         <w:rPr>
           <w:rFonts w:ascii="Times New Roman" w:hAnsi="Times New Roman"/>
@@ -1032,12 +1004,12 @@
         </w:rPr>
         <w:t>кленту</w:t>
       </w:r>
-      <w:commentRangeEnd w:id="10"/>
+      <w:commentRangeEnd w:id="12"/>
       <w:r>
         <w:rPr>
           <w:rStyle w:val="a8"/>
         </w:rPr>
-        <w:commentReference w:id="10"/>
+        <w:commentReference w:id="12"/>
       </w:r>
       <w:r>
         <w:rPr>
@@ -1128,36 +1100,25 @@
           <w:highlight w:val="white"/>
         </w:rPr>
       </w:pPr>
-      <w:commentRangeStart w:id="11"/>
-      <w:r>
-        <w:rPr>
-          <w:rFonts w:ascii="Times New Roman" w:hAnsi="Times New Roman"/>
-          <w:i/>
-          <w:iCs/>
-          <w:sz w:val="28"/>
-          <w:szCs w:val="28"/>
-          <w:shd w:val="clear" w:color="auto" w:fill="FFFFFF"/>
-        </w:rPr>
-        <w:t>http.csrf().disable().formLogin().loginPage("/login"). usernameParameter("username").passwordParameter("password</w:t>
-      </w:r>
-      <w:r>
-        <w:rPr>
-          <w:rFonts w:ascii="Times New Roman" w:hAnsi="Times New Roman"/>
-          <w:i/>
-          <w:iCs/>
-          <w:sz w:val="28"/>
-          <w:szCs w:val="28"/>
-          <w:shd w:val="clear" w:color="auto" w:fill="FFFFFF"/>
-        </w:rPr>
-        <w:t>").failureHandler(authenticationFailureHandler()).successHandler(authenticationSuccessHandler())</w:t>
-      </w:r>
-      <w:commentRangeEnd w:id="11"/>
+      <w:commentRangeStart w:id="13"/>
+      <w:r>
+        <w:rPr>
+          <w:rFonts w:ascii="Times New Roman" w:hAnsi="Times New Roman"/>
+          <w:i/>
+          <w:iCs/>
+          <w:sz w:val="28"/>
+          <w:szCs w:val="28"/>
+          <w:shd w:val="clear" w:color="auto" w:fill="FFFFFF"/>
+        </w:rPr>
+        <w:t>http.csrf().disable().formLogin().loginPage("/login"). usernameParameter("username").passwordParameter("password").failureHandler(authenticationFailureHandler()).successHandler(authenticationSuccessHandler())</w:t>
+      </w:r>
+      <w:commentRangeEnd w:id="13"/>
       <w:r>
         <w:rPr>
           <w:rStyle w:val="a8"/>
           <w:rFonts w:ascii="Liberation Serif" w:eastAsia="DejaVu Sans" w:hAnsi="Liberation Serif" w:cs="DejaVu Sans"/>
         </w:rPr>
-        <w:commentReference w:id="11"/>
+        <w:commentReference w:id="13"/>
       </w:r>
     </w:p>
     <w:p>
@@ -1205,7 +1166,7 @@
         </w:rPr>
         <w:softHyphen/>
       </w:r>
-      <w:commentRangeStart w:id="12"/>
+      <w:commentRangeStart w:id="14"/>
       <w:r>
         <w:rPr>
           <w:rFonts w:ascii="Times New Roman" w:hAnsi="Times New Roman"/>
@@ -1215,13 +1176,13 @@
         </w:rPr>
         <w:t>-</w:t>
       </w:r>
-      <w:commentRangeEnd w:id="12"/>
+      <w:commentRangeEnd w:id="14"/>
       <w:r>
         <w:rPr>
           <w:rStyle w:val="a8"/>
           <w:rFonts w:ascii="Liberation Serif" w:eastAsia="DejaVu Sans" w:hAnsi="Liberation Serif" w:cs="DejaVu Sans"/>
         </w:rPr>
-        <w:commentReference w:id="12"/>
+        <w:commentReference w:id="14"/>
       </w:r>
       <w:r>
         <w:rPr>
@@ -1308,17 +1269,7 @@
           <w:shd w:val="clear" w:color="auto" w:fill="FFFFFF"/>
           <w:lang w:val="ru-RU"/>
         </w:rPr>
-        <w:t>В этом методе</w:t>
-      </w:r>
-      <w:r>
-        <w:rPr>
-          <w:rFonts w:ascii="Times New Roman" w:hAnsi="Times New Roman"/>
-          <w:sz w:val="28"/>
-          <w:szCs w:val="28"/>
-          <w:shd w:val="clear" w:color="auto" w:fill="FFFFFF"/>
-          <w:lang w:val="ru-RU"/>
-        </w:rPr>
-        <w:t xml:space="preserve"> указывается </w:t>
+        <w:t xml:space="preserve">В этом методе указывается </w:t>
       </w:r>
       <w:r>
         <w:rPr>
@@ -1395,16 +1346,7 @@
           <w:szCs w:val="24"/>
           <w:shd w:val="clear" w:color="auto" w:fill="FFFFFF"/>
         </w:rPr>
-        <w:t xml:space="preserve">protected void configure(AuthenticationManagerBuilder auth) throws Exception {    </w:t>
-      </w:r>
-      <w:r>
-        <w:rPr>
-          <w:rFonts w:ascii="Times New Roman" w:hAnsi="Times New Roman"/>
-          <w:sz w:val="24"/>
-          <w:szCs w:val="24"/>
-          <w:shd w:val="clear" w:color="auto" w:fill="FFFFFF"/>
-        </w:rPr>
-        <w:t>auth.userDetailsService(userDetailsService).passwordEncoder(passwordEncoder());</w:t>
+        <w:t>protected void configure(AuthenticationManagerBuilder auth) throws Exception {    auth.userDetailsService(userDetailsService).passwordEncoder(passwordEncoder());</w:t>
       </w:r>
     </w:p>
     <w:p>
@@ -1604,19 +1546,9 @@
           <w:shd w:val="clear" w:color="auto" w:fill="FFFFFF"/>
           <w:lang w:val="ru-RU"/>
         </w:rPr>
-        <w:t>, тем самым указывается что данный класс является классом для настройки безопас</w:t>
-      </w:r>
-      <w:r>
-        <w:rPr>
-          <w:rFonts w:ascii="Times New Roman" w:hAnsi="Times New Roman"/>
-          <w:sz w:val="28"/>
-          <w:szCs w:val="28"/>
-          <w:shd w:val="clear" w:color="auto" w:fill="FFFFFF"/>
-          <w:lang w:val="ru-RU"/>
-        </w:rPr>
-        <w:t xml:space="preserve">ности приложения. </w:t>
-      </w:r>
-      <w:commentRangeStart w:id="13"/>
+        <w:t xml:space="preserve">, тем самым указывается что данный класс является классом для настройки безопасности приложения. </w:t>
+      </w:r>
+      <w:commentRangeStart w:id="15"/>
       <w:r>
         <w:rPr>
           <w:rFonts w:ascii="Times New Roman" w:hAnsi="Times New Roman"/>
@@ -1627,13 +1559,13 @@
         </w:rPr>
         <w:t>На</w:t>
       </w:r>
-      <w:commentRangeEnd w:id="13"/>
+      <w:commentRangeEnd w:id="15"/>
       <w:r>
         <w:rPr>
           <w:rStyle w:val="a8"/>
           <w:rFonts w:ascii="Liberation Serif" w:eastAsia="DejaVu Sans" w:hAnsi="Liberation Serif" w:cs="DejaVu Sans"/>
         </w:rPr>
-        <w:commentReference w:id="13"/>
+        <w:commentReference w:id="15"/>
       </w:r>
       <w:r>
         <w:rPr>
@@ -1969,17 +1901,7 @@
           <w:shd w:val="clear" w:color="auto" w:fill="FFFFFF"/>
           <w:lang w:val="ru-RU"/>
         </w:rPr>
-        <w:t>. Данный фрейм</w:t>
-      </w:r>
-      <w:r>
-        <w:rPr>
-          <w:rFonts w:ascii="Times New Roman" w:hAnsi="Times New Roman"/>
-          <w:sz w:val="28"/>
-          <w:szCs w:val="28"/>
-          <w:shd w:val="clear" w:color="auto" w:fill="FFFFFF"/>
-          <w:lang w:val="ru-RU"/>
-        </w:rPr>
-        <w:t xml:space="preserve">ворк необходимо включить в зависимости </w:t>
+        <w:t xml:space="preserve">. Данный фреймворк необходимо включить в зависимости </w:t>
       </w:r>
       <w:r>
         <w:rPr>
@@ -2308,17 +2230,7 @@
           <w:shd w:val="clear" w:color="auto" w:fill="FFFFFF"/>
           <w:lang w:val="ru-RU"/>
         </w:rPr>
-        <w:t xml:space="preserve">Помимо аутентификации пользователей данный модуль выполняет следующие функции: </w:t>
-      </w:r>
-      <w:r>
-        <w:rPr>
-          <w:rFonts w:ascii="Times New Roman" w:hAnsi="Times New Roman"/>
-          <w:sz w:val="28"/>
-          <w:szCs w:val="28"/>
-          <w:shd w:val="clear" w:color="auto" w:fill="FFFFFF"/>
-          <w:lang w:val="ru-RU"/>
-        </w:rPr>
-        <w:t>регистрация пользователей, редактирование профиля пользователей, выход из системы (</w:t>
+        <w:t>Помимо аутентификации пользователей данный модуль выполняет следующие функции: регистрация пользователей, редактирование профиля пользователей, выход из системы (</w:t>
       </w:r>
       <w:r>
         <w:rPr>
@@ -2462,17 +2374,7 @@
           <w:shd w:val="clear" w:color="auto" w:fill="FFFFFF"/>
           <w:lang w:val="ru-RU"/>
         </w:rPr>
-        <w:t>Класс</w:t>
-      </w:r>
-      <w:r>
-        <w:rPr>
-          <w:rFonts w:ascii="Times New Roman" w:hAnsi="Times New Roman"/>
-          <w:sz w:val="28"/>
-          <w:szCs w:val="28"/>
-          <w:shd w:val="clear" w:color="auto" w:fill="FFFFFF"/>
-          <w:lang w:val="ru-RU"/>
-        </w:rPr>
-        <w:t xml:space="preserve"> </w:t>
+        <w:t xml:space="preserve">Класс </w:t>
       </w:r>
       <w:r>
         <w:rPr>
@@ -2671,18 +2573,7 @@
           <w:shd w:val="clear" w:color="auto" w:fill="FFFFFF"/>
           <w:lang w:val="ru-RU"/>
         </w:rPr>
-        <w:t>.</w:t>
-      </w:r>
-      <w:r>
-        <w:rPr>
-          <w:rFonts w:ascii="Times New Roman" w:hAnsi="Times New Roman"/>
-          <w:i/>
-          <w:sz w:val="28"/>
-          <w:szCs w:val="28"/>
-          <w:shd w:val="clear" w:color="auto" w:fill="FFFFFF"/>
-          <w:lang w:val="ru-RU"/>
-        </w:rPr>
-        <w:t xml:space="preserve"> </w:t>
+        <w:t xml:space="preserve">. </w:t>
       </w:r>
       <w:r>
         <w:rPr>
@@ -2778,7 +2669,7 @@
         </w:rPr>
         <w:t xml:space="preserve">, валидирует его и передает </w:t>
       </w:r>
-      <w:commentRangeStart w:id="15"/>
+      <w:commentRangeStart w:id="16"/>
       <w:r>
         <w:rPr>
           <w:rFonts w:ascii="Times New Roman" w:hAnsi="Times New Roman"/>
@@ -2789,13 +2680,13 @@
         </w:rPr>
         <w:t xml:space="preserve">методу </w:t>
       </w:r>
-      <w:commentRangeEnd w:id="15"/>
+      <w:commentRangeEnd w:id="16"/>
       <w:r>
         <w:rPr>
           <w:rStyle w:val="a8"/>
           <w:rFonts w:ascii="Liberation Serif" w:eastAsia="DejaVu Sans" w:hAnsi="Liberation Serif" w:cs="DejaVu Sans"/>
         </w:rPr>
-        <w:commentReference w:id="15"/>
+        <w:commentReference w:id="16"/>
       </w:r>
       <w:r>
         <w:rPr>
@@ -2910,17 +2801,7 @@
           <w:shd w:val="clear" w:color="auto" w:fill="FFFFFF"/>
           <w:lang w:val="ru-RU"/>
         </w:rPr>
-        <w:t>клас</w:t>
-      </w:r>
-      <w:r>
-        <w:rPr>
-          <w:rFonts w:ascii="Times New Roman" w:hAnsi="Times New Roman"/>
-          <w:sz w:val="28"/>
-          <w:szCs w:val="28"/>
-          <w:shd w:val="clear" w:color="auto" w:fill="FFFFFF"/>
-          <w:lang w:val="ru-RU"/>
-        </w:rPr>
-        <w:t xml:space="preserve">са </w:t>
+        <w:t xml:space="preserve">класса </w:t>
       </w:r>
       <w:r>
         <w:rPr>
@@ -3144,6 +3025,7 @@
         </w:rPr>
         <w:t xml:space="preserve">Модуль отправки </w:t>
       </w:r>
+      <w:commentRangeStart w:id="17"/>
       <w:r>
         <w:rPr>
           <w:rFonts w:ascii="Times New Roman" w:hAnsi="Times New Roman"/>
@@ -3153,6 +3035,14 @@
           <w:lang w:val="ru-RU"/>
         </w:rPr>
         <w:t>уведомлений</w:t>
+      </w:r>
+      <w:commentRangeEnd w:id="17"/>
+      <w:r>
+        <w:rPr>
+          <w:rStyle w:val="a8"/>
+          <w:rFonts w:ascii="Liberation Serif" w:eastAsia="DejaVu Sans" w:hAnsi="Liberation Serif" w:cs="DejaVu Sans"/>
+        </w:rPr>
+        <w:commentReference w:id="17"/>
       </w:r>
     </w:p>
     <w:p>
@@ -3188,7 +3078,65 @@
           <w:shd w:val="clear" w:color="auto" w:fill="FFFFFF"/>
           <w:lang w:val="ru-RU"/>
         </w:rPr>
-        <w:t xml:space="preserve">Данный модуль предназначен для отправки уведомлений ползователям по электронной почте. Непосредственным отправителем письма будет являтся класс </w:t>
+        <w:t xml:space="preserve">Данный модуль предназначен для отправки уведомлений </w:t>
+      </w:r>
+      <w:commentRangeStart w:id="18"/>
+      <w:r>
+        <w:rPr>
+          <w:rFonts w:ascii="Times New Roman" w:hAnsi="Times New Roman"/>
+          <w:sz w:val="28"/>
+          <w:szCs w:val="28"/>
+          <w:shd w:val="clear" w:color="auto" w:fill="FFFFFF"/>
+          <w:lang w:val="ru-RU"/>
+        </w:rPr>
+        <w:t>ползователям</w:t>
+      </w:r>
+      <w:commentRangeEnd w:id="18"/>
+      <w:r>
+        <w:rPr>
+          <w:rStyle w:val="a8"/>
+          <w:rFonts w:ascii="Liberation Serif" w:eastAsia="DejaVu Sans" w:hAnsi="Liberation Serif" w:cs="DejaVu Sans"/>
+        </w:rPr>
+        <w:commentReference w:id="18"/>
+      </w:r>
+      <w:r>
+        <w:rPr>
+          <w:rFonts w:ascii="Times New Roman" w:hAnsi="Times New Roman"/>
+          <w:sz w:val="28"/>
+          <w:szCs w:val="28"/>
+          <w:shd w:val="clear" w:color="auto" w:fill="FFFFFF"/>
+          <w:lang w:val="ru-RU"/>
+        </w:rPr>
+        <w:t xml:space="preserve"> по электронной почте. Непосредственным отправителем письма будет </w:t>
+      </w:r>
+      <w:commentRangeStart w:id="19"/>
+      <w:r>
+        <w:rPr>
+          <w:rFonts w:ascii="Times New Roman" w:hAnsi="Times New Roman"/>
+          <w:sz w:val="28"/>
+          <w:szCs w:val="28"/>
+          <w:shd w:val="clear" w:color="auto" w:fill="FFFFFF"/>
+          <w:lang w:val="ru-RU"/>
+        </w:rPr>
+        <w:t>являтся</w:t>
+      </w:r>
+      <w:commentRangeEnd w:id="19"/>
+      <w:r>
+        <w:rPr>
+          <w:rStyle w:val="a8"/>
+          <w:rFonts w:ascii="Liberation Serif" w:eastAsia="DejaVu Sans" w:hAnsi="Liberation Serif" w:cs="DejaVu Sans"/>
+        </w:rPr>
+        <w:commentReference w:id="19"/>
+      </w:r>
+      <w:r>
+        <w:rPr>
+          <w:rFonts w:ascii="Times New Roman" w:hAnsi="Times New Roman"/>
+          <w:sz w:val="28"/>
+          <w:szCs w:val="28"/>
+          <w:shd w:val="clear" w:color="auto" w:fill="FFFFFF"/>
+          <w:lang w:val="ru-RU"/>
+        </w:rPr>
+        <w:t xml:space="preserve"> класс </w:t>
       </w:r>
       <w:r>
         <w:rPr>
@@ -3202,15 +3150,34 @@
         </w:rPr>
         <w:t>MailSender</w:t>
       </w:r>
-      <w:r>
-        <w:rPr>
-          <w:rFonts w:ascii="Times New Roman" w:hAnsi="Times New Roman"/>
-          <w:sz w:val="28"/>
-          <w:szCs w:val="28"/>
-          <w:shd w:val="clear" w:color="auto" w:fill="FFFFFF"/>
-          <w:lang w:val="ru-RU"/>
-        </w:rPr>
-        <w:t xml:space="preserve">, с единственным методом </w:t>
+      <w:commentRangeStart w:id="20"/>
+      <w:r>
+        <w:rPr>
+          <w:rFonts w:ascii="Times New Roman" w:hAnsi="Times New Roman"/>
+          <w:sz w:val="28"/>
+          <w:szCs w:val="28"/>
+          <w:shd w:val="clear" w:color="auto" w:fill="FFFFFF"/>
+          <w:lang w:val="ru-RU"/>
+        </w:rPr>
+        <w:t>,</w:t>
+      </w:r>
+      <w:commentRangeEnd w:id="20"/>
+      <w:r>
+        <w:rPr>
+          <w:rStyle w:val="a8"/>
+          <w:rFonts w:ascii="Liberation Serif" w:eastAsia="DejaVu Sans" w:hAnsi="Liberation Serif" w:cs="DejaVu Sans"/>
+        </w:rPr>
+        <w:commentReference w:id="20"/>
+      </w:r>
+      <w:r>
+        <w:rPr>
+          <w:rFonts w:ascii="Times New Roman" w:hAnsi="Times New Roman"/>
+          <w:sz w:val="28"/>
+          <w:szCs w:val="28"/>
+          <w:shd w:val="clear" w:color="auto" w:fill="FFFFFF"/>
+          <w:lang w:val="ru-RU"/>
+        </w:rPr>
+        <w:t xml:space="preserve"> с единственным методом </w:t>
       </w:r>
       <w:r>
         <w:rPr>
@@ -3232,17 +3199,36 @@
           <w:shd w:val="clear" w:color="auto" w:fill="FFFFFF"/>
           <w:lang w:val="ru-RU"/>
         </w:rPr>
-        <w:t>который принимает три параметра: электронный адрес получат</w:t>
-      </w:r>
-      <w:r>
-        <w:rPr>
-          <w:rFonts w:ascii="Times New Roman" w:hAnsi="Times New Roman"/>
-          <w:sz w:val="28"/>
-          <w:szCs w:val="28"/>
-          <w:shd w:val="clear" w:color="auto" w:fill="FFFFFF"/>
-          <w:lang w:val="ru-RU"/>
-        </w:rPr>
-        <w:t>еля, тему и тело сообщения. Так же в отдельный файл должны быть вынесены следующие свойства: smtp-хост, номер порта, электронныйй адрес и пароль отправителя сообщений.</w:t>
+        <w:t xml:space="preserve">который принимает три параметра: электронный адрес получателя, тему и тело сообщения. </w:t>
+      </w:r>
+      <w:commentRangeStart w:id="21"/>
+      <w:r>
+        <w:rPr>
+          <w:rFonts w:ascii="Times New Roman" w:hAnsi="Times New Roman"/>
+          <w:sz w:val="28"/>
+          <w:szCs w:val="28"/>
+          <w:shd w:val="clear" w:color="auto" w:fill="FFFFFF"/>
+          <w:lang w:val="ru-RU"/>
+        </w:rPr>
+        <w:t>Так же</w:t>
+      </w:r>
+      <w:commentRangeEnd w:id="21"/>
+      <w:r>
+        <w:rPr>
+          <w:rStyle w:val="a8"/>
+          <w:rFonts w:ascii="Liberation Serif" w:eastAsia="DejaVu Sans" w:hAnsi="Liberation Serif" w:cs="DejaVu Sans"/>
+        </w:rPr>
+        <w:commentReference w:id="21"/>
+      </w:r>
+      <w:r>
+        <w:rPr>
+          <w:rFonts w:ascii="Times New Roman" w:hAnsi="Times New Roman"/>
+          <w:sz w:val="28"/>
+          <w:szCs w:val="28"/>
+          <w:shd w:val="clear" w:color="auto" w:fill="FFFFFF"/>
+          <w:lang w:val="ru-RU"/>
+        </w:rPr>
+        <w:t xml:space="preserve"> в отдельный файл должны быть вынесены следующие свойства: smtp-хост, номер порта, электронныйй адрес и пароль отправителя сообщений.</w:t>
       </w:r>
     </w:p>
     <w:p>
@@ -3264,17 +3250,7 @@
           <w:shd w:val="clear" w:color="auto" w:fill="FFFFFF"/>
           <w:lang w:val="ru-RU"/>
         </w:rPr>
-        <w:t xml:space="preserve">Данный модуль реализуется с помощью библиотеки JavaMail, которая подключается с помощью </w:t>
-      </w:r>
-      <w:r>
-        <w:rPr>
-          <w:rFonts w:ascii="Times New Roman" w:hAnsi="Times New Roman"/>
-          <w:sz w:val="28"/>
-          <w:szCs w:val="28"/>
-          <w:shd w:val="clear" w:color="auto" w:fill="FFFFFF"/>
-          <w:lang w:val="ru-RU"/>
-        </w:rPr>
-        <w:t xml:space="preserve">добавления зависимости в файл </w:t>
+        <w:t xml:space="preserve">Данный модуль реализуется с помощью библиотеки JavaMail, которая подключается с помощью добавления зависимости в файл </w:t>
       </w:r>
       <w:r>
         <w:rPr>
@@ -3320,6 +3296,7 @@
           <w:bCs/>
         </w:rPr>
       </w:pPr>
+      <w:commentRangeStart w:id="22"/>
       <w:r>
         <w:rPr>
           <w:rStyle w:val="SourceText"/>
@@ -3415,6 +3392,13 @@
         </w:rPr>
         <w:t>&gt;</w:t>
       </w:r>
+      <w:commentRangeEnd w:id="22"/>
+      <w:r>
+        <w:rPr>
+          <w:rStyle w:val="a8"/>
+        </w:rPr>
+        <w:commentReference w:id="22"/>
+      </w:r>
     </w:p>
     <w:p>
       <w:pPr>
@@ -3602,6 +3586,7 @@
           <w:lang w:val="ru-RU"/>
         </w:rPr>
       </w:pPr>
+      <w:commentRangeStart w:id="23"/>
       <w:r>
         <w:rPr>
           <w:noProof/>
@@ -3653,6 +3638,13 @@
           </wp:anchor>
         </w:drawing>
       </w:r>
+      <w:commentRangeEnd w:id="23"/>
+      <w:r>
+        <w:rPr>
+          <w:rStyle w:val="a8"/>
+        </w:rPr>
+        <w:commentReference w:id="23"/>
+      </w:r>
       <w:r>
         <w:rPr>
           <w:rStyle w:val="SourceText"/>
@@ -3683,7 +3675,43 @@
           <w:szCs w:val="28"/>
           <w:lang w:val="ru-RU"/>
         </w:rPr>
-        <w:t xml:space="preserve">Рисунок 4.2 – Схема работы библиоткеки  </w:t>
+        <w:t xml:space="preserve">Рисунок 4.2 – Схема </w:t>
+      </w:r>
+      <w:commentRangeStart w:id="24"/>
+      <w:r>
+        <w:rPr>
+          <w:rFonts w:ascii="Times New Roman" w:hAnsi="Times New Roman"/>
+          <w:sz w:val="28"/>
+          <w:szCs w:val="28"/>
+          <w:lang w:val="ru-RU"/>
+        </w:rPr>
+        <w:t xml:space="preserve">работы </w:t>
+      </w:r>
+      <w:commentRangeEnd w:id="24"/>
+      <w:r>
+        <w:rPr>
+          <w:rStyle w:val="a8"/>
+          <w:rFonts w:ascii="Liberation Serif" w:eastAsia="DejaVu Sans" w:hAnsi="Liberation Serif" w:cs="DejaVu Sans"/>
+        </w:rPr>
+        <w:commentReference w:id="24"/>
+      </w:r>
+      <w:commentRangeStart w:id="25"/>
+      <w:r>
+        <w:rPr>
+          <w:rFonts w:ascii="Times New Roman" w:hAnsi="Times New Roman"/>
+          <w:sz w:val="28"/>
+          <w:szCs w:val="28"/>
+          <w:lang w:val="ru-RU"/>
+        </w:rPr>
+        <w:t xml:space="preserve">библиоткеки  </w:t>
+      </w:r>
+      <w:commentRangeEnd w:id="25"/>
+      <w:r>
+        <w:rPr>
+          <w:rStyle w:val="a8"/>
+          <w:rFonts w:ascii="Liberation Serif" w:eastAsia="DejaVu Sans" w:hAnsi="Liberation Serif" w:cs="DejaVu Sans"/>
+        </w:rPr>
+        <w:commentReference w:id="25"/>
       </w:r>
       <w:r>
         <w:rPr>
@@ -3853,18 +3881,7 @@
           <w:highlight w:val="white"/>
           <w:lang w:val="ru-RU"/>
         </w:rPr>
-        <w:t>представляет собой адрес получателя или отправите</w:t>
-      </w:r>
-      <w:r>
-        <w:rPr>
-          <w:rStyle w:val="SourceText"/>
-          <w:rFonts w:ascii="Times New Roman" w:hAnsi="Times New Roman"/>
-          <w:sz w:val="28"/>
-          <w:szCs w:val="28"/>
-          <w:highlight w:val="white"/>
-          <w:lang w:val="ru-RU"/>
-        </w:rPr>
-        <w:t xml:space="preserve">ля сообщения, являетсяя абстрактным классом. Класс </w:t>
+        <w:t xml:space="preserve">представляет собой адрес получателя или отправителя сообщения, являетсяя абстрактным классом. Класс </w:t>
       </w:r>
       <w:r>
         <w:rPr>
@@ -4032,86 +4049,122 @@
           <w:szCs w:val="28"/>
           <w:lang w:val="ru-RU"/>
         </w:rPr>
-        <w:t xml:space="preserve"> Модуль построения отчето</w:t>
-      </w:r>
-      <w:r>
-        <w:rPr>
-          <w:rStyle w:val="SourceText"/>
-          <w:rFonts w:ascii="Times New Roman" w:hAnsi="Times New Roman"/>
-          <w:sz w:val="28"/>
-          <w:szCs w:val="28"/>
-          <w:lang w:val="ru-RU"/>
-        </w:rPr>
-        <w:t>в</w:t>
-      </w:r>
-    </w:p>
-    <w:p>
-      <w:pPr>
-        <w:ind w:firstLine="624"/>
-        <w:jc w:val="both"/>
-        <w:rPr>
-          <w:rStyle w:val="SourceText"/>
-          <w:rFonts w:ascii="Times New Roman" w:hAnsi="Times New Roman"/>
-          <w:sz w:val="28"/>
-          <w:szCs w:val="28"/>
-          <w:lang w:val="ru-RU"/>
-        </w:rPr>
-      </w:pPr>
-    </w:p>
-    <w:p>
-      <w:pPr>
-        <w:ind w:firstLine="624"/>
-        <w:jc w:val="both"/>
-        <w:rPr>
-          <w:rStyle w:val="SourceText"/>
-          <w:rFonts w:ascii="Times New Roman" w:hAnsi="Times New Roman"/>
-          <w:sz w:val="28"/>
-          <w:szCs w:val="28"/>
-          <w:lang w:val="ru-RU"/>
-        </w:rPr>
-      </w:pPr>
-      <w:r>
-        <w:rPr>
-          <w:rStyle w:val="SourceText"/>
-          <w:rFonts w:ascii="Times New Roman" w:hAnsi="Times New Roman"/>
-          <w:sz w:val="28"/>
-          <w:szCs w:val="28"/>
-          <w:lang w:val="ru-RU"/>
-        </w:rPr>
-        <w:t>Данный модуль предназначен для получения отчета о проделанной работе по проекту. Суть построения отчета заключается в том, что пользователь получает информацию о задачах находящихся в том или ином статусе.</w:t>
-      </w:r>
-    </w:p>
-    <w:p>
-      <w:pPr>
-        <w:ind w:firstLine="624"/>
-        <w:jc w:val="both"/>
-        <w:rPr>
-          <w:rStyle w:val="SourceText"/>
-          <w:rFonts w:ascii="Times New Roman" w:hAnsi="Times New Roman"/>
-          <w:sz w:val="28"/>
-          <w:szCs w:val="28"/>
-          <w:lang w:val="ru-RU"/>
-        </w:rPr>
-      </w:pPr>
-      <w:r>
-        <w:rPr>
-          <w:rStyle w:val="SourceText"/>
-          <w:rFonts w:ascii="Times New Roman" w:hAnsi="Times New Roman"/>
-          <w:sz w:val="28"/>
-          <w:szCs w:val="28"/>
-          <w:lang w:val="ru-RU"/>
-        </w:rPr>
-        <w:t xml:space="preserve">Для реализации функционала необходимо выделить </w:t>
-      </w:r>
-      <w:r>
-        <w:rPr>
-          <w:rStyle w:val="SourceText"/>
-          <w:rFonts w:ascii="Times New Roman" w:hAnsi="Times New Roman"/>
-          <w:sz w:val="28"/>
-          <w:szCs w:val="28"/>
-          <w:lang w:val="ru-RU"/>
-        </w:rPr>
-        <w:t xml:space="preserve">класс </w:t>
+        <w:t xml:space="preserve"> Модуль построения отчетов</w:t>
+      </w:r>
+    </w:p>
+    <w:p>
+      <w:pPr>
+        <w:ind w:firstLine="624"/>
+        <w:jc w:val="both"/>
+        <w:rPr>
+          <w:rStyle w:val="SourceText"/>
+          <w:rFonts w:ascii="Times New Roman" w:hAnsi="Times New Roman"/>
+          <w:sz w:val="28"/>
+          <w:szCs w:val="28"/>
+          <w:lang w:val="ru-RU"/>
+        </w:rPr>
+      </w:pPr>
+    </w:p>
+    <w:p>
+      <w:pPr>
+        <w:ind w:firstLine="624"/>
+        <w:jc w:val="both"/>
+        <w:rPr>
+          <w:rStyle w:val="SourceText"/>
+          <w:rFonts w:ascii="Times New Roman" w:hAnsi="Times New Roman"/>
+          <w:sz w:val="28"/>
+          <w:szCs w:val="28"/>
+          <w:lang w:val="ru-RU"/>
+        </w:rPr>
+      </w:pPr>
+      <w:r>
+        <w:rPr>
+          <w:rStyle w:val="SourceText"/>
+          <w:rFonts w:ascii="Times New Roman" w:hAnsi="Times New Roman"/>
+          <w:sz w:val="28"/>
+          <w:szCs w:val="28"/>
+          <w:lang w:val="ru-RU"/>
+        </w:rPr>
+        <w:t xml:space="preserve">Данный модуль предназначен для получения отчета о проделанной работе по проекту. Суть построения отчета заключается в том, что пользователь получает информацию о </w:t>
+      </w:r>
+      <w:commentRangeStart w:id="26"/>
+      <w:r>
+        <w:rPr>
+          <w:rStyle w:val="SourceText"/>
+          <w:rFonts w:ascii="Times New Roman" w:hAnsi="Times New Roman"/>
+          <w:sz w:val="28"/>
+          <w:szCs w:val="28"/>
+          <w:lang w:val="ru-RU"/>
+        </w:rPr>
+        <w:t xml:space="preserve">задачах </w:t>
+      </w:r>
+      <w:commentRangeEnd w:id="26"/>
+      <w:r>
+        <w:rPr>
+          <w:rStyle w:val="a8"/>
+        </w:rPr>
+        <w:commentReference w:id="26"/>
+      </w:r>
+      <w:r>
+        <w:rPr>
+          <w:rStyle w:val="SourceText"/>
+          <w:rFonts w:ascii="Times New Roman" w:hAnsi="Times New Roman"/>
+          <w:sz w:val="28"/>
+          <w:szCs w:val="28"/>
+          <w:lang w:val="ru-RU"/>
+        </w:rPr>
+        <w:t>находящихся в том или ином статусе.</w:t>
+      </w:r>
+    </w:p>
+    <w:p>
+      <w:pPr>
+        <w:ind w:firstLine="624"/>
+        <w:jc w:val="both"/>
+        <w:rPr>
+          <w:rStyle w:val="SourceText"/>
+          <w:rFonts w:ascii="Times New Roman" w:hAnsi="Times New Roman"/>
+          <w:sz w:val="28"/>
+          <w:szCs w:val="28"/>
+          <w:lang w:val="ru-RU"/>
+        </w:rPr>
+      </w:pPr>
+      <w:r>
+        <w:rPr>
+          <w:rStyle w:val="SourceText"/>
+          <w:rFonts w:ascii="Times New Roman" w:hAnsi="Times New Roman"/>
+          <w:sz w:val="28"/>
+          <w:szCs w:val="28"/>
+          <w:lang w:val="ru-RU"/>
+        </w:rPr>
+        <w:t xml:space="preserve">Для реализации функционала </w:t>
+      </w:r>
+      <w:commentRangeStart w:id="27"/>
+      <w:r>
+        <w:rPr>
+          <w:rStyle w:val="SourceText"/>
+          <w:rFonts w:ascii="Times New Roman" w:hAnsi="Times New Roman"/>
+          <w:sz w:val="28"/>
+          <w:szCs w:val="28"/>
+          <w:lang w:val="ru-RU"/>
+        </w:rPr>
+        <w:t xml:space="preserve">необходимо </w:t>
+      </w:r>
+      <w:commentRangeEnd w:id="27"/>
+      <w:r>
+        <w:rPr>
+          <w:rStyle w:val="a8"/>
+        </w:rPr>
+        <w:commentReference w:id="27"/>
+      </w:r>
+      <w:r>
+        <w:rPr>
+          <w:rStyle w:val="SourceText"/>
+          <w:rFonts w:ascii="Times New Roman" w:hAnsi="Times New Roman"/>
+          <w:sz w:val="28"/>
+          <w:szCs w:val="28"/>
+          <w:lang w:val="ru-RU"/>
+        </w:rPr>
+        <w:t xml:space="preserve">выделить класс </w:t>
       </w:r>
       <w:r>
         <w:rPr>
@@ -4246,17 +4299,7 @@
           <w:szCs w:val="28"/>
           <w:lang w:val="ru-RU"/>
         </w:rPr>
-        <w:t xml:space="preserve"> с определенным статусом</w:t>
-      </w:r>
-      <w:r>
-        <w:rPr>
-          <w:rStyle w:val="SourceText"/>
-          <w:rFonts w:ascii="Times New Roman" w:hAnsi="Times New Roman"/>
-          <w:sz w:val="28"/>
-          <w:szCs w:val="28"/>
-          <w:lang w:val="ru-RU"/>
-        </w:rPr>
-        <w:t xml:space="preserve">. Метод </w:t>
+        <w:t xml:space="preserve"> с определенным статусом. Метод </w:t>
       </w:r>
       <w:r>
         <w:rPr>
@@ -4349,17 +4392,7 @@
           <w:szCs w:val="28"/>
           <w:lang w:val="ru-RU"/>
         </w:rPr>
-        <w:t>кото</w:t>
-      </w:r>
-      <w:r>
-        <w:rPr>
-          <w:rStyle w:val="SourceText"/>
-          <w:rFonts w:ascii="Times New Roman" w:hAnsi="Times New Roman"/>
-          <w:sz w:val="28"/>
-          <w:szCs w:val="28"/>
-          <w:lang w:val="ru-RU"/>
-        </w:rPr>
-        <w:t xml:space="preserve">рая принимает параметры </w:t>
+        <w:t xml:space="preserve">которая принимает параметры </w:t>
       </w:r>
       <w:r>
         <w:rPr>
@@ -4452,15 +4485,6 @@
           <w:lang w:val="ru-RU"/>
         </w:rPr>
         <w:tab/>
-      </w:r>
-      <w:r>
-        <w:rPr>
-          <w:rStyle w:val="SourceText"/>
-          <w:rFonts w:ascii="Times New Roman" w:hAnsi="Times New Roman"/>
-          <w:sz w:val="28"/>
-          <w:szCs w:val="28"/>
-          <w:lang w:val="ru-RU"/>
-        </w:rPr>
         <w:t xml:space="preserve">Методы с аналогичными названиями присутствуют в классах </w:t>
       </w:r>
       <w:r>
@@ -4666,17 +4690,7 @@
           <w:sz w:val="28"/>
           <w:szCs w:val="28"/>
         </w:rPr>
-        <w:t>TimeTrackControlle</w:t>
-      </w:r>
-      <w:r>
-        <w:rPr>
-          <w:rStyle w:val="SourceText"/>
-          <w:rFonts w:ascii="Times New Roman" w:hAnsi="Times New Roman"/>
-          <w:i/>
-          <w:sz w:val="28"/>
-          <w:szCs w:val="28"/>
-        </w:rPr>
-        <w:t>r</w:t>
+        <w:t>TimeTrackController</w:t>
       </w:r>
       <w:r>
         <w:rPr>
@@ -4779,17 +4793,7 @@
           <w:szCs w:val="28"/>
           <w:lang w:val="ru-RU"/>
         </w:rPr>
-        <w:t>принимает имя пользователя и позволяет получить отчет о продел</w:t>
-      </w:r>
-      <w:r>
-        <w:rPr>
-          <w:rStyle w:val="SourceText"/>
-          <w:rFonts w:ascii="Times New Roman" w:hAnsi="Times New Roman"/>
-          <w:sz w:val="28"/>
-          <w:szCs w:val="28"/>
-          <w:lang w:val="ru-RU"/>
-        </w:rPr>
-        <w:t xml:space="preserve">анной работе для конкретного пользователя. Перегруженная версия этого метода принимает </w:t>
+        <w:t xml:space="preserve">принимает имя пользователя и позволяет получить отчет о проделанной работе для конкретного пользователя. Перегруженная версия этого метода принимает </w:t>
       </w:r>
       <w:r>
         <w:rPr>
@@ -4894,17 +4898,7 @@
           <w:sz w:val="28"/>
           <w:szCs w:val="28"/>
         </w:rPr>
-        <w:t>Log</w:t>
-      </w:r>
-      <w:r>
-        <w:rPr>
-          <w:rStyle w:val="SourceText"/>
-          <w:rFonts w:ascii="Times New Roman" w:hAnsi="Times New Roman"/>
-          <w:i/>
-          <w:sz w:val="28"/>
-          <w:szCs w:val="28"/>
-        </w:rPr>
-        <w:t>WorkDao</w:t>
+        <w:t>LogWorkDao</w:t>
       </w:r>
       <w:r>
         <w:rPr>
@@ -5383,17 +5377,7 @@
           <w:szCs w:val="28"/>
           <w:lang w:val="ru-RU"/>
         </w:rPr>
-        <w:t xml:space="preserve"> и создаёт новую запись о пользователе</w:t>
-      </w:r>
-      <w:r>
-        <w:rPr>
-          <w:rStyle w:val="SourceText"/>
-          <w:rFonts w:ascii="Times New Roman" w:hAnsi="Times New Roman"/>
-          <w:sz w:val="28"/>
-          <w:szCs w:val="28"/>
-          <w:lang w:val="ru-RU"/>
-        </w:rPr>
-        <w:t xml:space="preserve"> в базе данных), </w:t>
+        <w:t xml:space="preserve"> и создаёт новую запись о пользователе в базе данных), </w:t>
       </w:r>
       <w:r>
         <w:rPr>
@@ -5491,6 +5475,7 @@
           <w:lang w:val="ru-RU"/>
         </w:rPr>
       </w:pPr>
+      <w:commentRangeStart w:id="28"/>
       <w:r>
         <w:rPr>
           <w:noProof/>
@@ -5534,6 +5519,13 @@
           </wp:inline>
         </w:drawing>
       </w:r>
+      <w:commentRangeEnd w:id="28"/>
+      <w:r>
+        <w:rPr>
+          <w:rStyle w:val="a8"/>
+        </w:rPr>
+        <w:commentReference w:id="28"/>
+      </w:r>
     </w:p>
     <w:p>
       <w:pPr>
@@ -5610,15 +5602,6 @@
         </w:rPr>
         <w:lastRenderedPageBreak/>
         <w:tab/>
-      </w:r>
-      <w:r>
-        <w:rPr>
-          <w:rStyle w:val="SourceText"/>
-          <w:rFonts w:ascii="Times New Roman" w:hAnsi="Times New Roman"/>
-          <w:sz w:val="28"/>
-          <w:szCs w:val="28"/>
-          <w:lang w:val="ru-RU"/>
-        </w:rPr>
         <w:t xml:space="preserve">Класс </w:t>
       </w:r>
       <w:r>
@@ -5700,17 +5683,7 @@
           <w:szCs w:val="28"/>
           <w:lang w:val="ru-RU"/>
         </w:rPr>
-        <w:t xml:space="preserve"> (метод принимает идентификатор </w:t>
-      </w:r>
-      <w:r>
-        <w:rPr>
-          <w:rStyle w:val="SourceText"/>
-          <w:rFonts w:ascii="Times New Roman" w:hAnsi="Times New Roman"/>
-          <w:sz w:val="28"/>
-          <w:szCs w:val="28"/>
-          <w:lang w:val="ru-RU"/>
-        </w:rPr>
-        <w:t xml:space="preserve">задачи и возвращает экземпляр класса </w:t>
+        <w:t xml:space="preserve"> (метод принимает идентификатор задачи и возвращает экземпляр класса </w:t>
       </w:r>
       <w:r>
         <w:rPr>
@@ -5821,17 +5794,7 @@
           <w:szCs w:val="28"/>
           <w:lang w:val="ru-RU"/>
         </w:rPr>
-        <w:t xml:space="preserve"> и удаляет соответствующую задачу из базы данных). На рисунке 4.</w:t>
-      </w:r>
-      <w:r>
-        <w:rPr>
-          <w:rStyle w:val="SourceText"/>
-          <w:rFonts w:ascii="Times New Roman" w:hAnsi="Times New Roman"/>
-          <w:sz w:val="28"/>
-          <w:szCs w:val="28"/>
-          <w:lang w:val="ru-RU"/>
-        </w:rPr>
-        <w:t xml:space="preserve">5 представлена диаграмма для </w:t>
+        <w:t xml:space="preserve"> и удаляет соответствующую задачу из базы данных). На рисунке 4.5 представлена диаграмма для </w:t>
       </w:r>
       <w:r>
         <w:rPr>
@@ -6203,17 +6166,7 @@
           <w:sz w:val="28"/>
           <w:szCs w:val="28"/>
         </w:rPr>
-        <w:t>getProjec</w:t>
-      </w:r>
-      <w:r>
-        <w:rPr>
-          <w:rStyle w:val="SourceText"/>
-          <w:rFonts w:ascii="Times New Roman" w:hAnsi="Times New Roman"/>
-          <w:i/>
-          <w:sz w:val="28"/>
-          <w:szCs w:val="28"/>
-        </w:rPr>
-        <w:t>t</w:t>
+        <w:t>getProject</w:t>
       </w:r>
       <w:r>
         <w:rPr>
@@ -6334,17 +6287,7 @@
           <w:szCs w:val="28"/>
           <w:lang w:val="ru-RU"/>
         </w:rPr>
-        <w:t xml:space="preserve"> и удаляет проек</w:t>
-      </w:r>
-      <w:r>
-        <w:rPr>
-          <w:rStyle w:val="SourceText"/>
-          <w:rFonts w:ascii="Times New Roman" w:hAnsi="Times New Roman"/>
-          <w:sz w:val="28"/>
-          <w:szCs w:val="28"/>
-          <w:lang w:val="ru-RU"/>
-        </w:rPr>
-        <w:t xml:space="preserve">т из базы данных), </w:t>
+        <w:t xml:space="preserve"> и удаляет проект из базы данных), </w:t>
       </w:r>
       <w:r>
         <w:rPr>
@@ -6415,17 +6358,7 @@
           <w:szCs w:val="28"/>
           <w:lang w:val="ru-RU"/>
         </w:rPr>
-        <w:t>, который символизирует руководите</w:t>
-      </w:r>
-      <w:r>
-        <w:rPr>
-          <w:rStyle w:val="SourceText"/>
-          <w:rFonts w:ascii="Times New Roman" w:hAnsi="Times New Roman"/>
-          <w:sz w:val="28"/>
-          <w:szCs w:val="28"/>
-          <w:lang w:val="ru-RU"/>
-        </w:rPr>
-        <w:t xml:space="preserve">ля проекта). На рисунке 4.6 представлена диаграмма для </w:t>
+        <w:t xml:space="preserve">, который символизирует руководителя проекта). На рисунке 4.6 представлена диаграмма для </w:t>
       </w:r>
       <w:r>
         <w:rPr>
@@ -6527,17 +6460,7 @@
           <w:highlight w:val="white"/>
           <w:lang w:val="ru-RU"/>
         </w:rPr>
-        <w:t>(метод принимает экземпляр класс</w:t>
-      </w:r>
-      <w:r>
-        <w:rPr>
-          <w:rStyle w:val="SourceText"/>
-          <w:rFonts w:ascii="Times New Roman" w:hAnsi="Times New Roman"/>
-          <w:sz w:val="28"/>
-          <w:highlight w:val="white"/>
-          <w:lang w:val="ru-RU"/>
-        </w:rPr>
-        <w:t xml:space="preserve">а </w:t>
+        <w:t xml:space="preserve">(метод принимает экземпляр класса </w:t>
       </w:r>
       <w:r>
         <w:rPr>
@@ -6609,17 +6532,7 @@
           <w:highlight w:val="white"/>
           <w:lang w:val="ru-RU"/>
         </w:rPr>
-        <w:t>и удаляет соответствующее право из базы</w:t>
-      </w:r>
-      <w:r>
-        <w:rPr>
-          <w:rStyle w:val="SourceText"/>
-          <w:rFonts w:ascii="Times New Roman" w:hAnsi="Times New Roman"/>
-          <w:sz w:val="28"/>
-          <w:highlight w:val="white"/>
-          <w:lang w:val="ru-RU"/>
-        </w:rPr>
-        <w:t xml:space="preserve">), </w:t>
+        <w:t xml:space="preserve">и удаляет соответствующее право из базы), </w:t>
       </w:r>
       <w:r>
         <w:rPr>
@@ -6673,27 +6586,7 @@
           <w:highlight w:val="white"/>
           <w:lang w:val="ru-RU"/>
         </w:rPr>
-        <w:t xml:space="preserve">и идентификатор группы, тем </w:t>
-      </w:r>
-      <w:r>
-        <w:rPr>
-          <w:rStyle w:val="SourceText"/>
-          <w:rFonts w:ascii="Times New Roman" w:hAnsi="Times New Roman"/>
-          <w:sz w:val="28"/>
-          <w:highlight w:val="white"/>
-          <w:lang w:val="ru-RU"/>
-        </w:rPr>
-        <w:t>самым предоставляя группе пользователей определеноое право</w:t>
-      </w:r>
-      <w:r>
-        <w:rPr>
-          <w:rStyle w:val="SourceText"/>
-          <w:rFonts w:ascii="Times New Roman" w:hAnsi="Times New Roman"/>
-          <w:sz w:val="28"/>
-          <w:highlight w:val="white"/>
-          <w:lang w:val="ru-RU"/>
-        </w:rPr>
-        <w:t>)</w:t>
+        <w:t>и идентификатор группы, тем самым предоставляя группе пользователей определеноое право)</w:t>
       </w:r>
       <w:r>
         <w:rPr>
@@ -6757,17 +6650,7 @@
           <w:highlight w:val="white"/>
           <w:lang w:val="ru-RU"/>
         </w:rPr>
-        <w:t>и идентификатор проектной группы, тем самым удаляя права пользователя</w:t>
-      </w:r>
-      <w:r>
-        <w:rPr>
-          <w:rStyle w:val="SourceText"/>
-          <w:rFonts w:ascii="Times New Roman" w:hAnsi="Times New Roman"/>
-          <w:sz w:val="28"/>
-          <w:highlight w:val="white"/>
-          <w:lang w:val="ru-RU"/>
-        </w:rPr>
-        <w:t>)</w:t>
+        <w:t>и идентификатор проектной группы, тем самым удаляя права пользователя)</w:t>
       </w:r>
       <w:r>
         <w:rPr>
@@ -6799,17 +6682,7 @@
           <w:highlight w:val="white"/>
           <w:lang w:val="ru-RU"/>
         </w:rPr>
-        <w:t xml:space="preserve"> (метод принимает идентификатор </w:t>
-      </w:r>
-      <w:r>
-        <w:rPr>
-          <w:rStyle w:val="SourceText"/>
-          <w:rFonts w:ascii="Times New Roman" w:hAnsi="Times New Roman"/>
-          <w:sz w:val="28"/>
-          <w:highlight w:val="white"/>
-          <w:lang w:val="ru-RU"/>
-        </w:rPr>
-        <w:t xml:space="preserve">группы и возвращает список прав для нее). На рисунке 4.7 представлена диаграмма для </w:t>
+        <w:t xml:space="preserve"> (метод принимает идентификатор группы и возвращает список прав для нее). На рисунке 4.7 представлена диаграмма для </w:t>
       </w:r>
       <w:r>
         <w:rPr>
@@ -7481,18 +7354,7 @@
           <w:highlight w:val="white"/>
           <w:lang w:val="ru-RU"/>
         </w:rPr>
-        <w:t>предоставляет интерфейс для доступа к данным, касающихся отчета о проделанной работе. Данны</w:t>
-      </w:r>
-      <w:r>
-        <w:rPr>
-          <w:rStyle w:val="SourceText"/>
-          <w:rFonts w:ascii="Times New Roman" w:hAnsi="Times New Roman"/>
-          <w:sz w:val="28"/>
-          <w:szCs w:val="28"/>
-          <w:highlight w:val="white"/>
-          <w:lang w:val="ru-RU"/>
-        </w:rPr>
-        <w:t xml:space="preserve">й класс реализует следующие методы: </w:t>
+        <w:t xml:space="preserve">предоставляет интерфейс для доступа к данным, касающихся отчета о проделанной работе. Данный класс реализует следующие методы: </w:t>
       </w:r>
       <w:r>
         <w:rPr>
@@ -7588,18 +7450,7 @@
           <w:highlight w:val="white"/>
           <w:lang w:val="ru-RU"/>
         </w:rPr>
-        <w:t xml:space="preserve">(метод принимает идентификатор проекта и возвращает список отчетов по проекту). На рисунке 4.9 представлена диаграмма для </w:t>
-      </w:r>
-      <w:r>
-        <w:rPr>
-          <w:rStyle w:val="SourceText"/>
-          <w:rFonts w:ascii="Times New Roman" w:hAnsi="Times New Roman"/>
-          <w:sz w:val="28"/>
-          <w:szCs w:val="28"/>
-          <w:highlight w:val="white"/>
-          <w:lang w:val="ru-RU"/>
-        </w:rPr>
-        <w:t xml:space="preserve">класса </w:t>
+        <w:t xml:space="preserve">(метод принимает идентификатор проекта и возвращает список отчетов по проекту). На рисунке 4.9 представлена диаграмма для класса </w:t>
       </w:r>
       <w:r>
         <w:rPr>
@@ -8394,18 +8245,7 @@
           <w:highlight w:val="white"/>
           <w:lang w:val="ru-RU"/>
         </w:rPr>
-        <w:t>(метод п</w:t>
-      </w:r>
-      <w:r>
-        <w:rPr>
-          <w:rStyle w:val="SourceText"/>
-          <w:rFonts w:ascii="Times New Roman" w:hAnsi="Times New Roman"/>
-          <w:sz w:val="28"/>
-          <w:szCs w:val="28"/>
-          <w:highlight w:val="white"/>
-          <w:lang w:val="ru-RU"/>
-        </w:rPr>
-        <w:t xml:space="preserve">ринимает экземпляр класса </w:t>
+        <w:t xml:space="preserve">(метод принимает экземпляр класса </w:t>
       </w:r>
       <w:r>
         <w:rPr>
@@ -8501,18 +8341,7 @@
           <w:highlight w:val="white"/>
           <w:lang w:val="ru-RU"/>
         </w:rPr>
-        <w:t>(метод принимает идентификатор пректа и возвращает список статусов, в котор</w:t>
-      </w:r>
-      <w:r>
-        <w:rPr>
-          <w:rStyle w:val="SourceText"/>
-          <w:rFonts w:ascii="Times New Roman" w:hAnsi="Times New Roman"/>
-          <w:sz w:val="28"/>
-          <w:szCs w:val="28"/>
-          <w:highlight w:val="white"/>
-          <w:lang w:val="ru-RU"/>
-        </w:rPr>
-        <w:t xml:space="preserve">ых может находится задача). На рисунке 4.10 представлена диаграмма </w:t>
+        <w:t xml:space="preserve">(метод принимает идентификатор пректа и возвращает список статусов, в которых может находится задача). На рисунке 4.10 представлена диаграмма </w:t>
       </w:r>
       <w:r>
         <w:rPr>
@@ -8558,7 +8387,7 @@
         </w:rPr>
         <w:t xml:space="preserve">Класс </w:t>
       </w:r>
-      <w:bookmarkStart w:id="16" w:name="__DdeLink__620_675376431"/>
+      <w:bookmarkStart w:id="29" w:name="__DdeLink__620_675376431"/>
       <w:r>
         <w:rPr>
           <w:rStyle w:val="SourceText"/>
@@ -8572,7 +8401,7 @@
         </w:rPr>
         <w:t>DefaultGroupDao</w:t>
       </w:r>
-      <w:bookmarkEnd w:id="16"/>
+      <w:bookmarkEnd w:id="29"/>
       <w:r>
         <w:rPr>
           <w:rStyle w:val="SourceText"/>
@@ -8619,18 +8448,7 @@
           <w:highlight w:val="white"/>
           <w:lang w:val="ru-RU"/>
         </w:rPr>
-        <w:t>(метод принимает экземпл</w:t>
-      </w:r>
-      <w:r>
-        <w:rPr>
-          <w:rStyle w:val="SourceText"/>
-          <w:rFonts w:ascii="Times New Roman" w:hAnsi="Times New Roman"/>
-          <w:sz w:val="28"/>
-          <w:szCs w:val="28"/>
-          <w:highlight w:val="white"/>
-          <w:lang w:val="ru-RU"/>
-        </w:rPr>
-        <w:t xml:space="preserve">яр класса </w:t>
+        <w:t xml:space="preserve">(метод принимает экземпляр класса </w:t>
       </w:r>
       <w:r>
         <w:rPr>
@@ -8702,18 +8520,7 @@
           <w:highlight w:val="white"/>
           <w:lang w:val="ru-RU"/>
         </w:rPr>
-        <w:t>(метод принимет идентификатор группы и имя пользовате</w:t>
-      </w:r>
-      <w:r>
-        <w:rPr>
-          <w:rStyle w:val="SourceText"/>
-          <w:rFonts w:ascii="Times New Roman" w:hAnsi="Times New Roman"/>
-          <w:sz w:val="28"/>
-          <w:szCs w:val="28"/>
-          <w:highlight w:val="white"/>
-          <w:lang w:val="ru-RU"/>
-        </w:rPr>
-        <w:t>ля и удаляет пользователя из проектной группы)</w:t>
+        <w:t>(метод принимет идентификатор группы и имя пользователя и удаляет пользователя из проектной группы)</w:t>
       </w:r>
       <w:r>
         <w:rPr>
@@ -8809,18 +8616,7 @@
           <w:highlight w:val="white"/>
           <w:lang w:val="ru-RU"/>
         </w:rPr>
-        <w:t>На рисунке 4.11 представлена д</w:t>
-      </w:r>
-      <w:r>
-        <w:rPr>
-          <w:rStyle w:val="SourceText"/>
-          <w:rFonts w:ascii="Times New Roman" w:hAnsi="Times New Roman"/>
-          <w:sz w:val="28"/>
-          <w:szCs w:val="28"/>
-          <w:highlight w:val="white"/>
-          <w:lang w:val="ru-RU"/>
-        </w:rPr>
-        <w:t xml:space="preserve">иаграмма  </w:t>
+        <w:t xml:space="preserve">На рисунке 4.11 представлена диаграмма  </w:t>
       </w:r>
       <w:r>
         <w:rPr>
@@ -9556,7 +9352,7 @@
 
 <file path=word/comments.xml><?xml version="1.0" encoding="utf-8"?>
 <w:comments xmlns:wpc="http://schemas.microsoft.com/office/word/2010/wordprocessingCanvas" xmlns:cx="http://schemas.microsoft.com/office/drawing/2014/chartex" xmlns:cx1="http://schemas.microsoft.com/office/drawing/2015/9/8/chartex" xmlns:cx2="http://schemas.microsoft.com/office/drawing/2015/10/21/chartex" xmlns:cx3="http://schemas.microsoft.com/office/drawing/2016/5/9/chartex" xmlns:cx4="http://schemas.microsoft.com/office/drawing/2016/5/10/chartex" xmlns:cx5="http://schemas.microsoft.com/office/drawing/2016/5/11/chartex" xmlns:cx6="http://schemas.microsoft.com/office/drawing/2016/5/12/chartex" xmlns:cx7="http://schemas.microsoft.com/office/drawing/2016/5/13/chartex" xmlns:cx8="http://schemas.microsoft.com/office/drawing/2016/5/14/chartex" xmlns:mc="http://schemas.openxmlformats.org/markup-compatibility/2006" xmlns:o="urn:schemas-microsoft-com:office:office" xmlns:r="http://schemas.openxmlformats.org/officeDocument/2006/relationships" xmlns:m="http://schemas.openxmlformats.org/officeDocument/2006/math" xmlns:v="urn:schemas-microsoft-com:vml" xmlns:wp14="http://schemas.microsoft.com/office/word/2010/wordprocessingDrawing" xmlns:wp="http://schemas.openxmlformats.org/drawingml/2006/wordprocessingDrawing" xmlns:w10="urn:schemas-microsoft-com:office:word" xmlns:w="http://schemas.openxmlformats.org/wordprocessingml/2006/main" xmlns:w14="http://schemas.microsoft.com/office/word/2010/wordml" xmlns:w15="http://schemas.microsoft.com/office/word/2012/wordml" xmlns:w16se="http://schemas.microsoft.com/office/word/2015/wordml/symex" xmlns:wpg="http://schemas.microsoft.com/office/word/2010/wordprocessingGroup" xmlns:wpi="http://schemas.microsoft.com/office/word/2010/wordprocessingInk" xmlns:wne="http://schemas.microsoft.com/office/word/2006/wordml" xmlns:wps="http://schemas.microsoft.com/office/word/2010/wordprocessingShape" mc:Ignorable="w14 w15 w16se wp14">
-  <w:comment w:id="0" w:author="Siarhei Kuchuk" w:date="2017-05-01T01:51:00Z" w:initials="SK">
+  <w:comment w:id="0" w:author="Siarhei Kuchuk" w:date="2017-05-01T15:44:00Z" w:initials="SK">
     <w:p>
       <w:pPr>
         <w:pStyle w:val="a9"/>
@@ -9574,51 +9370,37 @@
         <w:rPr>
           <w:lang w:val="ru-RU"/>
         </w:rPr>
+        <w:t>Еще стоит описать работу фреймворка по возможности – если какие-то модули также называются (может быть)</w:t>
+      </w:r>
+      <w:bookmarkStart w:id="1" w:name="_GoBack"/>
+      <w:bookmarkEnd w:id="1"/>
+      <w:r>
+        <w:rPr>
+          <w:lang w:val="ru-RU"/>
+        </w:rPr>
+        <w:t>.</w:t>
+      </w:r>
+    </w:p>
+  </w:comment>
+  <w:comment w:id="2" w:author="Siarhei Kuchuk" w:date="2017-05-01T01:51:00Z" w:initials="SK">
+    <w:p>
+      <w:pPr>
+        <w:pStyle w:val="a9"/>
+        <w:rPr>
+          <w:lang w:val="ru-RU"/>
+        </w:rPr>
+      </w:pPr>
+      <w:r>
+        <w:rPr>
+          <w:rStyle w:val="a8"/>
+        </w:rPr>
+        <w:annotationRef/>
+      </w:r>
+      <w:r>
+        <w:rPr>
+          <w:lang w:val="ru-RU"/>
+        </w:rPr>
         <w:t>Рассмотрим подробнее</w:t>
-      </w:r>
-    </w:p>
-  </w:comment>
-  <w:comment w:id="1" w:author="Siarhei Kuchuk" w:date="2017-05-01T01:52:00Z" w:initials="SK">
-    <w:p>
-      <w:pPr>
-        <w:pStyle w:val="a9"/>
-        <w:rPr>
-          <w:lang w:val="ru-RU"/>
-        </w:rPr>
-      </w:pPr>
-      <w:r>
-        <w:rPr>
-          <w:rStyle w:val="a8"/>
-        </w:rPr>
-        <w:annotationRef/>
-      </w:r>
-      <w:r>
-        <w:rPr>
-          <w:lang w:val="ru-RU"/>
-        </w:rPr>
-        <w:t>, а также способы их реализации (может быть)</w:t>
-      </w:r>
-    </w:p>
-  </w:comment>
-  <w:comment w:id="2" w:author="Siarhei Kuchuk" w:date="2017-05-01T01:55:00Z" w:initials="SK">
-    <w:p>
-      <w:pPr>
-        <w:pStyle w:val="a9"/>
-        <w:rPr>
-          <w:lang w:val="ru-RU"/>
-        </w:rPr>
-      </w:pPr>
-      <w:r>
-        <w:rPr>
-          <w:rStyle w:val="a8"/>
-        </w:rPr>
-        <w:annotationRef/>
-      </w:r>
-      <w:r>
-        <w:rPr>
-          <w:lang w:val="ru-RU"/>
-        </w:rPr>
-        <w:t>Где диаграмма классов этого модуля.</w:t>
       </w:r>
     </w:p>
   </w:comment>
@@ -9640,11 +9422,55 @@
         <w:rPr>
           <w:lang w:val="ru-RU"/>
         </w:rPr>
+        <w:t>, а также способы их реализации (может быть)</w:t>
+      </w:r>
+    </w:p>
+  </w:comment>
+  <w:comment w:id="4" w:author="Siarhei Kuchuk" w:date="2017-05-01T01:55:00Z" w:initials="SK">
+    <w:p>
+      <w:pPr>
+        <w:pStyle w:val="a9"/>
+        <w:rPr>
+          <w:lang w:val="ru-RU"/>
+        </w:rPr>
+      </w:pPr>
+      <w:r>
+        <w:rPr>
+          <w:rStyle w:val="a8"/>
+        </w:rPr>
+        <w:annotationRef/>
+      </w:r>
+      <w:r>
+        <w:rPr>
+          <w:lang w:val="ru-RU"/>
+        </w:rPr>
+        <w:t>Где диаграмма классов этого модуля.</w:t>
+      </w:r>
+    </w:p>
+  </w:comment>
+  <w:comment w:id="5" w:author="Siarhei Kuchuk" w:date="2017-05-01T01:52:00Z" w:initials="SK">
+    <w:p>
+      <w:pPr>
+        <w:pStyle w:val="a9"/>
+        <w:rPr>
+          <w:lang w:val="ru-RU"/>
+        </w:rPr>
+      </w:pPr>
+      <w:r>
+        <w:rPr>
+          <w:rStyle w:val="a8"/>
+        </w:rPr>
+        <w:annotationRef/>
+      </w:r>
+      <w:r>
+        <w:rPr>
+          <w:lang w:val="ru-RU"/>
+        </w:rPr>
         <w:t>Чем занимается/за что отвечает этот модуль</w:t>
       </w:r>
     </w:p>
   </w:comment>
-  <w:comment w:id="4" w:author="Siarhei Kuchuk" w:date="2017-05-01T01:57:00Z" w:initials="SK">
+  <w:comment w:id="6" w:author="Siarhei Kuchuk" w:date="2017-05-01T01:57:00Z" w:initials="SK">
     <w:p>
       <w:pPr>
         <w:pStyle w:val="a9"/>
@@ -9667,10 +9493,13 @@
       </w:r>
     </w:p>
   </w:comment>
-  <w:comment w:id="5" w:author="Siarhei Kuchuk" w:date="2017-05-01T01:53:00Z" w:initials="SK">
+  <w:comment w:id="7" w:author="Siarhei Kuchuk" w:date="2017-05-01T01:53:00Z" w:initials="SK">
     <w:p>
       <w:pPr>
         <w:pStyle w:val="a9"/>
+        <w:rPr>
+          <w:lang w:val="ru-RU"/>
+        </w:rPr>
       </w:pPr>
       <w:r>
         <w:rPr>
@@ -9680,7 +9509,7 @@
       </w:r>
     </w:p>
   </w:comment>
-  <w:comment w:id="6" w:author="Siarhei Kuchuk" w:date="2017-05-01T01:59:00Z" w:initials="SK">
+  <w:comment w:id="8" w:author="Siarhei Kuchuk" w:date="2017-05-01T01:59:00Z" w:initials="SK">
     <w:p>
       <w:pPr>
         <w:pStyle w:val="a9"/>
@@ -9702,7 +9531,7 @@
       </w:r>
     </w:p>
   </w:comment>
-  <w:comment w:id="7" w:author="Siarhei Kuchuk" w:date="2017-05-01T02:00:00Z" w:initials="SK">
+  <w:comment w:id="9" w:author="Siarhei Kuchuk" w:date="2017-05-01T02:00:00Z" w:initials="SK">
     <w:p>
       <w:pPr>
         <w:pStyle w:val="a9"/>
@@ -9724,7 +9553,7 @@
       </w:r>
     </w:p>
   </w:comment>
-  <w:comment w:id="8" w:author="Siarhei Kuchuk" w:date="2017-05-01T02:00:00Z" w:initials="SK">
+  <w:comment w:id="10" w:author="Siarhei Kuchuk" w:date="2017-05-01T02:00:00Z" w:initials="SK">
     <w:p>
       <w:pPr>
         <w:pStyle w:val="a9"/>
@@ -9746,7 +9575,7 @@
       </w:r>
     </w:p>
   </w:comment>
-  <w:comment w:id="9" w:author="Siarhei Kuchuk" w:date="2017-05-01T02:01:00Z" w:initials="SK">
+  <w:comment w:id="11" w:author="Siarhei Kuchuk" w:date="2017-05-01T02:01:00Z" w:initials="SK">
     <w:p>
       <w:pPr>
         <w:pStyle w:val="a9"/>
@@ -9768,7 +9597,7 @@
       </w:r>
     </w:p>
   </w:comment>
-  <w:comment w:id="10" w:author="Siarhei Kuchuk" w:date="2017-05-01T02:02:00Z" w:initials="SK">
+  <w:comment w:id="12" w:author="Siarhei Kuchuk" w:date="2017-05-01T02:02:00Z" w:initials="SK">
     <w:p>
       <w:pPr>
         <w:pStyle w:val="a9"/>
@@ -9790,7 +9619,7 @@
       </w:r>
     </w:p>
   </w:comment>
-  <w:comment w:id="11" w:author="Siarhei Kuchuk" w:date="2017-05-01T02:09:00Z" w:initials="SK">
+  <w:comment w:id="13" w:author="Siarhei Kuchuk" w:date="2017-05-01T02:09:00Z" w:initials="SK">
     <w:p>
       <w:pPr>
         <w:pStyle w:val="a9"/>
@@ -9874,18 +9703,7 @@
           <w:szCs w:val="180"/>
           <w:shd w:val="clear" w:color="auto" w:fill="FFFFFF"/>
         </w:rPr>
-        <w:t xml:space="preserve">             </w:t>
-      </w:r>
-      <w:r>
-        <w:rPr>
-          <w:rFonts w:ascii="Times New Roman" w:hAnsi="Times New Roman"/>
-          <w:i/>
-          <w:iCs/>
-          <w:sz w:val="180"/>
-          <w:szCs w:val="180"/>
-          <w:shd w:val="clear" w:color="auto" w:fill="FFFFFF"/>
-        </w:rPr>
-        <w:t>.disable()</w:t>
+        <w:t xml:space="preserve">             .disable()</w:t>
       </w:r>
     </w:p>
     <w:p>
@@ -9911,18 +9729,7 @@
           <w:szCs w:val="180"/>
           <w:shd w:val="clear" w:color="auto" w:fill="FFFFFF"/>
         </w:rPr>
-        <w:t xml:space="preserve">             </w:t>
-      </w:r>
-      <w:r>
-        <w:rPr>
-          <w:rFonts w:ascii="Times New Roman" w:hAnsi="Times New Roman"/>
-          <w:i/>
-          <w:iCs/>
-          <w:sz w:val="180"/>
-          <w:szCs w:val="180"/>
-          <w:shd w:val="clear" w:color="auto" w:fill="FFFFFF"/>
-        </w:rPr>
-        <w:t>.formLogin()</w:t>
+        <w:t xml:space="preserve">             .formLogin()</w:t>
       </w:r>
     </w:p>
     <w:p>
@@ -9988,10 +9795,13 @@
       </w:pPr>
     </w:p>
   </w:comment>
-  <w:comment w:id="12" w:author="Siarhei Kuchuk" w:date="2017-05-01T02:11:00Z" w:initials="SK">
+  <w:comment w:id="14" w:author="Siarhei Kuchuk" w:date="2017-05-01T02:11:00Z" w:initials="SK">
     <w:p>
       <w:pPr>
         <w:pStyle w:val="a9"/>
+        <w:rPr>
+          <w:lang w:val="ru-RU"/>
+        </w:rPr>
       </w:pPr>
       <w:r>
         <w:rPr>
@@ -10006,11 +9816,17 @@
         <w:t xml:space="preserve">Тире </w:t>
       </w:r>
       <w:r>
-        <w:t>Ctrl + -</w:t>
+        <w:t>Ctrl</w:t>
+      </w:r>
+      <w:r>
+        <w:rPr>
+          <w:lang w:val="ru-RU"/>
+        </w:rPr>
+        <w:t xml:space="preserve"> + -</w:t>
       </w:r>
     </w:p>
   </w:comment>
-  <w:comment w:id="13" w:author="Siarhei Kuchuk" w:date="2017-05-01T02:06:00Z" w:initials="SK">
+  <w:comment w:id="15" w:author="Siarhei Kuchuk" w:date="2017-05-01T02:06:00Z" w:initials="SK">
     <w:p>
       <w:pPr>
         <w:pStyle w:val="a9"/>
@@ -10124,8 +9940,6 @@
         </w:rPr>
         <w:t>- описание классов, которые планируется ф-л реализуют.</w:t>
       </w:r>
-      <w:bookmarkStart w:id="14" w:name="_GoBack"/>
-      <w:bookmarkEnd w:id="14"/>
     </w:p>
     <w:p>
       <w:pPr>
@@ -10142,7 +9956,7 @@
       </w:r>
     </w:p>
   </w:comment>
-  <w:comment w:id="15" w:author="Siarhei Kuchuk" w:date="2017-05-01T02:08:00Z" w:initials="SK">
+  <w:comment w:id="16" w:author="Siarhei Kuchuk" w:date="2017-05-01T02:08:00Z" w:initials="SK">
     <w:p>
       <w:pPr>
         <w:pStyle w:val="a9"/>
@@ -10161,6 +9975,332 @@
           <w:lang w:val="ru-RU"/>
         </w:rPr>
         <w:t>в метод</w:t>
+      </w:r>
+    </w:p>
+  </w:comment>
+  <w:comment w:id="17" w:author="Siarhei Kuchuk" w:date="2017-05-01T15:19:00Z" w:initials="SK">
+    <w:p>
+      <w:pPr>
+        <w:pStyle w:val="a9"/>
+        <w:rPr>
+          <w:lang w:val="ru-RU"/>
+        </w:rPr>
+      </w:pPr>
+      <w:r>
+        <w:rPr>
+          <w:rStyle w:val="a8"/>
+        </w:rPr>
+        <w:annotationRef/>
+      </w:r>
+      <w:r>
+        <w:rPr>
+          <w:rStyle w:val="a8"/>
+          <w:lang w:val="ru-RU"/>
+        </w:rPr>
+        <w:t>не хватает диаграммы классов</w:t>
+      </w:r>
+    </w:p>
+  </w:comment>
+  <w:comment w:id="18" w:author="Siarhei Kuchuk" w:date="2017-05-01T15:13:00Z" w:initials="SK">
+    <w:p>
+      <w:pPr>
+        <w:pStyle w:val="a9"/>
+        <w:rPr>
+          <w:lang w:val="ru-RU"/>
+        </w:rPr>
+      </w:pPr>
+      <w:r>
+        <w:rPr>
+          <w:rStyle w:val="a8"/>
+        </w:rPr>
+        <w:annotationRef/>
+      </w:r>
+      <w:r>
+        <w:rPr>
+          <w:lang w:val="ru-RU"/>
+        </w:rPr>
+        <w:t>ь</w:t>
+      </w:r>
+    </w:p>
+  </w:comment>
+  <w:comment w:id="19" w:author="Siarhei Kuchuk" w:date="2017-05-01T15:13:00Z" w:initials="SK">
+    <w:p>
+      <w:pPr>
+        <w:pStyle w:val="a9"/>
+        <w:rPr>
+          <w:lang w:val="ru-RU"/>
+        </w:rPr>
+      </w:pPr>
+      <w:r>
+        <w:rPr>
+          <w:rStyle w:val="a8"/>
+        </w:rPr>
+        <w:annotationRef/>
+      </w:r>
+      <w:r>
+        <w:rPr>
+          <w:lang w:val="ru-RU"/>
+        </w:rPr>
+        <w:t>е</w:t>
+      </w:r>
+    </w:p>
+  </w:comment>
+  <w:comment w:id="20" w:author="Siarhei Kuchuk" w:date="2017-05-01T15:13:00Z" w:initials="SK">
+    <w:p>
+      <w:pPr>
+        <w:pStyle w:val="a9"/>
+        <w:rPr>
+          <w:lang w:val="ru-RU"/>
+        </w:rPr>
+      </w:pPr>
+      <w:r>
+        <w:rPr>
+          <w:rStyle w:val="a8"/>
+        </w:rPr>
+        <w:annotationRef/>
+      </w:r>
+      <w:r>
+        <w:rPr>
+          <w:lang w:val="ru-RU"/>
+        </w:rPr>
+        <w:t>лишняя</w:t>
+      </w:r>
+    </w:p>
+  </w:comment>
+  <w:comment w:id="21" w:author="Siarhei Kuchuk" w:date="2017-05-01T15:15:00Z" w:initials="SK">
+    <w:p>
+      <w:pPr>
+        <w:pStyle w:val="a9"/>
+        <w:rPr>
+          <w:lang w:val="ru-RU"/>
+        </w:rPr>
+      </w:pPr>
+      <w:r>
+        <w:rPr>
+          <w:rStyle w:val="a8"/>
+        </w:rPr>
+        <w:annotationRef/>
+      </w:r>
+      <w:r>
+        <w:rPr>
+          <w:lang w:val="ru-RU"/>
+        </w:rPr>
+        <w:t>Может</w:t>
+      </w:r>
+    </w:p>
+    <w:p>
+      <w:pPr>
+        <w:pStyle w:val="a9"/>
+        <w:rPr>
+          <w:lang w:val="ru-RU"/>
+        </w:rPr>
+      </w:pPr>
+      <w:r>
+        <w:rPr>
+          <w:lang w:val="ru-RU"/>
+        </w:rPr>
+        <w:t>Для отправки сообщений, требуется наличие конфигурационного файла с найстройками …., .., .. .</w:t>
+      </w:r>
+    </w:p>
+  </w:comment>
+  <w:comment w:id="22" w:author="Siarhei Kuchuk" w:date="2017-05-01T15:16:00Z" w:initials="SK">
+    <w:p>
+      <w:pPr>
+        <w:pStyle w:val="a9"/>
+        <w:rPr>
+          <w:lang w:val="ru-RU"/>
+        </w:rPr>
+      </w:pPr>
+      <w:r>
+        <w:rPr>
+          <w:rStyle w:val="a8"/>
+        </w:rPr>
+        <w:annotationRef/>
+      </w:r>
+      <w:r>
+        <w:rPr>
+          <w:lang w:val="ru-RU"/>
+        </w:rPr>
+        <w:t>Влево. Не надо по центру листинги выравнивать</w:t>
+      </w:r>
+    </w:p>
+  </w:comment>
+  <w:comment w:id="23" w:author="Siarhei Kuchuk" w:date="2017-05-01T15:17:00Z" w:initials="SK">
+    <w:p>
+      <w:pPr>
+        <w:pStyle w:val="a9"/>
+        <w:rPr>
+          <w:lang w:val="ru-RU"/>
+        </w:rPr>
+      </w:pPr>
+      <w:r>
+        <w:rPr>
+          <w:rStyle w:val="a8"/>
+        </w:rPr>
+        <w:annotationRef/>
+      </w:r>
+      <w:r>
+        <w:rPr>
+          <w:lang w:val="ru-RU"/>
+        </w:rPr>
+        <w:t>От картинки до текста и после текста – пустая строка.</w:t>
+      </w:r>
+    </w:p>
+  </w:comment>
+  <w:comment w:id="24" w:author="Siarhei Kuchuk" w:date="2017-05-01T15:18:00Z" w:initials="SK">
+    <w:p>
+      <w:pPr>
+        <w:pStyle w:val="a9"/>
+        <w:rPr>
+          <w:rStyle w:val="a8"/>
+          <w:lang w:val="ru-RU"/>
+        </w:rPr>
+      </w:pPr>
+      <w:r>
+        <w:rPr>
+          <w:rStyle w:val="a8"/>
+        </w:rPr>
+        <w:annotationRef/>
+      </w:r>
+      <w:r>
+        <w:rPr>
+          <w:rStyle w:val="a8"/>
+          <w:lang w:val="ru-RU"/>
+        </w:rPr>
+        <w:t>отправки сообщения посредством</w:t>
+      </w:r>
+    </w:p>
+    <w:p>
+      <w:pPr>
+        <w:pStyle w:val="a9"/>
+        <w:rPr>
+          <w:lang w:val="ru-RU"/>
+        </w:rPr>
+      </w:pPr>
+      <w:r>
+        <w:rPr>
+          <w:rStyle w:val="a8"/>
+          <w:lang w:val="ru-RU"/>
+        </w:rPr>
+        <w:t>может вместо схема – иллюстрация.</w:t>
+      </w:r>
+    </w:p>
+  </w:comment>
+  <w:comment w:id="25" w:author="Siarhei Kuchuk" w:date="2017-05-01T15:18:00Z" w:initials="SK">
+    <w:p>
+      <w:pPr>
+        <w:pStyle w:val="a9"/>
+        <w:rPr>
+          <w:lang w:val="ru-RU"/>
+        </w:rPr>
+      </w:pPr>
+      <w:r>
+        <w:rPr>
+          <w:rStyle w:val="a8"/>
+        </w:rPr>
+        <w:annotationRef/>
+      </w:r>
+      <w:r>
+        <w:rPr>
+          <w:lang w:val="ru-RU"/>
+        </w:rPr>
+        <w:t>!</w:t>
+      </w:r>
+    </w:p>
+  </w:comment>
+  <w:comment w:id="26" w:author="Siarhei Kuchuk" w:date="2017-05-01T15:28:00Z" w:initials="SK">
+    <w:p>
+      <w:pPr>
+        <w:pStyle w:val="a9"/>
+        <w:rPr>
+          <w:lang w:val="ru-RU"/>
+        </w:rPr>
+      </w:pPr>
+      <w:r>
+        <w:rPr>
+          <w:rStyle w:val="a8"/>
+        </w:rPr>
+        <w:annotationRef/>
+      </w:r>
+      <w:r>
+        <w:rPr>
+          <w:lang w:val="ru-RU"/>
+        </w:rPr>
+        <w:t>,</w:t>
+      </w:r>
+    </w:p>
+  </w:comment>
+  <w:comment w:id="27" w:author="Siarhei Kuchuk" w:date="2017-05-01T15:29:00Z" w:initials="SK">
+    <w:p>
+      <w:pPr>
+        <w:pStyle w:val="a9"/>
+        <w:rPr>
+          <w:lang w:val="ru-RU"/>
+        </w:rPr>
+      </w:pPr>
+      <w:r>
+        <w:rPr>
+          <w:rStyle w:val="a8"/>
+        </w:rPr>
+        <w:annotationRef/>
+      </w:r>
+      <w:r>
+        <w:rPr>
+          <w:lang w:val="ru-RU"/>
+        </w:rPr>
+        <w:t>требуется получать задачи, удовлетворяющие различным критериям поиска. Эта функциональность размещена в классе … .</w:t>
+      </w:r>
+    </w:p>
+  </w:comment>
+  <w:comment w:id="28" w:author="Siarhei Kuchuk" w:date="2017-05-01T15:37:00Z" w:initials="SK">
+    <w:p>
+      <w:pPr>
+        <w:pStyle w:val="a9"/>
+        <w:rPr>
+          <w:lang w:val="ru-RU"/>
+        </w:rPr>
+      </w:pPr>
+      <w:r>
+        <w:rPr>
+          <w:lang w:val="ru-RU"/>
+        </w:rPr>
+        <w:t>между классами слишком большое расстояние. Предлагаю добавить сюда диаграмму ниже которая. И нвзвать это</w:t>
+      </w:r>
+    </w:p>
+    <w:p>
+      <w:pPr>
+        <w:pStyle w:val="a9"/>
+        <w:rPr>
+          <w:lang w:val="ru-RU"/>
+        </w:rPr>
+      </w:pPr>
+      <w:r>
+        <w:rPr>
+          <w:lang w:val="ru-RU"/>
+        </w:rPr>
+        <w:t>Диаграмма классов Бла и Бла</w:t>
+      </w:r>
+    </w:p>
+    <w:p>
+      <w:pPr>
+        <w:pStyle w:val="a9"/>
+        <w:rPr>
+          <w:lang w:val="ru-RU"/>
+        </w:rPr>
+      </w:pPr>
+    </w:p>
+    <w:p>
+      <w:pPr>
+        <w:pStyle w:val="a9"/>
+        <w:rPr>
+          <w:lang w:val="ru-RU"/>
+        </w:rPr>
+      </w:pPr>
+      <w:r>
+        <w:rPr>
+          <w:lang w:val="ru-RU"/>
+        </w:rPr>
+        <w:t>И остальные рисунки в этом подразделе аналгично</w:t>
       </w:r>
     </w:p>
   </w:comment>
@@ -10169,6 +10309,7 @@
 
 <file path=word/commentsExtended.xml><?xml version="1.0" encoding="utf-8"?>
 <w15:commentsEx xmlns:wpc="http://schemas.microsoft.com/office/word/2010/wordprocessingCanvas" xmlns:cx="http://schemas.microsoft.com/office/drawing/2014/chartex" xmlns:cx1="http://schemas.microsoft.com/office/drawing/2015/9/8/chartex" xmlns:cx2="http://schemas.microsoft.com/office/drawing/2015/10/21/chartex" xmlns:cx3="http://schemas.microsoft.com/office/drawing/2016/5/9/chartex" xmlns:cx4="http://schemas.microsoft.com/office/drawing/2016/5/10/chartex" xmlns:cx5="http://schemas.microsoft.com/office/drawing/2016/5/11/chartex" xmlns:cx6="http://schemas.microsoft.com/office/drawing/2016/5/12/chartex" xmlns:cx7="http://schemas.microsoft.com/office/drawing/2016/5/13/chartex" xmlns:cx8="http://schemas.microsoft.com/office/drawing/2016/5/14/chartex" xmlns:mc="http://schemas.openxmlformats.org/markup-compatibility/2006" xmlns:o="urn:schemas-microsoft-com:office:office" xmlns:r="http://schemas.openxmlformats.org/officeDocument/2006/relationships" xmlns:m="http://schemas.openxmlformats.org/officeDocument/2006/math" xmlns:v="urn:schemas-microsoft-com:vml" xmlns:wp14="http://schemas.microsoft.com/office/word/2010/wordprocessingDrawing" xmlns:wp="http://schemas.openxmlformats.org/drawingml/2006/wordprocessingDrawing" xmlns:w10="urn:schemas-microsoft-com:office:word" xmlns:w="http://schemas.openxmlformats.org/wordprocessingml/2006/main" xmlns:w14="http://schemas.microsoft.com/office/word/2010/wordml" xmlns:w15="http://schemas.microsoft.com/office/word/2012/wordml" xmlns:w16se="http://schemas.microsoft.com/office/word/2015/wordml/symex" xmlns:wpg="http://schemas.microsoft.com/office/word/2010/wordprocessingGroup" xmlns:wpi="http://schemas.microsoft.com/office/word/2010/wordprocessingInk" xmlns:wne="http://schemas.microsoft.com/office/word/2006/wordml" xmlns:wps="http://schemas.microsoft.com/office/word/2010/wordprocessingShape" mc:Ignorable="w14 w15 w16se wp14">
+  <w15:commentEx w15:paraId="72F2DC4F" w15:done="0"/>
   <w15:commentEx w15:paraId="1173CA23" w15:done="0"/>
   <w15:commentEx w15:paraId="221E58EA" w15:done="0"/>
   <w15:commentEx w15:paraId="0145C554" w15:done="0"/>
@@ -10184,6 +10325,18 @@
   <w15:commentEx w15:paraId="06623B49" w15:done="0"/>
   <w15:commentEx w15:paraId="689D37C3" w15:done="0"/>
   <w15:commentEx w15:paraId="72711F95" w15:done="0"/>
+  <w15:commentEx w15:paraId="2B9A1FFE" w15:done="0"/>
+  <w15:commentEx w15:paraId="1C70B7C6" w15:done="0"/>
+  <w15:commentEx w15:paraId="1FBD1124" w15:done="0"/>
+  <w15:commentEx w15:paraId="7BA95FF1" w15:done="0"/>
+  <w15:commentEx w15:paraId="52E4E150" w15:done="0"/>
+  <w15:commentEx w15:paraId="71C9A401" w15:done="0"/>
+  <w15:commentEx w15:paraId="1D825FBF" w15:done="0"/>
+  <w15:commentEx w15:paraId="515849EC" w15:done="0"/>
+  <w15:commentEx w15:paraId="1F110F4B" w15:done="0"/>
+  <w15:commentEx w15:paraId="017D7FA5" w15:done="0"/>
+  <w15:commentEx w15:paraId="6F112D6B" w15:done="0"/>
+  <w15:commentEx w15:paraId="782B968B" w15:done="0"/>
 </w15:commentsEx>
 </file>
 
@@ -10364,7 +10517,7 @@
     <w:lsdException w:name="Table Web 2" w:semiHidden="1" w:unhideWhenUsed="1"/>
     <w:lsdException w:name="Table Web 3" w:semiHidden="1" w:unhideWhenUsed="1"/>
     <w:lsdException w:name="Balloon Text" w:semiHidden="1" w:unhideWhenUsed="1"/>
-    <w:lsdException w:name="Table Grid" w:semiHidden="1" w:uiPriority="59" w:unhideWhenUsed="1"/>
+    <w:lsdException w:name="Table Grid" w:uiPriority="59"/>
     <w:lsdException w:name="Table Theme" w:semiHidden="1" w:unhideWhenUsed="1"/>
     <w:lsdException w:name="Placeholder Text" w:semiHidden="1"/>
     <w:lsdException w:name="No Spacing" w:uiPriority="1" w:qFormat="1"/>
